--- a/BlankJournal/Data/EmptyOBP.docx
+++ b/BlankJournal/Data/EmptyOBP.docx
@@ -13,6 +13,8 @@
           <w:szCs w:val="32"/>
         </w:rPr>
       </w:pPr>
+      <w:bookmarkStart w:id="0" w:name="_GoBack"/>
+      <w:bookmarkEnd w:id="0"/>
       <w:r>
         <w:rPr>
           <w:rFonts w:ascii="Times New Roman" w:hAnsi="Times New Roman"/>
@@ -336,6 +338,7 @@
               </w:rPr>
               <w:t xml:space="preserve">Указания об исправности оперативной блокировки: </w:t>
             </w:r>
+            <w:proofErr w:type="gramStart"/>
             <w:r>
               <w:rPr>
                 <w:rFonts w:ascii="Times New Roman" w:eastAsia="Times New Roman" w:hAnsi="Times New Roman"/>
@@ -348,6 +351,7 @@
               </w:rPr>
               <w:t>исправна</w:t>
             </w:r>
+            <w:proofErr w:type="gramEnd"/>
           </w:p>
         </w:tc>
       </w:tr>
@@ -475,8 +479,6 @@
           <w:szCs w:val="24"/>
         </w:rPr>
       </w:pPr>
-      <w:bookmarkStart w:id="0" w:name="_GoBack"/>
-      <w:bookmarkEnd w:id="0"/>
     </w:p>
     <w:p>
       <w:pPr>
@@ -731,63 +733,6 @@
             <w:color w:val="A6A6A6" w:themeColor="background1" w:themeShade="A6"/>
           </w:rPr>
         </w:pPr>
-        <w:r>
-          <w:rPr>
-            <w:rFonts w:ascii="Times New Roman" w:hAnsi="Times New Roman"/>
-            <w:color w:val="808080" w:themeColor="background1" w:themeShade="80"/>
-          </w:rPr>
-          <w:t xml:space="preserve">Ввод в работу </w:t>
-        </w:r>
-        <w:r>
-          <w:rPr>
-            <w:rFonts w:ascii="Times New Roman" w:hAnsi="Times New Roman"/>
-            <w:color w:val="808080" w:themeColor="background1" w:themeShade="80"/>
-          </w:rPr>
-          <w:t>ГГ-2</w:t>
-        </w:r>
-        <w:r>
-          <w:rPr>
-            <w:rFonts w:ascii="Times New Roman" w:hAnsi="Times New Roman"/>
-            <w:color w:val="808080" w:themeColor="background1" w:themeShade="80"/>
-          </w:rPr>
-          <w:t xml:space="preserve">     </w:t>
-        </w:r>
-        <w:r>
-          <w:rPr>
-            <w:rFonts w:ascii="Times New Roman" w:hAnsi="Times New Roman"/>
-            <w:color w:val="808080" w:themeColor="background1" w:themeShade="80"/>
-            <w:lang w:val="en-US"/>
-          </w:rPr>
-          <w:t>1</w:t>
-        </w:r>
-        <w:r>
-          <w:rPr>
-            <w:rFonts w:ascii="Times New Roman" w:hAnsi="Times New Roman"/>
-            <w:color w:val="808080" w:themeColor="background1" w:themeShade="80"/>
-          </w:rPr>
-          <w:t>-</w:t>
-        </w:r>
-        <w:r>
-          <w:rPr>
-            <w:rFonts w:ascii="Times New Roman" w:hAnsi="Times New Roman"/>
-            <w:color w:val="808080" w:themeColor="background1" w:themeShade="80"/>
-            <w:lang w:val="en-US"/>
-          </w:rPr>
-          <w:t>02</w:t>
-        </w:r>
-        <w:r>
-          <w:rPr>
-            <w:rFonts w:ascii="Times New Roman" w:hAnsi="Times New Roman"/>
-            <w:color w:val="808080" w:themeColor="background1" w:themeShade="80"/>
-          </w:rPr>
-          <w:t xml:space="preserve">   </w:t>
-        </w:r>
-        <w:r>
-          <w:rPr>
-            <w:color w:val="808080" w:themeColor="background1" w:themeShade="80"/>
-          </w:rPr>
-          <w:t xml:space="preserve"> </w:t>
-        </w:r>
         <w:r>
           <w:rPr>
             <w:rFonts w:ascii="Times New Roman" w:hAnsi="Times New Roman"/>

--- a/BlankJournal/Data/EmptyOBP.docx
+++ b/BlankJournal/Data/EmptyOBP.docx
@@ -1,65 +1,40 @@
 
 <file path=word/document.xml><?xml version="1.0" encoding="utf-8"?>
-<w:document xmlns:wpc="http://schemas.microsoft.com/office/word/2010/wordprocessingCanvas" xmlns:mc="http://schemas.openxmlformats.org/markup-compatibility/2006" xmlns:o="urn:schemas-microsoft-com:office:office" xmlns:r="http://schemas.openxmlformats.org/officeDocument/2006/relationships" xmlns:m="http://schemas.openxmlformats.org/officeDocument/2006/math" xmlns:v="urn:schemas-microsoft-com:vml" xmlns:wp14="http://schemas.microsoft.com/office/word/2010/wordprocessingDrawing" xmlns:wp="http://schemas.openxmlformats.org/drawingml/2006/wordprocessingDrawing" xmlns:w10="urn:schemas-microsoft-com:office:word" xmlns:w="http://schemas.openxmlformats.org/wordprocessingml/2006/main" xmlns:w14="http://schemas.microsoft.com/office/word/2010/wordml" xmlns:wpg="http://schemas.microsoft.com/office/word/2010/wordprocessingGroup" xmlns:wpi="http://schemas.microsoft.com/office/word/2010/wordprocessingInk" xmlns:wne="http://schemas.microsoft.com/office/word/2006/wordml" xmlns:wps="http://schemas.microsoft.com/office/word/2010/wordprocessingShape" mc:Ignorable="w14 wp14">
+<w:document xmlns:wpc="http://schemas.microsoft.com/office/word/2010/wordprocessingCanvas" xmlns:mc="http://schemas.openxmlformats.org/markup-compatibility/2006" xmlns:o="urn:schemas-microsoft-com:office:office" xmlns:r="http://schemas.openxmlformats.org/officeDocument/2006/relationships" xmlns:m="http://schemas.openxmlformats.org/officeDocument/2006/math" xmlns:v="urn:schemas-microsoft-com:vml" xmlns:wp14="http://schemas.microsoft.com/office/word/2010/wordprocessingDrawing" xmlns:wp="http://schemas.openxmlformats.org/drawingml/2006/wordprocessingDrawing" xmlns:w10="urn:schemas-microsoft-com:office:word" xmlns:w="http://schemas.openxmlformats.org/wordprocessingml/2006/main" xmlns:w14="http://schemas.microsoft.com/office/word/2010/wordml" xmlns:w15="http://schemas.microsoft.com/office/word/2012/wordml" xmlns:wpg="http://schemas.microsoft.com/office/word/2010/wordprocessingGroup" xmlns:wpi="http://schemas.microsoft.com/office/word/2010/wordprocessingInk" xmlns:wne="http://schemas.microsoft.com/office/word/2006/wordml" xmlns:wps="http://schemas.microsoft.com/office/word/2010/wordprocessingShape" mc:Ignorable="w14 w15 wp14">
   <w:body>
     <w:p>
       <w:pPr>
-        <w:spacing w:after="120"/>
         <w:jc w:val="center"/>
         <w:rPr>
-          <w:rFonts w:ascii="Times New Roman" w:hAnsi="Times New Roman"/>
-          <w:b/>
-          <w:sz w:val="32"/>
-          <w:szCs w:val="32"/>
+          <w:rFonts w:asciiTheme="minorHAnsi" w:hAnsiTheme="minorHAnsi"/>
+          <w:lang w:val="en-US"/>
         </w:rPr>
       </w:pPr>
-      <w:bookmarkStart w:id="0" w:name="_GoBack"/>
-      <w:bookmarkEnd w:id="0"/>
       <w:r>
         <w:rPr>
-          <w:rFonts w:ascii="Times New Roman" w:hAnsi="Times New Roman"/>
           <w:b/>
-          <w:sz w:val="32"/>
-          <w:szCs w:val="32"/>
+          <w:sz w:val="48"/>
         </w:rPr>
-        <w:t>Бланк переключения № _____</w:t>
-      </w:r>
-    </w:p>
-    <w:p>
-      <w:pPr>
-        <w:widowControl w:val="0"/>
-        <w:spacing w:before="240"/>
-        <w:jc w:val="both"/>
-        <w:rPr>
-          <w:rFonts w:ascii="Times New Roman" w:hAnsi="Times New Roman"/>
-          <w:sz w:val="28"/>
-          <w:szCs w:val="28"/>
-          <w:u w:val="single"/>
-        </w:rPr>
-      </w:pPr>
-      <w:r>
-        <w:rPr>
-          <w:rFonts w:ascii="Times New Roman" w:hAnsi="Times New Roman"/>
-          <w:szCs w:val="24"/>
-        </w:rPr>
-        <w:t>Объект переключений</w:t>
+        <w:t>Бланк перелючений №</w:t>
       </w:r>
       <w:r>
         <w:rPr>
-          <w:rFonts w:ascii="Times New Roman" w:hAnsi="Times New Roman"/>
-          <w:sz w:val="32"/>
-          <w:szCs w:val="32"/>
+          <w:rFonts w:asciiTheme="minorHAnsi" w:hAnsiTheme="minorHAnsi"/>
+          <w:b/>
+          <w:sz w:val="48"/>
+          <w:lang w:val="en-US"/>
         </w:rPr>
-        <w:t xml:space="preserve"> </w:t>
+        <w:t>___</w:t>
       </w:r>
+      <w:bookmarkStart w:id="0" w:name="_GoBack"/>
+      <w:bookmarkEnd w:id="0"/>
+    </w:p>
+    <w:p>
+      <w:pPr>
+        <w:jc w:val="center"/>
+      </w:pPr>
       <w:r>
-        <w:rPr>
-          <w:rFonts w:ascii="Times New Roman" w:hAnsi="Times New Roman"/>
-          <w:sz w:val="28"/>
-          <w:szCs w:val="28"/>
-          <w:u w:val="single"/>
-        </w:rPr>
-        <w:t xml:space="preserve">ВоткинскаяГЭС,. </w:t>
+        <w:t>Объект переключений:</w:t>
       </w:r>
     </w:p>
     <w:p>
@@ -70,7 +45,7 @@
         <w:rPr>
           <w:rFonts w:ascii="Times New Roman" w:eastAsia="Times New Roman" w:hAnsi="Times New Roman"/>
           <w:noProof w:val="0"/>
-          <w:lang w:val="en-US" w:eastAsia="ru-RU"/>
+          <w:lang w:eastAsia="ru-RU"/>
         </w:rPr>
       </w:pPr>
       <w:r>
@@ -85,7 +60,7 @@
         <w:rPr>
           <w:rFonts w:ascii="Times New Roman" w:eastAsia="Times New Roman" w:hAnsi="Times New Roman"/>
           <w:noProof w:val="0"/>
-          <w:lang w:val="en-US" w:eastAsia="ru-RU"/>
+          <w:lang w:eastAsia="ru-RU"/>
         </w:rPr>
         <w:t>____________</w:t>
       </w:r>
@@ -94,7 +69,6 @@
       <w:tblPr>
         <w:tblW w:w="10440" w:type="dxa"/>
         <w:jc w:val="center"/>
-        <w:tblInd w:w="108" w:type="dxa"/>
         <w:tblLayout w:type="fixed"/>
         <w:tblLook w:val="01E0" w:firstRow="1" w:lastRow="1" w:firstColumn="1" w:lastColumn="1" w:noHBand="0" w:noVBand="0"/>
       </w:tblPr>
@@ -338,7 +312,6 @@
               </w:rPr>
               <w:t xml:space="preserve">Указания об исправности оперативной блокировки: </w:t>
             </w:r>
-            <w:proofErr w:type="gramStart"/>
             <w:r>
               <w:rPr>
                 <w:rFonts w:ascii="Times New Roman" w:eastAsia="Times New Roman" w:hAnsi="Times New Roman"/>
@@ -351,7 +324,6 @@
               </w:rPr>
               <w:t>исправна</w:t>
             </w:r>
-            <w:proofErr w:type="gramEnd"/>
           </w:p>
         </w:tc>
       </w:tr>
@@ -394,6 +366,7 @@
           <w:lang w:eastAsia="ru-RU"/>
         </w:rPr>
       </w:pPr>
+      <w:proofErr w:type="gramStart"/>
       <w:r>
         <w:rPr>
           <w:rFonts w:ascii="Times New Roman" w:eastAsia="Times New Roman" w:hAnsi="Times New Roman"/>
@@ -402,7 +375,18 @@
           <w:szCs w:val="24"/>
           <w:lang w:eastAsia="ru-RU"/>
         </w:rPr>
-        <w:t>Начало:      ___час ___мин  «___» _________20__г.</w:t>
+        <w:t xml:space="preserve">Начало:   </w:t>
+      </w:r>
+      <w:proofErr w:type="gramEnd"/>
+      <w:r>
+        <w:rPr>
+          <w:rFonts w:ascii="Times New Roman" w:eastAsia="Times New Roman" w:hAnsi="Times New Roman"/>
+          <w:noProof w:val="0"/>
+          <w:kern w:val="28"/>
+          <w:szCs w:val="24"/>
+          <w:lang w:eastAsia="ru-RU"/>
+        </w:rPr>
+        <w:t xml:space="preserve">   ___час ___мин  «___» _________20__г.</w:t>
       </w:r>
     </w:p>
     <w:p>
@@ -482,27 +466,6 @@
     </w:p>
     <w:p>
       <w:pPr>
-        <w:spacing w:before="240"/>
-        <w:ind w:right="-340" w:firstLine="4536"/>
-        <w:rPr>
-          <w:rFonts w:ascii="Times New Roman" w:eastAsia="Times New Roman" w:hAnsi="Times New Roman"/>
-          <w:noProof w:val="0"/>
-          <w:lang w:eastAsia="ru-RU"/>
-        </w:rPr>
-      </w:pPr>
-      <w:r>
-        <w:rPr>
-          <w:rFonts w:ascii="Times New Roman" w:eastAsia="Times New Roman" w:hAnsi="Times New Roman"/>
-          <w:noProof w:val="0"/>
-          <w:kern w:val="28"/>
-          <w:szCs w:val="24"/>
-          <w:lang w:eastAsia="ru-RU"/>
-        </w:rPr>
-        <w:t>Окончание: ___час ___мин  «___» ________20__г.</w:t>
-      </w:r>
-    </w:p>
-    <w:p>
-      <w:pPr>
         <w:ind w:hanging="142"/>
         <w:rPr>
           <w:rFonts w:ascii="Times New Roman" w:hAnsi="Times New Roman"/>
@@ -510,158 +473,6 @@
           <w:szCs w:val="22"/>
         </w:rPr>
       </w:pPr>
-    </w:p>
-    <w:p>
-      <w:pPr>
-        <w:ind w:hanging="142"/>
-        <w:rPr>
-          <w:rFonts w:ascii="Times New Roman" w:hAnsi="Times New Roman"/>
-          <w:kern w:val="28"/>
-        </w:rPr>
-      </w:pPr>
-      <w:r>
-        <w:rPr>
-          <w:rFonts w:ascii="Times New Roman" w:hAnsi="Times New Roman"/>
-          <w:color w:val="000000"/>
-          <w:szCs w:val="22"/>
-        </w:rPr>
-        <w:t>Бланк заполнил и переключение производит</w:t>
-      </w:r>
-      <w:r>
-        <w:rPr>
-          <w:rFonts w:ascii="Times New Roman" w:hAnsi="Times New Roman"/>
-          <w:kern w:val="28"/>
-        </w:rPr>
-        <w:t>: _______________________________________</w:t>
-      </w:r>
-    </w:p>
-    <w:p>
-      <w:pPr>
-        <w:rPr>
-          <w:rFonts w:ascii="Times New Roman" w:hAnsi="Times New Roman"/>
-          <w:color w:val="000000"/>
-          <w:sz w:val="20"/>
-        </w:rPr>
-      </w:pPr>
-      <w:r>
-        <w:rPr>
-          <w:rFonts w:ascii="Times New Roman" w:hAnsi="Times New Roman"/>
-        </w:rPr>
-        <w:t xml:space="preserve">                                                                                               </w:t>
-      </w:r>
-      <w:r>
-        <w:rPr>
-          <w:rFonts w:ascii="Times New Roman" w:hAnsi="Times New Roman"/>
-          <w:sz w:val="20"/>
-        </w:rPr>
-        <w:t>(должность, ФИО, подпись)</w:t>
-      </w:r>
-    </w:p>
-    <w:p>
-      <w:pPr>
-        <w:shd w:val="clear" w:color="auto" w:fill="FFFFFF"/>
-        <w:ind w:left="284" w:hanging="426"/>
-        <w:rPr>
-          <w:rFonts w:ascii="Times New Roman" w:hAnsi="Times New Roman"/>
-          <w:color w:val="000000"/>
-          <w:szCs w:val="22"/>
-        </w:rPr>
-      </w:pPr>
-    </w:p>
-    <w:p>
-      <w:pPr>
-        <w:shd w:val="clear" w:color="auto" w:fill="FFFFFF"/>
-        <w:ind w:left="284" w:hanging="426"/>
-        <w:rPr>
-          <w:rFonts w:ascii="Times New Roman" w:hAnsi="Times New Roman"/>
-          <w:kern w:val="28"/>
-          <w:sz w:val="16"/>
-          <w:szCs w:val="16"/>
-        </w:rPr>
-      </w:pPr>
-      <w:r>
-        <w:rPr>
-          <w:rFonts w:ascii="Times New Roman" w:hAnsi="Times New Roman"/>
-          <w:color w:val="000000"/>
-          <w:szCs w:val="22"/>
-        </w:rPr>
-        <w:t>Бланк проверил и переключение контролирует</w:t>
-      </w:r>
-      <w:r>
-        <w:rPr>
-          <w:rFonts w:ascii="Times New Roman" w:hAnsi="Times New Roman"/>
-          <w:kern w:val="28"/>
-        </w:rPr>
-        <w:t xml:space="preserve">: _____________________________________   </w:t>
-      </w:r>
-    </w:p>
-    <w:p>
-      <w:pPr>
-        <w:rPr>
-          <w:rFonts w:ascii="Times New Roman" w:hAnsi="Times New Roman"/>
-          <w:kern w:val="28"/>
-          <w:sz w:val="20"/>
-        </w:rPr>
-      </w:pPr>
-      <w:r>
-        <w:rPr>
-          <w:rFonts w:ascii="Times New Roman" w:hAnsi="Times New Roman"/>
-        </w:rPr>
-        <w:t xml:space="preserve">                                                                                                </w:t>
-      </w:r>
-      <w:r>
-        <w:rPr>
-          <w:rFonts w:ascii="Times New Roman" w:hAnsi="Times New Roman"/>
-          <w:sz w:val="20"/>
-        </w:rPr>
-        <w:t xml:space="preserve">(должность, ФИО, подпись)                    </w:t>
-      </w:r>
-    </w:p>
-    <w:p>
-      <w:pPr>
-        <w:ind w:hanging="142"/>
-        <w:rPr>
-          <w:rFonts w:ascii="Times New Roman" w:hAnsi="Times New Roman"/>
-          <w:kern w:val="28"/>
-        </w:rPr>
-      </w:pPr>
-    </w:p>
-    <w:p>
-      <w:pPr>
-        <w:ind w:hanging="142"/>
-        <w:rPr>
-          <w:rFonts w:ascii="Times New Roman" w:hAnsi="Times New Roman"/>
-          <w:kern w:val="28"/>
-        </w:rPr>
-      </w:pPr>
-      <w:r>
-        <w:rPr>
-          <w:rFonts w:ascii="Times New Roman" w:hAnsi="Times New Roman"/>
-          <w:kern w:val="28"/>
-        </w:rPr>
-        <w:t xml:space="preserve">Бланк проверил, переключения разрешаю: __________________________________________   </w:t>
-      </w:r>
-    </w:p>
-    <w:p>
-      <w:pPr>
-        <w:rPr>
-          <w:rFonts w:ascii="Times New Roman" w:hAnsi="Times New Roman"/>
-          <w:sz w:val="20"/>
-        </w:rPr>
-      </w:pPr>
-      <w:r>
-        <w:rPr>
-          <w:rFonts w:ascii="Times New Roman" w:hAnsi="Times New Roman"/>
-        </w:rPr>
-        <w:t xml:space="preserve">                                                                                                </w:t>
-      </w:r>
-      <w:r>
-        <w:rPr>
-          <w:rFonts w:ascii="Times New Roman" w:hAnsi="Times New Roman"/>
-          <w:sz w:val="20"/>
-        </w:rPr>
-        <w:t xml:space="preserve">(должность, ФИО, подпись)         </w:t>
-      </w:r>
     </w:p>
     <w:p>
       <w:pPr>
@@ -674,8 +485,71 @@
         </w:rPr>
       </w:pPr>
     </w:p>
+    <w:p>
+      <w:r>
+        <w:rPr>
+          <w:sz w:val="20"/>
+        </w:rPr>
+        <w:t>Бланк заполнил и переключение производит:   ___________________________________</w:t>
+      </w:r>
+    </w:p>
+    <w:p>
+      <w:pPr>
+        <w:jc w:val="right"/>
+      </w:pPr>
+      <w:r>
+        <w:rPr>
+          <w:sz w:val="15"/>
+        </w:rPr>
+        <w:t>(должность, ФИО, подпись)</w:t>
+      </w:r>
+    </w:p>
+    <w:p>
+      <w:r>
+        <w:rPr>
+          <w:sz w:val="20"/>
+        </w:rPr>
+        <w:t>Бланк проверил и переключение контролирует: ___________________________________</w:t>
+      </w:r>
+    </w:p>
+    <w:p>
+      <w:pPr>
+        <w:jc w:val="right"/>
+      </w:pPr>
+      <w:r>
+        <w:rPr>
+          <w:sz w:val="15"/>
+        </w:rPr>
+        <w:t>(должность, ФИО, подпись)</w:t>
+      </w:r>
+    </w:p>
+    <w:p>
+      <w:r>
+        <w:rPr>
+          <w:sz w:val="20"/>
+        </w:rPr>
+        <w:t>Бланк проверил, переключения разрешаю:</w:t>
+      </w:r>
+      <w:r>
+        <w:rPr>
+          <w:sz w:val="20"/>
+        </w:rPr>
+        <w:t xml:space="preserve">      ___________________________________</w:t>
+      </w:r>
+    </w:p>
+    <w:p>
+      <w:pPr>
+        <w:jc w:val="right"/>
+      </w:pPr>
+      <w:r>
+        <w:rPr>
+          <w:sz w:val="15"/>
+        </w:rPr>
+        <w:t>(должность, ФИО, подпись)</w:t>
+      </w:r>
+    </w:p>
     <w:sectPr>
-      <w:footerReference w:type="default" r:id="rId8"/>
+      <w:footerReference w:type="default" r:id="rId7"/>
       <w:pgSz w:w="11906" w:h="16838"/>
       <w:pgMar w:top="1134" w:right="850" w:bottom="1134" w:left="1701" w:header="708" w:footer="708" w:gutter="0"/>
       <w:cols w:space="708"/>
@@ -686,7 +560,7 @@
 </file>
 
 <file path=word/endnotes.xml><?xml version="1.0" encoding="utf-8"?>
-<w:endnotes xmlns:wpc="http://schemas.microsoft.com/office/word/2010/wordprocessingCanvas" xmlns:mc="http://schemas.openxmlformats.org/markup-compatibility/2006" xmlns:o="urn:schemas-microsoft-com:office:office" xmlns:r="http://schemas.openxmlformats.org/officeDocument/2006/relationships" xmlns:m="http://schemas.openxmlformats.org/officeDocument/2006/math" xmlns:v="urn:schemas-microsoft-com:vml" xmlns:wp14="http://schemas.microsoft.com/office/word/2010/wordprocessingDrawing" xmlns:wp="http://schemas.openxmlformats.org/drawingml/2006/wordprocessingDrawing" xmlns:w10="urn:schemas-microsoft-com:office:word" xmlns:w="http://schemas.openxmlformats.org/wordprocessingml/2006/main" xmlns:w14="http://schemas.microsoft.com/office/word/2010/wordml" xmlns:wpg="http://schemas.microsoft.com/office/word/2010/wordprocessingGroup" xmlns:wpi="http://schemas.microsoft.com/office/word/2010/wordprocessingInk" xmlns:wne="http://schemas.microsoft.com/office/word/2006/wordml" xmlns:wps="http://schemas.microsoft.com/office/word/2010/wordprocessingShape" mc:Ignorable="w14 wp14">
+<w:endnotes xmlns:wpc="http://schemas.microsoft.com/office/word/2010/wordprocessingCanvas" xmlns:mc="http://schemas.openxmlformats.org/markup-compatibility/2006" xmlns:o="urn:schemas-microsoft-com:office:office" xmlns:r="http://schemas.openxmlformats.org/officeDocument/2006/relationships" xmlns:m="http://schemas.openxmlformats.org/officeDocument/2006/math" xmlns:v="urn:schemas-microsoft-com:vml" xmlns:wp14="http://schemas.microsoft.com/office/word/2010/wordprocessingDrawing" xmlns:wp="http://schemas.openxmlformats.org/drawingml/2006/wordprocessingDrawing" xmlns:w10="urn:schemas-microsoft-com:office:word" xmlns:w="http://schemas.openxmlformats.org/wordprocessingml/2006/main" xmlns:w14="http://schemas.microsoft.com/office/word/2010/wordml" xmlns:w15="http://schemas.microsoft.com/office/word/2012/wordml" xmlns:wpg="http://schemas.microsoft.com/office/word/2010/wordprocessingGroup" xmlns:wpi="http://schemas.microsoft.com/office/word/2010/wordprocessingInk" xmlns:wne="http://schemas.microsoft.com/office/word/2006/wordml" xmlns:wps="http://schemas.microsoft.com/office/word/2010/wordprocessingShape" mc:Ignorable="w14 w15 wp14">
   <w:endnote w:type="separator" w:id="-1">
     <w:p>
       <w:r>
@@ -705,7 +579,7 @@
 </file>
 
 <file path=word/footer1.xml><?xml version="1.0" encoding="utf-8"?>
-<w:ftr xmlns:wpc="http://schemas.microsoft.com/office/word/2010/wordprocessingCanvas" xmlns:mc="http://schemas.openxmlformats.org/markup-compatibility/2006" xmlns:o="urn:schemas-microsoft-com:office:office" xmlns:r="http://schemas.openxmlformats.org/officeDocument/2006/relationships" xmlns:m="http://schemas.openxmlformats.org/officeDocument/2006/math" xmlns:v="urn:schemas-microsoft-com:vml" xmlns:wp14="http://schemas.microsoft.com/office/word/2010/wordprocessingDrawing" xmlns:wp="http://schemas.openxmlformats.org/drawingml/2006/wordprocessingDrawing" xmlns:w10="urn:schemas-microsoft-com:office:word" xmlns:w="http://schemas.openxmlformats.org/wordprocessingml/2006/main" xmlns:w14="http://schemas.microsoft.com/office/word/2010/wordml" xmlns:wpg="http://schemas.microsoft.com/office/word/2010/wordprocessingGroup" xmlns:wpi="http://schemas.microsoft.com/office/word/2010/wordprocessingInk" xmlns:wne="http://schemas.microsoft.com/office/word/2006/wordml" xmlns:wps="http://schemas.microsoft.com/office/word/2010/wordprocessingShape" mc:Ignorable="w14 wp14">
+<w:ftr xmlns:wpc="http://schemas.microsoft.com/office/word/2010/wordprocessingCanvas" xmlns:mc="http://schemas.openxmlformats.org/markup-compatibility/2006" xmlns:o="urn:schemas-microsoft-com:office:office" xmlns:r="http://schemas.openxmlformats.org/officeDocument/2006/relationships" xmlns:m="http://schemas.openxmlformats.org/officeDocument/2006/math" xmlns:v="urn:schemas-microsoft-com:vml" xmlns:wp14="http://schemas.microsoft.com/office/word/2010/wordprocessingDrawing" xmlns:wp="http://schemas.openxmlformats.org/drawingml/2006/wordprocessingDrawing" xmlns:w10="urn:schemas-microsoft-com:office:word" xmlns:w="http://schemas.openxmlformats.org/wordprocessingml/2006/main" xmlns:w14="http://schemas.microsoft.com/office/word/2010/wordml" xmlns:w15="http://schemas.microsoft.com/office/word/2012/wordml" xmlns:wpg="http://schemas.microsoft.com/office/word/2010/wordprocessingGroup" xmlns:wpi="http://schemas.microsoft.com/office/word/2010/wordprocessingInk" xmlns:wne="http://schemas.microsoft.com/office/word/2006/wordml" xmlns:wps="http://schemas.microsoft.com/office/word/2010/wordprocessingShape" mc:Ignorable="w14 w15 wp14">
   <w:sdt>
     <w:sdtPr>
       <w:rPr>
@@ -775,7 +649,7 @@
 </file>
 
 <file path=word/footnotes.xml><?xml version="1.0" encoding="utf-8"?>
-<w:footnotes xmlns:wpc="http://schemas.microsoft.com/office/word/2010/wordprocessingCanvas" xmlns:mc="http://schemas.openxmlformats.org/markup-compatibility/2006" xmlns:o="urn:schemas-microsoft-com:office:office" xmlns:r="http://schemas.openxmlformats.org/officeDocument/2006/relationships" xmlns:m="http://schemas.openxmlformats.org/officeDocument/2006/math" xmlns:v="urn:schemas-microsoft-com:vml" xmlns:wp14="http://schemas.microsoft.com/office/word/2010/wordprocessingDrawing" xmlns:wp="http://schemas.openxmlformats.org/drawingml/2006/wordprocessingDrawing" xmlns:w10="urn:schemas-microsoft-com:office:word" xmlns:w="http://schemas.openxmlformats.org/wordprocessingml/2006/main" xmlns:w14="http://schemas.microsoft.com/office/word/2010/wordml" xmlns:wpg="http://schemas.microsoft.com/office/word/2010/wordprocessingGroup" xmlns:wpi="http://schemas.microsoft.com/office/word/2010/wordprocessingInk" xmlns:wne="http://schemas.microsoft.com/office/word/2006/wordml" xmlns:wps="http://schemas.microsoft.com/office/word/2010/wordprocessingShape" mc:Ignorable="w14 wp14">
+<w:footnotes xmlns:wpc="http://schemas.microsoft.com/office/word/2010/wordprocessingCanvas" xmlns:mc="http://schemas.openxmlformats.org/markup-compatibility/2006" xmlns:o="urn:schemas-microsoft-com:office:office" xmlns:r="http://schemas.openxmlformats.org/officeDocument/2006/relationships" xmlns:m="http://schemas.openxmlformats.org/officeDocument/2006/math" xmlns:v="urn:schemas-microsoft-com:vml" xmlns:wp14="http://schemas.microsoft.com/office/word/2010/wordprocessingDrawing" xmlns:wp="http://schemas.openxmlformats.org/drawingml/2006/wordprocessingDrawing" xmlns:w10="urn:schemas-microsoft-com:office:word" xmlns:w="http://schemas.openxmlformats.org/wordprocessingml/2006/main" xmlns:w14="http://schemas.microsoft.com/office/word/2010/wordml" xmlns:w15="http://schemas.microsoft.com/office/word/2012/wordml" xmlns:wpg="http://schemas.microsoft.com/office/word/2010/wordprocessingGroup" xmlns:wpi="http://schemas.microsoft.com/office/word/2010/wordprocessingInk" xmlns:wne="http://schemas.microsoft.com/office/word/2006/wordml" xmlns:wps="http://schemas.microsoft.com/office/word/2010/wordprocessingShape" mc:Ignorable="w14 w15 wp14">
   <w:footnote w:type="separator" w:id="-1">
     <w:p>
       <w:r>
@@ -794,7 +668,7 @@
 </file>
 
 <file path=word/numbering.xml><?xml version="1.0" encoding="utf-8"?>
-<w:numbering xmlns:wpc="http://schemas.microsoft.com/office/word/2010/wordprocessingCanvas" xmlns:mc="http://schemas.openxmlformats.org/markup-compatibility/2006" xmlns:o="urn:schemas-microsoft-com:office:office" xmlns:r="http://schemas.openxmlformats.org/officeDocument/2006/relationships" xmlns:m="http://schemas.openxmlformats.org/officeDocument/2006/math" xmlns:v="urn:schemas-microsoft-com:vml" xmlns:wp14="http://schemas.microsoft.com/office/word/2010/wordprocessingDrawing" xmlns:wp="http://schemas.openxmlformats.org/drawingml/2006/wordprocessingDrawing" xmlns:w10="urn:schemas-microsoft-com:office:word" xmlns:w="http://schemas.openxmlformats.org/wordprocessingml/2006/main" xmlns:w14="http://schemas.microsoft.com/office/word/2010/wordml" xmlns:wpg="http://schemas.microsoft.com/office/word/2010/wordprocessingGroup" xmlns:wpi="http://schemas.microsoft.com/office/word/2010/wordprocessingInk" xmlns:wne="http://schemas.microsoft.com/office/word/2006/wordml" xmlns:wps="http://schemas.microsoft.com/office/word/2010/wordprocessingShape" mc:Ignorable="w14 wp14">
+<w:numbering xmlns:wpc="http://schemas.microsoft.com/office/word/2010/wordprocessingCanvas" xmlns:mc="http://schemas.openxmlformats.org/markup-compatibility/2006" xmlns:o="urn:schemas-microsoft-com:office:office" xmlns:r="http://schemas.openxmlformats.org/officeDocument/2006/relationships" xmlns:m="http://schemas.openxmlformats.org/officeDocument/2006/math" xmlns:v="urn:schemas-microsoft-com:vml" xmlns:wp14="http://schemas.microsoft.com/office/word/2010/wordprocessingDrawing" xmlns:wp="http://schemas.openxmlformats.org/drawingml/2006/wordprocessingDrawing" xmlns:w10="urn:schemas-microsoft-com:office:word" xmlns:w="http://schemas.openxmlformats.org/wordprocessingml/2006/main" xmlns:w14="http://schemas.microsoft.com/office/word/2010/wordml" xmlns:w15="http://schemas.microsoft.com/office/word/2012/wordml" xmlns:wpg="http://schemas.microsoft.com/office/word/2010/wordprocessingGroup" xmlns:wpi="http://schemas.microsoft.com/office/word/2010/wordprocessingInk" xmlns:wne="http://schemas.microsoft.com/office/word/2006/wordml" xmlns:wps="http://schemas.microsoft.com/office/word/2010/wordprocessingShape" mc:Ignorable="w14 w15 wp14">
   <w:abstractNum w:abstractNumId="0">
     <w:nsid w:val="02BC0405"/>
     <w:multiLevelType w:val="multilevel"/>
@@ -3466,7 +3340,7 @@
 </file>
 
 <file path=word/styles.xml><?xml version="1.0" encoding="utf-8"?>
-<w:styles xmlns:mc="http://schemas.openxmlformats.org/markup-compatibility/2006" xmlns:r="http://schemas.openxmlformats.org/officeDocument/2006/relationships" xmlns:w="http://schemas.openxmlformats.org/wordprocessingml/2006/main" xmlns:w14="http://schemas.microsoft.com/office/word/2010/wordml" mc:Ignorable="w14">
+<w:styles xmlns:mc="http://schemas.openxmlformats.org/markup-compatibility/2006" xmlns:r="http://schemas.openxmlformats.org/officeDocument/2006/relationships" xmlns:w="http://schemas.openxmlformats.org/wordprocessingml/2006/main" xmlns:w14="http://schemas.microsoft.com/office/word/2010/wordml" xmlns:w15="http://schemas.microsoft.com/office/word/2012/wordml" mc:Ignorable="w14 w15">
   <w:docDefaults>
     <w:rPrDefault>
       <w:rPr>
@@ -3482,780 +3356,378 @@
       </w:pPr>
     </w:pPrDefault>
   </w:docDefaults>
-  <w:latentStyles w:defLockedState="0" w:defUIPriority="99" w:defSemiHidden="1" w:defUnhideWhenUsed="1" w:defQFormat="0" w:count="267">
-    <w:lsdException w:name="Normal" w:semiHidden="0" w:uiPriority="0" w:unhideWhenUsed="0" w:qFormat="1"/>
-    <w:lsdException w:name="heading 1" w:semiHidden="0" w:uiPriority="0" w:unhideWhenUsed="0" w:qFormat="1"/>
-    <w:lsdException w:name="heading 2" w:uiPriority="0" w:qFormat="1"/>
-    <w:lsdException w:name="heading 3" w:uiPriority="0" w:qFormat="1"/>
-    <w:lsdException w:name="heading 4" w:uiPriority="0" w:qFormat="1"/>
-    <w:lsdException w:name="heading 5" w:uiPriority="9" w:qFormat="1"/>
-    <w:lsdException w:name="heading 6" w:uiPriority="9" w:qFormat="1"/>
-    <w:lsdException w:name="heading 7" w:uiPriority="9" w:qFormat="1"/>
-    <w:lsdException w:name="heading 8" w:uiPriority="9" w:qFormat="1"/>
-    <w:lsdException w:name="heading 9" w:uiPriority="9" w:qFormat="1"/>
-    <w:lsdException w:name="toc 1" w:uiPriority="39"/>
-    <w:lsdException w:name="toc 2" w:uiPriority="39"/>
-    <w:lsdException w:name="toc 3" w:uiPriority="39"/>
-    <w:lsdException w:name="toc 4" w:uiPriority="39"/>
-    <w:lsdException w:name="toc 5" w:uiPriority="39"/>
-    <w:lsdException w:name="toc 6" w:uiPriority="39"/>
-    <w:lsdException w:name="toc 7" w:uiPriority="39"/>
-    <w:lsdException w:name="toc 8" w:uiPriority="39"/>
-    <w:lsdException w:name="toc 9" w:uiPriority="39"/>
-    <w:lsdException w:name="header" w:uiPriority="0"/>
-    <w:lsdException w:name="footer" w:uiPriority="0"/>
-    <w:lsdException w:name="caption" w:uiPriority="35" w:qFormat="1"/>
-    <w:lsdException w:name="page number" w:uiPriority="0"/>
-    <w:lsdException w:name="Title" w:semiHidden="0" w:uiPriority="10" w:unhideWhenUsed="0" w:qFormat="1"/>
-    <w:lsdException w:name="Default Paragraph Font" w:uiPriority="1"/>
-    <w:lsdException w:name="Body Text" w:uiPriority="0"/>
-    <w:lsdException w:name="Body Text Indent" w:uiPriority="0"/>
-    <w:lsdException w:name="Subtitle" w:semiHidden="0" w:uiPriority="11" w:unhideWhenUsed="0" w:qFormat="1"/>
-    <w:lsdException w:name="Body Text Indent 2" w:uiPriority="0"/>
-    <w:lsdException w:name="Strong" w:semiHidden="0" w:uiPriority="22" w:unhideWhenUsed="0" w:qFormat="1"/>
-    <w:lsdException w:name="Emphasis" w:semiHidden="0" w:uiPriority="20" w:unhideWhenUsed="0" w:qFormat="1"/>
-    <w:lsdException w:name="Plain Text" w:uiPriority="0"/>
-    <w:lsdException w:name="No List" w:uiPriority="0"/>
-    <w:lsdException w:name="Balloon Text" w:uiPriority="0"/>
-    <w:lsdException w:name="Table Grid" w:semiHidden="0" w:uiPriority="0" w:unhideWhenUsed="0"/>
-    <w:lsdException w:name="Placeholder Text" w:unhideWhenUsed="0"/>
-    <w:lsdException w:name="No Spacing" w:semiHidden="0" w:uiPriority="1" w:unhideWhenUsed="0" w:qFormat="1"/>
-    <w:lsdException w:name="Light Shading" w:semiHidden="0" w:uiPriority="60" w:unhideWhenUsed="0"/>
-    <w:lsdException w:name="Light List" w:semiHidden="0" w:uiPriority="61" w:unhideWhenUsed="0"/>
-    <w:lsdException w:name="Light Grid" w:semiHidden="0" w:uiPriority="62" w:unhideWhenUsed="0"/>
-    <w:lsdException w:name="Medium Shading 1" w:semiHidden="0" w:uiPriority="63" w:unhideWhenUsed="0"/>
-    <w:lsdException w:name="Medium Shading 2" w:semiHidden="0" w:uiPriority="64" w:unhideWhenUsed="0"/>
-    <w:lsdException w:name="Medium List 1" w:semiHidden="0" w:uiPriority="65" w:unhideWhenUsed="0"/>
-    <w:lsdException w:name="Medium List 2" w:semiHidden="0" w:uiPriority="66" w:unhideWhenUsed="0"/>
-    <w:lsdException w:name="Medium Grid 1" w:semiHidden="0" w:uiPriority="67" w:unhideWhenUsed="0"/>
-    <w:lsdException w:name="Medium Grid 2" w:semiHidden="0" w:uiPriority="68" w:unhideWhenUsed="0"/>
-    <w:lsdException w:name="Medium Grid 3" w:semiHidden="0" w:uiPriority="69" w:unhideWhenUsed="0"/>
-    <w:lsdException w:name="Dark List" w:semiHidden="0" w:uiPriority="70" w:unhideWhenUsed="0"/>
-    <w:lsdException w:name="Colorful Shading" w:semiHidden="0" w:uiPriority="71" w:unhideWhenUsed="0"/>
-    <w:lsdException w:name="Colorful List" w:semiHidden="0" w:uiPriority="72" w:unhideWhenUsed="0"/>
-    <w:lsdException w:name="Colorful Grid" w:semiHidden="0" w:uiPriority="73" w:unhideWhenUsed="0"/>
-    <w:lsdException w:name="Light Shading Accent 1" w:semiHidden="0" w:uiPriority="60" w:unhideWhenUsed="0"/>
-    <w:lsdException w:name="Light List Accent 1" w:semiHidden="0" w:uiPriority="61" w:unhideWhenUsed="0"/>
-    <w:lsdException w:name="Light Grid Accent 1" w:semiHidden="0" w:uiPriority="62" w:unhideWhenUsed="0"/>
-    <w:lsdException w:name="Medium Shading 1 Accent 1" w:semiHidden="0" w:uiPriority="63" w:unhideWhenUsed="0"/>
-    <w:lsdException w:name="Medium Shading 2 Accent 1" w:semiHidden="0" w:uiPriority="64" w:unhideWhenUsed="0"/>
-    <w:lsdException w:name="Medium List 1 Accent 1" w:semiHidden="0" w:uiPriority="65" w:unhideWhenUsed="0"/>
-    <w:lsdException w:name="Revision" w:unhideWhenUsed="0"/>
-    <w:lsdException w:name="List Paragraph" w:semiHidden="0" w:uiPriority="34" w:unhideWhenUsed="0" w:qFormat="1"/>
-    <w:lsdException w:name="Quote" w:semiHidden="0" w:uiPriority="29" w:unhideWhenUsed="0" w:qFormat="1"/>
-    <w:lsdException w:name="Intense Quote" w:semiHidden="0" w:uiPriority="30" w:unhideWhenUsed="0" w:qFormat="1"/>
-    <w:lsdException w:name="Medium List 2 Accent 1" w:semiHidden="0" w:uiPriority="66" w:unhideWhenUsed="0"/>
-    <w:lsdException w:name="Medium Grid 1 Accent 1" w:semiHidden="0" w:uiPriority="67" w:unhideWhenUsed="0"/>
-    <w:lsdException w:name="Medium Grid 2 Accent 1" w:semiHidden="0" w:uiPriority="68" w:unhideWhenUsed="0"/>
-    <w:lsdException w:name="Medium Grid 3 Accent 1" w:semiHidden="0" w:uiPriority="69" w:unhideWhenUsed="0"/>
-    <w:lsdException w:name="Dark List Accent 1" w:semiHidden="0" w:uiPriority="70" w:unhideWhenUsed="0"/>
-    <w:lsdException w:name="Colorful Shading Accent 1" w:semiHidden="0" w:uiPriority="71" w:unhideWhenUsed="0"/>
-    <w:lsdException w:name="Colorful List Accent 1" w:semiHidden="0" w:uiPriority="72" w:unhideWhenUsed="0"/>
-    <w:lsdException w:name="Colorful Grid Accent 1" w:semiHidden="0" w:uiPriority="73" w:unhideWhenUsed="0"/>
-    <w:lsdException w:name="Light Shading Accent 2" w:semiHidden="0" w:uiPriority="60" w:unhideWhenUsed="0"/>
-    <w:lsdException w:name="Light List Accent 2" w:semiHidden="0" w:uiPriority="61" w:unhideWhenUsed="0"/>
-    <w:lsdException w:name="Light Grid Accent 2" w:semiHidden="0" w:uiPriority="62" w:unhideWhenUsed="0"/>
-    <w:lsdException w:name="Medium Shading 1 Accent 2" w:semiHidden="0" w:uiPriority="63" w:unhideWhenUsed="0"/>
-    <w:lsdException w:name="Medium Shading 2 Accent 2" w:semiHidden="0" w:uiPriority="64" w:unhideWhenUsed="0"/>
-    <w:lsdException w:name="Medium List 1 Accent 2" w:semiHidden="0" w:uiPriority="65" w:unhideWhenUsed="0"/>
-    <w:lsdException w:name="Medium List 2 Accent 2" w:semiHidden="0" w:uiPriority="66" w:unhideWhenUsed="0"/>
-    <w:lsdException w:name="Medium Grid 1 Accent 2" w:semiHidden="0" w:uiPriority="67" w:unhideWhenUsed="0"/>
-    <w:lsdException w:name="Medium Grid 2 Accent 2" w:semiHidden="0" w:uiPriority="68" w:unhideWhenUsed="0"/>
-    <w:lsdException w:name="Medium Grid 3 Accent 2" w:semiHidden="0" w:uiPriority="69" w:unhideWhenUsed="0"/>
-    <w:lsdException w:name="Dark List Accent 2" w:semiHidden="0" w:uiPriority="70" w:unhideWhenUsed="0"/>
-    <w:lsdException w:name="Colorful Shading Accent 2" w:semiHidden="0" w:uiPriority="71" w:unhideWhenUsed="0"/>
-    <w:lsdException w:name="Colorful List Accent 2" w:semiHidden="0" w:uiPriority="72" w:unhideWhenUsed="0"/>
-    <w:lsdException w:name="Colorful Grid Accent 2" w:semiHidden="0" w:uiPriority="73" w:unhideWhenUsed="0"/>
-    <w:lsdException w:name="Light Shading Accent 3" w:semiHidden="0" w:uiPriority="60" w:unhideWhenUsed="0"/>
-    <w:lsdException w:name="Light List Accent 3" w:semiHidden="0" w:uiPriority="61" w:unhideWhenUsed="0"/>
-    <w:lsdException w:name="Light Grid Accent 3" w:semiHidden="0" w:uiPriority="62" w:unhideWhenUsed="0"/>
-    <w:lsdException w:name="Medium Shading 1 Accent 3" w:semiHidden="0" w:uiPriority="63" w:unhideWhenUsed="0"/>
-    <w:lsdException w:name="Medium Shading 2 Accent 3" w:semiHidden="0" w:uiPriority="64" w:unhideWhenUsed="0"/>
-    <w:lsdException w:name="Medium List 1 Accent 3" w:semiHidden="0" w:uiPriority="65" w:unhideWhenUsed="0"/>
-    <w:lsdException w:name="Medium List 2 Accent 3" w:semiHidden="0" w:uiPriority="66" w:unhideWhenUsed="0"/>
-    <w:lsdException w:name="Medium Grid 1 Accent 3" w:semiHidden="0" w:uiPriority="67" w:unhideWhenUsed="0"/>
-    <w:lsdException w:name="Medium Grid 2 Accent 3" w:semiHidden="0" w:uiPriority="68" w:unhideWhenUsed="0"/>
-    <w:lsdException w:name="Medium Grid 3 Accent 3" w:semiHidden="0" w:uiPriority="69" w:unhideWhenUsed="0"/>
-    <w:lsdException w:name="Dark List Accent 3" w:semiHidden="0" w:uiPriority="70" w:unhideWhenUsed="0"/>
-    <w:lsdException w:name="Colorful Shading Accent 3" w:semiHidden="0" w:uiPriority="71" w:unhideWhenUsed="0"/>
-    <w:lsdException w:name="Colorful List Accent 3" w:semiHidden="0" w:uiPriority="72" w:unhideWhenUsed="0"/>
-    <w:lsdException w:name="Colorful Grid Accent 3" w:semiHidden="0" w:uiPriority="73" w:unhideWhenUsed="0"/>
-    <w:lsdException w:name="Light Shading Accent 4" w:semiHidden="0" w:uiPriority="60" w:unhideWhenUsed="0"/>
-    <w:lsdException w:name="Light List Accent 4" w:semiHidden="0" w:uiPriority="61" w:unhideWhenUsed="0"/>
-    <w:lsdException w:name="Light Grid Accent 4" w:semiHidden="0" w:uiPriority="62" w:unhideWhenUsed="0"/>
-    <w:lsdException w:name="Medium Shading 1 Accent 4" w:semiHidden="0" w:uiPriority="63" w:unhideWhenUsed="0"/>
-    <w:lsdException w:name="Medium Shading 2 Accent 4" w:semiHidden="0" w:uiPriority="64" w:unhideWhenUsed="0"/>
-    <w:lsdException w:name="Medium List 1 Accent 4" w:semiHidden="0" w:uiPriority="65" w:unhideWhenUsed="0"/>
-    <w:lsdException w:name="Medium List 2 Accent 4" w:semiHidden="0" w:uiPriority="66" w:unhideWhenUsed="0"/>
-    <w:lsdException w:name="Medium Grid 1 Accent 4" w:semiHidden="0" w:uiPriority="67" w:unhideWhenUsed="0"/>
-    <w:lsdException w:name="Medium Grid 2 Accent 4" w:semiHidden="0" w:uiPriority="68" w:unhideWhenUsed="0"/>
-    <w:lsdException w:name="Medium Grid 3 Accent 4" w:semiHidden="0" w:uiPriority="69" w:unhideWhenUsed="0"/>
-    <w:lsdException w:name="Dark List Accent 4" w:semiHidden="0" w:uiPriority="70" w:unhideWhenUsed="0"/>
-    <w:lsdException w:name="Colorful Shading Accent 4" w:semiHidden="0" w:uiPriority="71" w:unhideWhenUsed="0"/>
-    <w:lsdException w:name="Colorful List Accent 4" w:semiHidden="0" w:uiPriority="72" w:unhideWhenUsed="0"/>
-    <w:lsdException w:name="Colorful Grid Accent 4" w:semiHidden="0" w:uiPriority="73" w:unhideWhenUsed="0"/>
-    <w:lsdException w:name="Light Shading Accent 5" w:semiHidden="0" w:uiPriority="60" w:unhideWhenUsed="0"/>
-    <w:lsdException w:name="Light List Accent 5" w:semiHidden="0" w:uiPriority="61" w:unhideWhenUsed="0"/>
-    <w:lsdException w:name="Light Grid Accent 5" w:semiHidden="0" w:uiPriority="62" w:unhideWhenUsed="0"/>
-    <w:lsdException w:name="Medium Shading 1 Accent 5" w:semiHidden="0" w:uiPriority="63" w:unhideWhenUsed="0"/>
-    <w:lsdException w:name="Medium Shading 2 Accent 5" w:semiHidden="0" w:uiPriority="64" w:unhideWhenUsed="0"/>
-    <w:lsdException w:name="Medium List 1 Accent 5" w:semiHidden="0" w:uiPriority="65" w:unhideWhenUsed="0"/>
-    <w:lsdException w:name="Medium List 2 Accent 5" w:semiHidden="0" w:uiPriority="66" w:unhideWhenUsed="0"/>
-    <w:lsdException w:name="Medium Grid 1 Accent 5" w:semiHidden="0" w:uiPriority="67" w:unhideWhenUsed="0"/>
-    <w:lsdException w:name="Medium Grid 2 Accent 5" w:semiHidden="0" w:uiPriority="68" w:unhideWhenUsed="0"/>
-    <w:lsdException w:name="Medium Grid 3 Accent 5" w:semiHidden="0" w:uiPriority="69" w:unhideWhenUsed="0"/>
-    <w:lsdException w:name="Dark List Accent 5" w:semiHidden="0" w:uiPriority="70" w:unhideWhenUsed="0"/>
-    <w:lsdException w:name="Colorful Shading Accent 5" w:semiHidden="0" w:uiPriority="71" w:unhideWhenUsed="0"/>
-    <w:lsdException w:name="Colorful List Accent 5" w:semiHidden="0" w:uiPriority="72" w:unhideWhenUsed="0"/>
-    <w:lsdException w:name="Colorful Grid Accent 5" w:semiHidden="0" w:uiPriority="73" w:unhideWhenUsed="0"/>
-    <w:lsdException w:name="Light Shading Accent 6" w:semiHidden="0" w:uiPriority="60" w:unhideWhenUsed="0"/>
-    <w:lsdException w:name="Light List Accent 6" w:semiHidden="0" w:uiPriority="61" w:unhideWhenUsed="0"/>
-    <w:lsdException w:name="Light Grid Accent 6" w:semiHidden="0" w:uiPriority="62" w:unhideWhenUsed="0"/>
-    <w:lsdException w:name="Medium Shading 1 Accent 6" w:semiHidden="0" w:uiPriority="63" w:unhideWhenUsed="0"/>
-    <w:lsdException w:name="Medium Shading 2 Accent 6" w:semiHidden="0" w:uiPriority="64" w:unhideWhenUsed="0"/>
-    <w:lsdException w:name="Medium List 1 Accent 6" w:semiHidden="0" w:uiPriority="65" w:unhideWhenUsed="0"/>
-    <w:lsdException w:name="Medium List 2 Accent 6" w:semiHidden="0" w:uiPriority="66" w:unhideWhenUsed="0"/>
-    <w:lsdException w:name="Medium Grid 1 Accent 6" w:semiHidden="0" w:uiPriority="67" w:unhideWhenUsed="0"/>
-    <w:lsdException w:name="Medium Grid 2 Accent 6" w:semiHidden="0" w:uiPriority="68" w:unhideWhenUsed="0"/>
-    <w:lsdException w:name="Medium Grid 3 Accent 6" w:semiHidden="0" w:uiPriority="69" w:unhideWhenUsed="0"/>
-    <w:lsdException w:name="Dark List Accent 6" w:semiHidden="0" w:uiPriority="70" w:unhideWhenUsed="0"/>
-    <w:lsdException w:name="Colorful Shading Accent 6" w:semiHidden="0" w:uiPriority="71" w:unhideWhenUsed="0"/>
-    <w:lsdException w:name="Colorful List Accent 6" w:semiHidden="0" w:uiPriority="72" w:unhideWhenUsed="0"/>
-    <w:lsdException w:name="Colorful Grid Accent 6" w:semiHidden="0" w:uiPriority="73" w:unhideWhenUsed="0"/>
-    <w:lsdException w:name="Subtle Emphasis" w:semiHidden="0" w:uiPriority="19" w:unhideWhenUsed="0" w:qFormat="1"/>
-    <w:lsdException w:name="Intense Emphasis" w:semiHidden="0" w:uiPriority="21" w:unhideWhenUsed="0" w:qFormat="1"/>
-    <w:lsdException w:name="Subtle Reference" w:semiHidden="0" w:uiPriority="31" w:unhideWhenUsed="0" w:qFormat="1"/>
-    <w:lsdException w:name="Intense Reference" w:semiHidden="0" w:uiPriority="32" w:unhideWhenUsed="0" w:qFormat="1"/>
-    <w:lsdException w:name="Book Title" w:semiHidden="0" w:uiPriority="33" w:unhideWhenUsed="0" w:qFormat="1"/>
-    <w:lsdException w:name="Bibliography" w:uiPriority="37"/>
-    <w:lsdException w:name="TOC Heading" w:uiPriority="39" w:qFormat="1"/>
-  </w:latentStyles>
-  <w:style w:type="paragraph" w:default="1" w:styleId="a">
-    <w:name w:val="Normal"/>
-    <w:qFormat/>
-    <w:rsid w:val="002E11ED"/>
-    <w:pPr>
-      <w:spacing w:after="0" w:line="240" w:lineRule="auto"/>
-    </w:pPr>
-    <w:rPr>
-      <w:rFonts w:ascii="Geneva CY" w:eastAsia="Geneva" w:hAnsi="Geneva CY" w:cs="Times New Roman"/>
-      <w:noProof/>
-      <w:sz w:val="24"/>
-      <w:szCs w:val="20"/>
-    </w:rPr>
-  </w:style>
-  <w:style w:type="paragraph" w:styleId="1">
-    <w:name w:val="heading 1"/>
-    <w:basedOn w:val="a"/>
-    <w:next w:val="a"/>
-    <w:link w:val="10"/>
-    <w:qFormat/>
-    <w:rsid w:val="002E11ED"/>
-    <w:pPr>
-      <w:keepNext/>
-      <w:spacing w:before="240" w:after="60"/>
-      <w:jc w:val="center"/>
-      <w:outlineLvl w:val="0"/>
-    </w:pPr>
-    <w:rPr>
-      <w:rFonts w:ascii="Times New Roman" w:eastAsia="Times New Roman" w:hAnsi="Times New Roman"/>
-      <w:b/>
-      <w:bCs/>
-      <w:noProof w:val="0"/>
-      <w:kern w:val="32"/>
-      <w:sz w:val="32"/>
-      <w:szCs w:val="32"/>
-      <w:lang w:eastAsia="ru-RU"/>
-    </w:rPr>
-  </w:style>
-  <w:style w:type="paragraph" w:styleId="2">
-    <w:name w:val="heading 2"/>
-    <w:basedOn w:val="a"/>
-    <w:next w:val="a"/>
-    <w:link w:val="20"/>
-    <w:qFormat/>
-    <w:rsid w:val="002E11ED"/>
-    <w:pPr>
-      <w:keepNext/>
-      <w:spacing w:before="120" w:after="120"/>
-      <w:outlineLvl w:val="1"/>
-    </w:pPr>
-    <w:rPr>
-      <w:rFonts w:ascii="Courier New" w:eastAsia="Times New Roman" w:hAnsi="Courier New" w:cs="Courier New"/>
-      <w:b/>
-      <w:bCs/>
-      <w:noProof w:val="0"/>
-      <w:sz w:val="20"/>
-      <w:lang w:eastAsia="ru-RU"/>
-    </w:rPr>
-  </w:style>
-  <w:style w:type="paragraph" w:styleId="3">
-    <w:name w:val="heading 3"/>
-    <w:basedOn w:val="a"/>
-    <w:next w:val="a"/>
-    <w:link w:val="30"/>
-    <w:qFormat/>
-    <w:rsid w:val="002E11ED"/>
-    <w:pPr>
-      <w:keepNext/>
-      <w:spacing w:before="120" w:after="120"/>
-      <w:jc w:val="center"/>
-      <w:outlineLvl w:val="2"/>
-    </w:pPr>
-    <w:rPr>
-      <w:rFonts w:ascii="Courier New" w:eastAsia="Times New Roman" w:hAnsi="Courier New"/>
-      <w:b/>
-      <w:noProof w:val="0"/>
-      <w:sz w:val="20"/>
-      <w:lang w:eastAsia="ru-RU"/>
-    </w:rPr>
-  </w:style>
-  <w:style w:type="paragraph" w:styleId="4">
-    <w:name w:val="heading 4"/>
-    <w:basedOn w:val="a"/>
-    <w:next w:val="a"/>
-    <w:link w:val="40"/>
-    <w:qFormat/>
-    <w:rsid w:val="002E11ED"/>
-    <w:pPr>
-      <w:keepNext/>
-      <w:spacing w:line="360" w:lineRule="auto"/>
-      <w:outlineLvl w:val="3"/>
-    </w:pPr>
-    <w:rPr>
-      <w:rFonts w:ascii="Times New Roman" w:eastAsia="Times New Roman" w:hAnsi="Times New Roman"/>
-      <w:noProof w:val="0"/>
-      <w:lang w:eastAsia="ru-RU"/>
-    </w:rPr>
-  </w:style>
-  <w:style w:type="character" w:default="1" w:styleId="a0">
-    <w:name w:val="Default Paragraph Font"/>
-    <w:uiPriority w:val="1"/>
-    <w:semiHidden/>
-    <w:unhideWhenUsed/>
-  </w:style>
-  <w:style w:type="table" w:default="1" w:styleId="a1">
-    <w:name w:val="Normal Table"/>
-    <w:uiPriority w:val="99"/>
-    <w:semiHidden/>
-    <w:unhideWhenUsed/>
-    <w:tblPr>
-      <w:tblInd w:w="0" w:type="dxa"/>
-      <w:tblCellMar>
-        <w:top w:w="0" w:type="dxa"/>
-        <w:left w:w="108" w:type="dxa"/>
-        <w:bottom w:w="0" w:type="dxa"/>
-        <w:right w:w="108" w:type="dxa"/>
-      </w:tblCellMar>
-    </w:tblPr>
-  </w:style>
-  <w:style w:type="numbering" w:default="1" w:styleId="a2">
-    <w:name w:val="No List"/>
-    <w:uiPriority w:val="99"/>
-    <w:semiHidden/>
-    <w:unhideWhenUsed/>
-  </w:style>
-  <w:style w:type="paragraph" w:styleId="a3">
-    <w:name w:val="Plain Text"/>
-    <w:basedOn w:val="a"/>
-    <w:link w:val="a4"/>
-    <w:unhideWhenUsed/>
-    <w:rsid w:val="002E11ED"/>
-    <w:rPr>
-      <w:rFonts w:ascii="Courier New" w:eastAsia="Times New Roman" w:hAnsi="Courier New"/>
-      <w:noProof w:val="0"/>
-      <w:sz w:val="20"/>
-      <w:lang w:val="x-none" w:eastAsia="x-none"/>
-    </w:rPr>
-  </w:style>
-  <w:style w:type="character" w:customStyle="1" w:styleId="a4">
-    <w:name w:val="Текст Знак"/>
-    <w:basedOn w:val="a0"/>
-    <w:link w:val="a3"/>
-    <w:rsid w:val="002E11ED"/>
-    <w:rPr>
-      <w:rFonts w:ascii="Courier New" w:eastAsia="Times New Roman" w:hAnsi="Courier New" w:cs="Times New Roman"/>
-      <w:sz w:val="20"/>
-      <w:szCs w:val="20"/>
-      <w:lang w:val="x-none" w:eastAsia="x-none"/>
-    </w:rPr>
-  </w:style>
-  <w:style w:type="paragraph" w:styleId="a5">
-    <w:name w:val="List Paragraph"/>
-    <w:basedOn w:val="a"/>
-    <w:uiPriority w:val="34"/>
-    <w:qFormat/>
-    <w:rsid w:val="002E11ED"/>
-    <w:pPr>
-      <w:ind w:left="720"/>
-      <w:contextualSpacing/>
-    </w:pPr>
-    <w:rPr>
-      <w:rFonts w:ascii="Times New Roman" w:eastAsia="Times New Roman" w:hAnsi="Times New Roman"/>
-      <w:noProof w:val="0"/>
-      <w:sz w:val="20"/>
-      <w:lang w:eastAsia="ru-RU"/>
-    </w:rPr>
-  </w:style>
-  <w:style w:type="paragraph" w:customStyle="1" w:styleId="a6">
-    <w:name w:val="Шкаф"/>
-    <w:basedOn w:val="a3"/>
-    <w:rsid w:val="002E11ED"/>
-    <w:pPr>
-      <w:spacing w:before="120" w:after="120"/>
-    </w:pPr>
-    <w:rPr>
-      <w:rFonts w:ascii="Times New Roman" w:hAnsi="Times New Roman"/>
-      <w:b/>
-      <w:sz w:val="28"/>
-      <w:szCs w:val="24"/>
-    </w:rPr>
-  </w:style>
-  <w:style w:type="paragraph" w:styleId="a7">
-    <w:name w:val="header"/>
-    <w:basedOn w:val="a"/>
-    <w:link w:val="a8"/>
-    <w:unhideWhenUsed/>
-    <w:rsid w:val="002E11ED"/>
-    <w:pPr>
-      <w:tabs>
-        <w:tab w:val="center" w:pos="4677"/>
-        <w:tab w:val="right" w:pos="9355"/>
-      </w:tabs>
-    </w:pPr>
-  </w:style>
-  <w:style w:type="character" w:customStyle="1" w:styleId="a8">
-    <w:name w:val="Верхний колонтитул Знак"/>
-    <w:basedOn w:val="a0"/>
-    <w:link w:val="a7"/>
-    <w:uiPriority w:val="99"/>
-    <w:rsid w:val="002E11ED"/>
-    <w:rPr>
-      <w:rFonts w:ascii="Geneva CY" w:eastAsia="Geneva" w:hAnsi="Geneva CY" w:cs="Times New Roman"/>
-      <w:noProof/>
-      <w:sz w:val="24"/>
-      <w:szCs w:val="20"/>
-    </w:rPr>
-  </w:style>
-  <w:style w:type="paragraph" w:styleId="a9">
-    <w:name w:val="footer"/>
-    <w:basedOn w:val="a"/>
-    <w:link w:val="aa"/>
-    <w:unhideWhenUsed/>
-    <w:rsid w:val="002E11ED"/>
-    <w:pPr>
-      <w:tabs>
-        <w:tab w:val="center" w:pos="4677"/>
-        <w:tab w:val="right" w:pos="9355"/>
-      </w:tabs>
-    </w:pPr>
-  </w:style>
-  <w:style w:type="character" w:customStyle="1" w:styleId="aa">
-    <w:name w:val="Нижний колонтитул Знак"/>
-    <w:basedOn w:val="a0"/>
-    <w:link w:val="a9"/>
-    <w:rsid w:val="002E11ED"/>
-    <w:rPr>
-      <w:rFonts w:ascii="Geneva CY" w:eastAsia="Geneva" w:hAnsi="Geneva CY" w:cs="Times New Roman"/>
-      <w:noProof/>
-      <w:sz w:val="24"/>
-      <w:szCs w:val="20"/>
-    </w:rPr>
-  </w:style>
-  <w:style w:type="paragraph" w:styleId="ab">
-    <w:name w:val="Balloon Text"/>
-    <w:basedOn w:val="a"/>
-    <w:link w:val="ac"/>
-    <w:unhideWhenUsed/>
-    <w:rsid w:val="002E11ED"/>
-    <w:rPr>
-      <w:rFonts w:ascii="Tahoma" w:hAnsi="Tahoma" w:cs="Tahoma"/>
-      <w:sz w:val="16"/>
-      <w:szCs w:val="16"/>
-    </w:rPr>
-  </w:style>
-  <w:style w:type="character" w:customStyle="1" w:styleId="ac">
-    <w:name w:val="Текст выноски Знак"/>
-    <w:basedOn w:val="a0"/>
-    <w:link w:val="ab"/>
-    <w:rsid w:val="002E11ED"/>
-    <w:rPr>
-      <w:rFonts w:ascii="Tahoma" w:eastAsia="Geneva" w:hAnsi="Tahoma" w:cs="Tahoma"/>
-      <w:noProof/>
-      <w:sz w:val="16"/>
-      <w:szCs w:val="16"/>
-    </w:rPr>
-  </w:style>
-  <w:style w:type="character" w:customStyle="1" w:styleId="10">
-    <w:name w:val="Заголовок 1 Знак"/>
-    <w:basedOn w:val="a0"/>
-    <w:link w:val="1"/>
-    <w:rsid w:val="002E11ED"/>
-    <w:rPr>
-      <w:rFonts w:ascii="Times New Roman" w:eastAsia="Times New Roman" w:hAnsi="Times New Roman" w:cs="Times New Roman"/>
-      <w:b/>
-      <w:bCs/>
-      <w:kern w:val="32"/>
-      <w:sz w:val="32"/>
-      <w:szCs w:val="32"/>
-      <w:lang w:eastAsia="ru-RU"/>
-    </w:rPr>
-  </w:style>
-  <w:style w:type="character" w:customStyle="1" w:styleId="20">
-    <w:name w:val="Заголовок 2 Знак"/>
-    <w:basedOn w:val="a0"/>
-    <w:link w:val="2"/>
-    <w:rsid w:val="002E11ED"/>
-    <w:rPr>
-      <w:rFonts w:ascii="Courier New" w:eastAsia="Times New Roman" w:hAnsi="Courier New" w:cs="Courier New"/>
-      <w:b/>
-      <w:bCs/>
-      <w:sz w:val="20"/>
-      <w:szCs w:val="20"/>
-      <w:lang w:eastAsia="ru-RU"/>
-    </w:rPr>
-  </w:style>
-  <w:style w:type="character" w:customStyle="1" w:styleId="30">
-    <w:name w:val="Заголовок 3 Знак"/>
-    <w:basedOn w:val="a0"/>
-    <w:link w:val="3"/>
-    <w:rsid w:val="002E11ED"/>
-    <w:rPr>
-      <w:rFonts w:ascii="Courier New" w:eastAsia="Times New Roman" w:hAnsi="Courier New" w:cs="Times New Roman"/>
-      <w:b/>
-      <w:sz w:val="20"/>
-      <w:szCs w:val="20"/>
-      <w:lang w:eastAsia="ru-RU"/>
-    </w:rPr>
-  </w:style>
-  <w:style w:type="character" w:customStyle="1" w:styleId="40">
-    <w:name w:val="Заголовок 4 Знак"/>
-    <w:basedOn w:val="a0"/>
-    <w:link w:val="4"/>
-    <w:rsid w:val="002E11ED"/>
-    <w:rPr>
-      <w:rFonts w:ascii="Times New Roman" w:eastAsia="Times New Roman" w:hAnsi="Times New Roman" w:cs="Times New Roman"/>
-      <w:sz w:val="24"/>
-      <w:szCs w:val="20"/>
-      <w:lang w:eastAsia="ru-RU"/>
-    </w:rPr>
-  </w:style>
-  <w:style w:type="character" w:styleId="ad">
-    <w:name w:val="page number"/>
-    <w:basedOn w:val="a0"/>
-    <w:rsid w:val="002E11ED"/>
-  </w:style>
-  <w:style w:type="paragraph" w:styleId="ae">
-    <w:name w:val="Body Text"/>
-    <w:basedOn w:val="a"/>
-    <w:link w:val="af"/>
-    <w:rsid w:val="002E11ED"/>
-    <w:pPr>
-      <w:spacing w:line="360" w:lineRule="auto"/>
-    </w:pPr>
-    <w:rPr>
-      <w:rFonts w:ascii="Times New Roman" w:eastAsia="Times New Roman" w:hAnsi="Times New Roman"/>
-      <w:b/>
-      <w:bCs/>
-      <w:i/>
-      <w:iCs/>
-      <w:noProof w:val="0"/>
-      <w:szCs w:val="24"/>
-      <w:lang w:eastAsia="ru-RU"/>
-    </w:rPr>
-  </w:style>
-  <w:style w:type="character" w:customStyle="1" w:styleId="af">
-    <w:name w:val="Основной текст Знак"/>
-    <w:basedOn w:val="a0"/>
-    <w:link w:val="ae"/>
-    <w:rsid w:val="002E11ED"/>
-    <w:rPr>
-      <w:rFonts w:ascii="Times New Roman" w:eastAsia="Times New Roman" w:hAnsi="Times New Roman" w:cs="Times New Roman"/>
-      <w:b/>
-      <w:bCs/>
-      <w:i/>
-      <w:iCs/>
-      <w:sz w:val="24"/>
-      <w:szCs w:val="24"/>
-      <w:lang w:eastAsia="ru-RU"/>
-    </w:rPr>
-  </w:style>
-  <w:style w:type="paragraph" w:styleId="af0">
-    <w:name w:val="Body Text Indent"/>
-    <w:basedOn w:val="a"/>
-    <w:link w:val="af1"/>
-    <w:rsid w:val="002E11ED"/>
-    <w:pPr>
-      <w:spacing w:line="360" w:lineRule="auto"/>
-      <w:ind w:left="1560" w:hanging="1560"/>
-    </w:pPr>
-    <w:rPr>
-      <w:rFonts w:ascii="Times New Roman" w:eastAsia="Times New Roman" w:hAnsi="Times New Roman"/>
-      <w:b/>
-      <w:bCs/>
-      <w:i/>
-      <w:iCs/>
-      <w:noProof w:val="0"/>
-      <w:szCs w:val="24"/>
-      <w:lang w:eastAsia="ru-RU"/>
-    </w:rPr>
-  </w:style>
-  <w:style w:type="character" w:customStyle="1" w:styleId="af1">
-    <w:name w:val="Основной текст с отступом Знак"/>
-    <w:basedOn w:val="a0"/>
-    <w:link w:val="af0"/>
-    <w:rsid w:val="002E11ED"/>
-    <w:rPr>
-      <w:rFonts w:ascii="Times New Roman" w:eastAsia="Times New Roman" w:hAnsi="Times New Roman" w:cs="Times New Roman"/>
-      <w:b/>
-      <w:bCs/>
-      <w:i/>
-      <w:iCs/>
-      <w:sz w:val="24"/>
-      <w:szCs w:val="24"/>
-      <w:lang w:eastAsia="ru-RU"/>
-    </w:rPr>
-  </w:style>
-  <w:style w:type="paragraph" w:styleId="21">
-    <w:name w:val="Body Text Indent 2"/>
-    <w:basedOn w:val="a"/>
-    <w:link w:val="22"/>
-    <w:rsid w:val="002E11ED"/>
-    <w:pPr>
-      <w:spacing w:line="360" w:lineRule="auto"/>
-      <w:ind w:left="1560"/>
-    </w:pPr>
-    <w:rPr>
-      <w:rFonts w:ascii="Times New Roman" w:eastAsia="Times New Roman" w:hAnsi="Times New Roman"/>
-      <w:b/>
-      <w:bCs/>
-      <w:i/>
-      <w:iCs/>
-      <w:noProof w:val="0"/>
-      <w:szCs w:val="24"/>
-      <w:lang w:eastAsia="ru-RU"/>
-    </w:rPr>
-  </w:style>
-  <w:style w:type="character" w:customStyle="1" w:styleId="22">
-    <w:name w:val="Основной текст с отступом 2 Знак"/>
-    <w:basedOn w:val="a0"/>
-    <w:link w:val="21"/>
-    <w:rsid w:val="002E11ED"/>
-    <w:rPr>
-      <w:rFonts w:ascii="Times New Roman" w:eastAsia="Times New Roman" w:hAnsi="Times New Roman" w:cs="Times New Roman"/>
-      <w:b/>
-      <w:bCs/>
-      <w:i/>
-      <w:iCs/>
-      <w:sz w:val="24"/>
-      <w:szCs w:val="24"/>
-      <w:lang w:eastAsia="ru-RU"/>
-    </w:rPr>
-  </w:style>
-  <w:style w:type="paragraph" w:customStyle="1" w:styleId="af2">
-    <w:name w:val="Черта"/>
-    <w:basedOn w:val="4"/>
-    <w:rsid w:val="002E11ED"/>
-    <w:pPr>
-      <w:tabs>
-        <w:tab w:val="left" w:pos="7371"/>
-      </w:tabs>
-    </w:pPr>
-    <w:rPr>
-      <w:u w:val="single"/>
-    </w:rPr>
-  </w:style>
-  <w:style w:type="table" w:styleId="af3">
-    <w:name w:val="Table Grid"/>
-    <w:basedOn w:val="a1"/>
-    <w:rsid w:val="002E11ED"/>
-    <w:pPr>
-      <w:spacing w:after="0" w:line="240" w:lineRule="auto"/>
-    </w:pPr>
-    <w:rPr>
-      <w:rFonts w:ascii="Times New Roman" w:eastAsia="Times New Roman" w:hAnsi="Times New Roman" w:cs="Times New Roman"/>
-      <w:sz w:val="20"/>
-      <w:szCs w:val="20"/>
-      <w:lang w:eastAsia="ru-RU"/>
-    </w:rPr>
-    <w:tblPr>
-      <w:tblBorders>
-        <w:top w:val="single" w:sz="4" w:space="0" w:color="auto"/>
-        <w:left w:val="single" w:sz="4" w:space="0" w:color="auto"/>
-        <w:bottom w:val="single" w:sz="4" w:space="0" w:color="auto"/>
-        <w:right w:val="single" w:sz="4" w:space="0" w:color="auto"/>
-        <w:insideH w:val="single" w:sz="4" w:space="0" w:color="auto"/>
-        <w:insideV w:val="single" w:sz="4" w:space="0" w:color="auto"/>
-      </w:tblBorders>
-    </w:tblPr>
-  </w:style>
-</w:styles>
-</file>
-
-<file path=word/stylesWithEffects.xml><?xml version="1.0" encoding="utf-8"?>
-<w:styles xmlns:wpc="http://schemas.microsoft.com/office/word/2010/wordprocessingCanvas" xmlns:mc="http://schemas.openxmlformats.org/markup-compatibility/2006" xmlns:o="urn:schemas-microsoft-com:office:office" xmlns:r="http://schemas.openxmlformats.org/officeDocument/2006/relationships" xmlns:m="http://schemas.openxmlformats.org/officeDocument/2006/math" xmlns:v="urn:schemas-microsoft-com:vml" xmlns:wp14="http://schemas.microsoft.com/office/word/2010/wordprocessingDrawing" xmlns:wp="http://schemas.openxmlformats.org/drawingml/2006/wordprocessingDrawing" xmlns:w10="urn:schemas-microsoft-com:office:word" xmlns:w="http://schemas.openxmlformats.org/wordprocessingml/2006/main" xmlns:w14="http://schemas.microsoft.com/office/word/2010/wordml" xmlns:wpg="http://schemas.microsoft.com/office/word/2010/wordprocessingGroup" xmlns:wpi="http://schemas.microsoft.com/office/word/2010/wordprocessingInk" xmlns:wne="http://schemas.microsoft.com/office/word/2006/wordml" xmlns:wps="http://schemas.microsoft.com/office/word/2010/wordprocessingShape" mc:Ignorable="w14 wp14">
-  <w:docDefaults>
-    <w:rPrDefault>
-      <w:rPr>
-        <w:rFonts w:asciiTheme="minorHAnsi" w:eastAsiaTheme="minorHAnsi" w:hAnsiTheme="minorHAnsi" w:cstheme="minorBidi"/>
-        <w:sz w:val="22"/>
-        <w:szCs w:val="22"/>
-        <w:lang w:val="ru-RU" w:eastAsia="en-US" w:bidi="ar-SA"/>
-      </w:rPr>
-    </w:rPrDefault>
-    <w:pPrDefault>
-      <w:pPr>
-        <w:spacing w:after="200" w:line="276" w:lineRule="auto"/>
-      </w:pPr>
-    </w:pPrDefault>
-  </w:docDefaults>
-  <w:latentStyles w:defLockedState="0" w:defUIPriority="99" w:defSemiHidden="1" w:defUnhideWhenUsed="1" w:defQFormat="0" w:count="267">
-    <w:lsdException w:name="Normal" w:semiHidden="0" w:uiPriority="0" w:unhideWhenUsed="0" w:qFormat="1"/>
-    <w:lsdException w:name="heading 1" w:semiHidden="0" w:uiPriority="0" w:unhideWhenUsed="0" w:qFormat="1"/>
-    <w:lsdException w:name="heading 2" w:uiPriority="0" w:qFormat="1"/>
-    <w:lsdException w:name="heading 3" w:uiPriority="0" w:qFormat="1"/>
-    <w:lsdException w:name="heading 4" w:uiPriority="0" w:qFormat="1"/>
-    <w:lsdException w:name="heading 5" w:uiPriority="9" w:qFormat="1"/>
-    <w:lsdException w:name="heading 6" w:uiPriority="9" w:qFormat="1"/>
-    <w:lsdException w:name="heading 7" w:uiPriority="9" w:qFormat="1"/>
-    <w:lsdException w:name="heading 8" w:uiPriority="9" w:qFormat="1"/>
-    <w:lsdException w:name="heading 9" w:uiPriority="9" w:qFormat="1"/>
-    <w:lsdException w:name="toc 1" w:uiPriority="39"/>
-    <w:lsdException w:name="toc 2" w:uiPriority="39"/>
-    <w:lsdException w:name="toc 3" w:uiPriority="39"/>
-    <w:lsdException w:name="toc 4" w:uiPriority="39"/>
-    <w:lsdException w:name="toc 5" w:uiPriority="39"/>
-    <w:lsdException w:name="toc 6" w:uiPriority="39"/>
-    <w:lsdException w:name="toc 7" w:uiPriority="39"/>
-    <w:lsdException w:name="toc 8" w:uiPriority="39"/>
-    <w:lsdException w:name="toc 9" w:uiPriority="39"/>
-    <w:lsdException w:name="header" w:uiPriority="0"/>
-    <w:lsdException w:name="footer" w:uiPriority="0"/>
-    <w:lsdException w:name="caption" w:uiPriority="35" w:qFormat="1"/>
-    <w:lsdException w:name="page number" w:uiPriority="0"/>
-    <w:lsdException w:name="Title" w:semiHidden="0" w:uiPriority="10" w:unhideWhenUsed="0" w:qFormat="1"/>
-    <w:lsdException w:name="Default Paragraph Font" w:uiPriority="1"/>
-    <w:lsdException w:name="Body Text" w:uiPriority="0"/>
-    <w:lsdException w:name="Body Text Indent" w:uiPriority="0"/>
-    <w:lsdException w:name="Subtitle" w:semiHidden="0" w:uiPriority="11" w:unhideWhenUsed="0" w:qFormat="1"/>
-    <w:lsdException w:name="Body Text Indent 2" w:uiPriority="0"/>
-    <w:lsdException w:name="Strong" w:semiHidden="0" w:uiPriority="22" w:unhideWhenUsed="0" w:qFormat="1"/>
-    <w:lsdException w:name="Emphasis" w:semiHidden="0" w:uiPriority="20" w:unhideWhenUsed="0" w:qFormat="1"/>
-    <w:lsdException w:name="Plain Text" w:uiPriority="0"/>
-    <w:lsdException w:name="No List" w:uiPriority="0"/>
-    <w:lsdException w:name="Balloon Text" w:uiPriority="0"/>
-    <w:lsdException w:name="Table Grid" w:semiHidden="0" w:uiPriority="0" w:unhideWhenUsed="0"/>
-    <w:lsdException w:name="Placeholder Text" w:unhideWhenUsed="0"/>
-    <w:lsdException w:name="No Spacing" w:semiHidden="0" w:uiPriority="1" w:unhideWhenUsed="0" w:qFormat="1"/>
-    <w:lsdException w:name="Light Shading" w:semiHidden="0" w:uiPriority="60" w:unhideWhenUsed="0"/>
-    <w:lsdException w:name="Light List" w:semiHidden="0" w:uiPriority="61" w:unhideWhenUsed="0"/>
-    <w:lsdException w:name="Light Grid" w:semiHidden="0" w:uiPriority="62" w:unhideWhenUsed="0"/>
-    <w:lsdException w:name="Medium Shading 1" w:semiHidden="0" w:uiPriority="63" w:unhideWhenUsed="0"/>
-    <w:lsdException w:name="Medium Shading 2" w:semiHidden="0" w:uiPriority="64" w:unhideWhenUsed="0"/>
-    <w:lsdException w:name="Medium List 1" w:semiHidden="0" w:uiPriority="65" w:unhideWhenUsed="0"/>
-    <w:lsdException w:name="Medium List 2" w:semiHidden="0" w:uiPriority="66" w:unhideWhenUsed="0"/>
-    <w:lsdException w:name="Medium Grid 1" w:semiHidden="0" w:uiPriority="67" w:unhideWhenUsed="0"/>
-    <w:lsdException w:name="Medium Grid 2" w:semiHidden="0" w:uiPriority="68" w:unhideWhenUsed="0"/>
-    <w:lsdException w:name="Medium Grid 3" w:semiHidden="0" w:uiPriority="69" w:unhideWhenUsed="0"/>
-    <w:lsdException w:name="Dark List" w:semiHidden="0" w:uiPriority="70" w:unhideWhenUsed="0"/>
-    <w:lsdException w:name="Colorful Shading" w:semiHidden="0" w:uiPriority="71" w:unhideWhenUsed="0"/>
-    <w:lsdException w:name="Colorful List" w:semiHidden="0" w:uiPriority="72" w:unhideWhenUsed="0"/>
-    <w:lsdException w:name="Colorful Grid" w:semiHidden="0" w:uiPriority="73" w:unhideWhenUsed="0"/>
-    <w:lsdException w:name="Light Shading Accent 1" w:semiHidden="0" w:uiPriority="60" w:unhideWhenUsed="0"/>
-    <w:lsdException w:name="Light List Accent 1" w:semiHidden="0" w:uiPriority="61" w:unhideWhenUsed="0"/>
-    <w:lsdException w:name="Light Grid Accent 1" w:semiHidden="0" w:uiPriority="62" w:unhideWhenUsed="0"/>
-    <w:lsdException w:name="Medium Shading 1 Accent 1" w:semiHidden="0" w:uiPriority="63" w:unhideWhenUsed="0"/>
-    <w:lsdException w:name="Medium Shading 2 Accent 1" w:semiHidden="0" w:uiPriority="64" w:unhideWhenUsed="0"/>
-    <w:lsdException w:name="Medium List 1 Accent 1" w:semiHidden="0" w:uiPriority="65" w:unhideWhenUsed="0"/>
-    <w:lsdException w:name="Revision" w:unhideWhenUsed="0"/>
-    <w:lsdException w:name="List Paragraph" w:semiHidden="0" w:uiPriority="34" w:unhideWhenUsed="0" w:qFormat="1"/>
-    <w:lsdException w:name="Quote" w:semiHidden="0" w:uiPriority="29" w:unhideWhenUsed="0" w:qFormat="1"/>
-    <w:lsdException w:name="Intense Quote" w:semiHidden="0" w:uiPriority="30" w:unhideWhenUsed="0" w:qFormat="1"/>
-    <w:lsdException w:name="Medium List 2 Accent 1" w:semiHidden="0" w:uiPriority="66" w:unhideWhenUsed="0"/>
-    <w:lsdException w:name="Medium Grid 1 Accent 1" w:semiHidden="0" w:uiPriority="67" w:unhideWhenUsed="0"/>
-    <w:lsdException w:name="Medium Grid 2 Accent 1" w:semiHidden="0" w:uiPriority="68" w:unhideWhenUsed="0"/>
-    <w:lsdException w:name="Medium Grid 3 Accent 1" w:semiHidden="0" w:uiPriority="69" w:unhideWhenUsed="0"/>
-    <w:lsdException w:name="Dark List Accent 1" w:semiHidden="0" w:uiPriority="70" w:unhideWhenUsed="0"/>
-    <w:lsdException w:name="Colorful Shading Accent 1" w:semiHidden="0" w:uiPriority="71" w:unhideWhenUsed="0"/>
-    <w:lsdException w:name="Colorful List Accent 1" w:semiHidden="0" w:uiPriority="72" w:unhideWhenUsed="0"/>
-    <w:lsdException w:name="Colorful Grid Accent 1" w:semiHidden="0" w:uiPriority="73" w:unhideWhenUsed="0"/>
-    <w:lsdException w:name="Light Shading Accent 2" w:semiHidden="0" w:uiPriority="60" w:unhideWhenUsed="0"/>
-    <w:lsdException w:name="Light List Accent 2" w:semiHidden="0" w:uiPriority="61" w:unhideWhenUsed="0"/>
-    <w:lsdException w:name="Light Grid Accent 2" w:semiHidden="0" w:uiPriority="62" w:unhideWhenUsed="0"/>
-    <w:lsdException w:name="Medium Shading 1 Accent 2" w:semiHidden="0" w:uiPriority="63" w:unhideWhenUsed="0"/>
-    <w:lsdException w:name="Medium Shading 2 Accent 2" w:semiHidden="0" w:uiPriority="64" w:unhideWhenUsed="0"/>
-    <w:lsdException w:name="Medium List 1 Accent 2" w:semiHidden="0" w:uiPriority="65" w:unhideWhenUsed="0"/>
-    <w:lsdException w:name="Medium List 2 Accent 2" w:semiHidden="0" w:uiPriority="66" w:unhideWhenUsed="0"/>
-    <w:lsdException w:name="Medium Grid 1 Accent 2" w:semiHidden="0" w:uiPriority="67" w:unhideWhenUsed="0"/>
-    <w:lsdException w:name="Medium Grid 2 Accent 2" w:semiHidden="0" w:uiPriority="68" w:unhideWhenUsed="0"/>
-    <w:lsdException w:name="Medium Grid 3 Accent 2" w:semiHidden="0" w:uiPriority="69" w:unhideWhenUsed="0"/>
-    <w:lsdException w:name="Dark List Accent 2" w:semiHidden="0" w:uiPriority="70" w:unhideWhenUsed="0"/>
-    <w:lsdException w:name="Colorful Shading Accent 2" w:semiHidden="0" w:uiPriority="71" w:unhideWhenUsed="0"/>
-    <w:lsdException w:name="Colorful List Accent 2" w:semiHidden="0" w:uiPriority="72" w:unhideWhenUsed="0"/>
-    <w:lsdException w:name="Colorful Grid Accent 2" w:semiHidden="0" w:uiPriority="73" w:unhideWhenUsed="0"/>
-    <w:lsdException w:name="Light Shading Accent 3" w:semiHidden="0" w:uiPriority="60" w:unhideWhenUsed="0"/>
-    <w:lsdException w:name="Light List Accent 3" w:semiHidden="0" w:uiPriority="61" w:unhideWhenUsed="0"/>
-    <w:lsdException w:name="Light Grid Accent 3" w:semiHidden="0" w:uiPriority="62" w:unhideWhenUsed="0"/>
-    <w:lsdException w:name="Medium Shading 1 Accent 3" w:semiHidden="0" w:uiPriority="63" w:unhideWhenUsed="0"/>
-    <w:lsdException w:name="Medium Shading 2 Accent 3" w:semiHidden="0" w:uiPriority="64" w:unhideWhenUsed="0"/>
-    <w:lsdException w:name="Medium List 1 Accent 3" w:semiHidden="0" w:uiPriority="65" w:unhideWhenUsed="0"/>
-    <w:lsdException w:name="Medium List 2 Accent 3" w:semiHidden="0" w:uiPriority="66" w:unhideWhenUsed="0"/>
-    <w:lsdException w:name="Medium Grid 1 Accent 3" w:semiHidden="0" w:uiPriority="67" w:unhideWhenUsed="0"/>
-    <w:lsdException w:name="Medium Grid 2 Accent 3" w:semiHidden="0" w:uiPriority="68" w:unhideWhenUsed="0"/>
-    <w:lsdException w:name="Medium Grid 3 Accent 3" w:semiHidden="0" w:uiPriority="69" w:unhideWhenUsed="0"/>
-    <w:lsdException w:name="Dark List Accent 3" w:semiHidden="0" w:uiPriority="70" w:unhideWhenUsed="0"/>
-    <w:lsdException w:name="Colorful Shading Accent 3" w:semiHidden="0" w:uiPriority="71" w:unhideWhenUsed="0"/>
-    <w:lsdException w:name="Colorful List Accent 3" w:semiHidden="0" w:uiPriority="72" w:unhideWhenUsed="0"/>
-    <w:lsdException w:name="Colorful Grid Accent 3" w:semiHidden="0" w:uiPriority="73" w:unhideWhenUsed="0"/>
-    <w:lsdException w:name="Light Shading Accent 4" w:semiHidden="0" w:uiPriority="60" w:unhideWhenUsed="0"/>
-    <w:lsdException w:name="Light List Accent 4" w:semiHidden="0" w:uiPriority="61" w:unhideWhenUsed="0"/>
-    <w:lsdException w:name="Light Grid Accent 4" w:semiHidden="0" w:uiPriority="62" w:unhideWhenUsed="0"/>
-    <w:lsdException w:name="Medium Shading 1 Accent 4" w:semiHidden="0" w:uiPriority="63" w:unhideWhenUsed="0"/>
-    <w:lsdException w:name="Medium Shading 2 Accent 4" w:semiHidden="0" w:uiPriority="64" w:unhideWhenUsed="0"/>
-    <w:lsdException w:name="Medium List 1 Accent 4" w:semiHidden="0" w:uiPriority="65" w:unhideWhenUsed="0"/>
-    <w:lsdException w:name="Medium List 2 Accent 4" w:semiHidden="0" w:uiPriority="66" w:unhideWhenUsed="0"/>
-    <w:lsdException w:name="Medium Grid 1 Accent 4" w:semiHidden="0" w:uiPriority="67" w:unhideWhenUsed="0"/>
-    <w:lsdException w:name="Medium Grid 2 Accent 4" w:semiHidden="0" w:uiPriority="68" w:unhideWhenUsed="0"/>
-    <w:lsdException w:name="Medium Grid 3 Accent 4" w:semiHidden="0" w:uiPriority="69" w:unhideWhenUsed="0"/>
-    <w:lsdException w:name="Dark List Accent 4" w:semiHidden="0" w:uiPriority="70" w:unhideWhenUsed="0"/>
-    <w:lsdException w:name="Colorful Shading Accent 4" w:semiHidden="0" w:uiPriority="71" w:unhideWhenUsed="0"/>
-    <w:lsdException w:name="Colorful List Accent 4" w:semiHidden="0" w:uiPriority="72" w:unhideWhenUsed="0"/>
-    <w:lsdException w:name="Colorful Grid Accent 4" w:semiHidden="0" w:uiPriority="73" w:unhideWhenUsed="0"/>
-    <w:lsdException w:name="Light Shading Accent 5" w:semiHidden="0" w:uiPriority="60" w:unhideWhenUsed="0"/>
-    <w:lsdException w:name="Light List Accent 5" w:semiHidden="0" w:uiPriority="61" w:unhideWhenUsed="0"/>
-    <w:lsdException w:name="Light Grid Accent 5" w:semiHidden="0" w:uiPriority="62" w:unhideWhenUsed="0"/>
-    <w:lsdException w:name="Medium Shading 1 Accent 5" w:semiHidden="0" w:uiPriority="63" w:unhideWhenUsed="0"/>
-    <w:lsdException w:name="Medium Shading 2 Accent 5" w:semiHidden="0" w:uiPriority="64" w:unhideWhenUsed="0"/>
-    <w:lsdException w:name="Medium List 1 Accent 5" w:semiHidden="0" w:uiPriority="65" w:unhideWhenUsed="0"/>
-    <w:lsdException w:name="Medium List 2 Accent 5" w:semiHidden="0" w:uiPriority="66" w:unhideWhenUsed="0"/>
-    <w:lsdException w:name="Medium Grid 1 Accent 5" w:semiHidden="0" w:uiPriority="67" w:unhideWhenUsed="0"/>
-    <w:lsdException w:name="Medium Grid 2 Accent 5" w:semiHidden="0" w:uiPriority="68" w:unhideWhenUsed="0"/>
-    <w:lsdException w:name="Medium Grid 3 Accent 5" w:semiHidden="0" w:uiPriority="69" w:unhideWhenUsed="0"/>
-    <w:lsdException w:name="Dark List Accent 5" w:semiHidden="0" w:uiPriority="70" w:unhideWhenUsed="0"/>
-    <w:lsdException w:name="Colorful Shading Accent 5" w:semiHidden="0" w:uiPriority="71" w:unhideWhenUsed="0"/>
-    <w:lsdException w:name="Colorful List Accent 5" w:semiHidden="0" w:uiPriority="72" w:unhideWhenUsed="0"/>
-    <w:lsdException w:name="Colorful Grid Accent 5" w:semiHidden="0" w:uiPriority="73" w:unhideWhenUsed="0"/>
-    <w:lsdException w:name="Light Shading Accent 6" w:semiHidden="0" w:uiPriority="60" w:unhideWhenUsed="0"/>
-    <w:lsdException w:name="Light List Accent 6" w:semiHidden="0" w:uiPriority="61" w:unhideWhenUsed="0"/>
-    <w:lsdException w:name="Light Grid Accent 6" w:semiHidden="0" w:uiPriority="62" w:unhideWhenUsed="0"/>
-    <w:lsdException w:name="Medium Shading 1 Accent 6" w:semiHidden="0" w:uiPriority="63" w:unhideWhenUsed="0"/>
-    <w:lsdException w:name="Medium Shading 2 Accent 6" w:semiHidden="0" w:uiPriority="64" w:unhideWhenUsed="0"/>
-    <w:lsdException w:name="Medium List 1 Accent 6" w:semiHidden="0" w:uiPriority="65" w:unhideWhenUsed="0"/>
-    <w:lsdException w:name="Medium List 2 Accent 6" w:semiHidden="0" w:uiPriority="66" w:unhideWhenUsed="0"/>
-    <w:lsdException w:name="Medium Grid 1 Accent 6" w:semiHidden="0" w:uiPriority="67" w:unhideWhenUsed="0"/>
-    <w:lsdException w:name="Medium Grid 2 Accent 6" w:semiHidden="0" w:uiPriority="68" w:unhideWhenUsed="0"/>
-    <w:lsdException w:name="Medium Grid 3 Accent 6" w:semiHidden="0" w:uiPriority="69" w:unhideWhenUsed="0"/>
-    <w:lsdException w:name="Dark List Accent 6" w:semiHidden="0" w:uiPriority="70" w:unhideWhenUsed="0"/>
-    <w:lsdException w:name="Colorful Shading Accent 6" w:semiHidden="0" w:uiPriority="71" w:unhideWhenUsed="0"/>
-    <w:lsdException w:name="Colorful List Accent 6" w:semiHidden="0" w:uiPriority="72" w:unhideWhenUsed="0"/>
-    <w:lsdException w:name="Colorful Grid Accent 6" w:semiHidden="0" w:uiPriority="73" w:unhideWhenUsed="0"/>
-    <w:lsdException w:name="Subtle Emphasis" w:semiHidden="0" w:uiPriority="19" w:unhideWhenUsed="0" w:qFormat="1"/>
-    <w:lsdException w:name="Intense Emphasis" w:semiHidden="0" w:uiPriority="21" w:unhideWhenUsed="0" w:qFormat="1"/>
-    <w:lsdException w:name="Subtle Reference" w:semiHidden="0" w:uiPriority="31" w:unhideWhenUsed="0" w:qFormat="1"/>
-    <w:lsdException w:name="Intense Reference" w:semiHidden="0" w:uiPriority="32" w:unhideWhenUsed="0" w:qFormat="1"/>
-    <w:lsdException w:name="Book Title" w:semiHidden="0" w:uiPriority="33" w:unhideWhenUsed="0" w:qFormat="1"/>
-    <w:lsdException w:name="Bibliography" w:uiPriority="37"/>
-    <w:lsdException w:name="TOC Heading" w:uiPriority="39" w:qFormat="1"/>
+  <w:latentStyles w:defLockedState="0" w:defUIPriority="99" w:defSemiHidden="0" w:defUnhideWhenUsed="0" w:defQFormat="0" w:count="371">
+    <w:lsdException w:name="Normal" w:uiPriority="0" w:qFormat="1"/>
+    <w:lsdException w:name="heading 1" w:uiPriority="0" w:qFormat="1"/>
+    <w:lsdException w:name="heading 2" w:semiHidden="1" w:uiPriority="0" w:unhideWhenUsed="1" w:qFormat="1"/>
+    <w:lsdException w:name="heading 3" w:semiHidden="1" w:uiPriority="0" w:unhideWhenUsed="1" w:qFormat="1"/>
+    <w:lsdException w:name="heading 4" w:semiHidden="1" w:uiPriority="0" w:unhideWhenUsed="1" w:qFormat="1"/>
+    <w:lsdException w:name="heading 5" w:semiHidden="1" w:uiPriority="9" w:unhideWhenUsed="1" w:qFormat="1"/>
+    <w:lsdException w:name="heading 6" w:semiHidden="1" w:uiPriority="9" w:unhideWhenUsed="1" w:qFormat="1"/>
+    <w:lsdException w:name="heading 7" w:semiHidden="1" w:uiPriority="9" w:unhideWhenUsed="1" w:qFormat="1"/>
+    <w:lsdException w:name="heading 8" w:semiHidden="1" w:uiPriority="9" w:unhideWhenUsed="1" w:qFormat="1"/>
+    <w:lsdException w:name="heading 9" w:semiHidden="1" w:uiPriority="9" w:unhideWhenUsed="1" w:qFormat="1"/>
+    <w:lsdException w:name="index 1" w:semiHidden="1" w:unhideWhenUsed="1"/>
+    <w:lsdException w:name="index 2" w:semiHidden="1" w:unhideWhenUsed="1"/>
+    <w:lsdException w:name="index 3" w:semiHidden="1" w:unhideWhenUsed="1"/>
+    <w:lsdException w:name="index 4" w:semiHidden="1" w:unhideWhenUsed="1"/>
+    <w:lsdException w:name="index 5" w:semiHidden="1" w:unhideWhenUsed="1"/>
+    <w:lsdException w:name="index 6" w:semiHidden="1" w:unhideWhenUsed="1"/>
+    <w:lsdException w:name="index 7" w:semiHidden="1" w:unhideWhenUsed="1"/>
+    <w:lsdException w:name="index 8" w:semiHidden="1" w:unhideWhenUsed="1"/>
+    <w:lsdException w:name="index 9" w:semiHidden="1" w:unhideWhenUsed="1"/>
+    <w:lsdException w:name="toc 1" w:semiHidden="1" w:uiPriority="39" w:unhideWhenUsed="1"/>
+    <w:lsdException w:name="toc 2" w:semiHidden="1" w:uiPriority="39" w:unhideWhenUsed="1"/>
+    <w:lsdException w:name="toc 3" w:semiHidden="1" w:uiPriority="39" w:unhideWhenUsed="1"/>
+    <w:lsdException w:name="toc 4" w:semiHidden="1" w:uiPriority="39" w:unhideWhenUsed="1"/>
+    <w:lsdException w:name="toc 5" w:semiHidden="1" w:uiPriority="39" w:unhideWhenUsed="1"/>
+    <w:lsdException w:name="toc 6" w:semiHidden="1" w:uiPriority="39" w:unhideWhenUsed="1"/>
+    <w:lsdException w:name="toc 7" w:semiHidden="1" w:uiPriority="39" w:unhideWhenUsed="1"/>
+    <w:lsdException w:name="toc 8" w:semiHidden="1" w:uiPriority="39" w:unhideWhenUsed="1"/>
+    <w:lsdException w:name="toc 9" w:semiHidden="1" w:uiPriority="39" w:unhideWhenUsed="1"/>
+    <w:lsdException w:name="Normal Indent" w:semiHidden="1" w:unhideWhenUsed="1"/>
+    <w:lsdException w:name="footnote text" w:semiHidden="1" w:unhideWhenUsed="1"/>
+    <w:lsdException w:name="annotation text" w:semiHidden="1" w:unhideWhenUsed="1"/>
+    <w:lsdException w:name="header" w:semiHidden="1" w:uiPriority="0" w:unhideWhenUsed="1"/>
+    <w:lsdException w:name="footer" w:semiHidden="1" w:uiPriority="0" w:unhideWhenUsed="1"/>
+    <w:lsdException w:name="index heading" w:semiHidden="1" w:unhideWhenUsed="1"/>
+    <w:lsdException w:name="caption" w:semiHidden="1" w:uiPriority="35" w:unhideWhenUsed="1" w:qFormat="1"/>
+    <w:lsdException w:name="table of figures" w:semiHidden="1" w:unhideWhenUsed="1"/>
+    <w:lsdException w:name="envelope address" w:semiHidden="1" w:unhideWhenUsed="1"/>
+    <w:lsdException w:name="envelope return" w:semiHidden="1" w:unhideWhenUsed="1"/>
+    <w:lsdException w:name="footnote reference" w:semiHidden="1" w:unhideWhenUsed="1"/>
+    <w:lsdException w:name="annotation reference" w:semiHidden="1" w:unhideWhenUsed="1"/>
+    <w:lsdException w:name="line number" w:semiHidden="1" w:unhideWhenUsed="1"/>
+    <w:lsdException w:name="page number" w:semiHidden="1" w:uiPriority="0" w:unhideWhenUsed="1"/>
+    <w:lsdException w:name="endnote reference" w:semiHidden="1" w:unhideWhenUsed="1"/>
+    <w:lsdException w:name="endnote text" w:semiHidden="1" w:unhideWhenUsed="1"/>
+    <w:lsdException w:name="table of authorities" w:semiHidden="1" w:unhideWhenUsed="1"/>
+    <w:lsdException w:name="macro" w:semiHidden="1" w:unhideWhenUsed="1"/>
+    <w:lsdException w:name="toa heading" w:semiHidden="1" w:unhideWhenUsed="1"/>
+    <w:lsdException w:name="List" w:semiHidden="1" w:unhideWhenUsed="1"/>
+    <w:lsdException w:name="List Bullet" w:semiHidden="1" w:unhideWhenUsed="1"/>
+    <w:lsdException w:name="List Number" w:semiHidden="1" w:unhideWhenUsed="1"/>
+    <w:lsdException w:name="List 2" w:semiHidden="1" w:unhideWhenUsed="1"/>
+    <w:lsdException w:name="List 3" w:semiHidden="1" w:unhideWhenUsed="1"/>
+    <w:lsdException w:name="List 4" w:semiHidden="1" w:unhideWhenUsed="1"/>
+    <w:lsdException w:name="List 5" w:semiHidden="1" w:unhideWhenUsed="1"/>
+    <w:lsdException w:name="List Bullet 2" w:semiHidden="1" w:unhideWhenUsed="1"/>
+    <w:lsdException w:name="List Bullet 3" w:semiHidden="1" w:unhideWhenUsed="1"/>
+    <w:lsdException w:name="List Bullet 4" w:semiHidden="1" w:unhideWhenUsed="1"/>
+    <w:lsdException w:name="List Bullet 5" w:semiHidden="1" w:unhideWhenUsed="1"/>
+    <w:lsdException w:name="List Number 2" w:semiHidden="1" w:unhideWhenUsed="1"/>
+    <w:lsdException w:name="List Number 3" w:semiHidden="1" w:unhideWhenUsed="1"/>
+    <w:lsdException w:name="List Number 4" w:semiHidden="1" w:unhideWhenUsed="1"/>
+    <w:lsdException w:name="List Number 5" w:semiHidden="1" w:unhideWhenUsed="1"/>
+    <w:lsdException w:name="Title" w:uiPriority="10" w:qFormat="1"/>
+    <w:lsdException w:name="Closing" w:semiHidden="1" w:unhideWhenUsed="1"/>
+    <w:lsdException w:name="Signature" w:semiHidden="1" w:unhideWhenUsed="1"/>
+    <w:lsdException w:name="Default Paragraph Font" w:semiHidden="1" w:uiPriority="1" w:unhideWhenUsed="1"/>
+    <w:lsdException w:name="Body Text" w:semiHidden="1" w:uiPriority="0" w:unhideWhenUsed="1"/>
+    <w:lsdException w:name="Body Text Indent" w:semiHidden="1" w:uiPriority="0" w:unhideWhenUsed="1"/>
+    <w:lsdException w:name="List Continue" w:semiHidden="1" w:unhideWhenUsed="1"/>
+    <w:lsdException w:name="List Continue 2" w:semiHidden="1" w:unhideWhenUsed="1"/>
+    <w:lsdException w:name="List Continue 3" w:semiHidden="1" w:unhideWhenUsed="1"/>
+    <w:lsdException w:name="List Continue 4" w:semiHidden="1" w:unhideWhenUsed="1"/>
+    <w:lsdException w:name="List Continue 5" w:semiHidden="1" w:unhideWhenUsed="1"/>
+    <w:lsdException w:name="Message Header" w:semiHidden="1" w:unhideWhenUsed="1"/>
+    <w:lsdException w:name="Subtitle" w:uiPriority="11" w:qFormat="1"/>
+    <w:lsdException w:name="Salutation" w:semiHidden="1" w:unhideWhenUsed="1"/>
+    <w:lsdException w:name="Date" w:semiHidden="1" w:unhideWhenUsed="1"/>
+    <w:lsdException w:name="Body Text First Indent" w:semiHidden="1" w:unhideWhenUsed="1"/>
+    <w:lsdException w:name="Body Text First Indent 2" w:semiHidden="1" w:unhideWhenUsed="1"/>
+    <w:lsdException w:name="Note Heading" w:semiHidden="1" w:unhideWhenUsed="1"/>
+    <w:lsdException w:name="Body Text 2" w:semiHidden="1" w:unhideWhenUsed="1"/>
+    <w:lsdException w:name="Body Text 3" w:semiHidden="1" w:unhideWhenUsed="1"/>
+    <w:lsdException w:name="Body Text Indent 2" w:semiHidden="1" w:uiPriority="0" w:unhideWhenUsed="1"/>
+    <w:lsdException w:name="Body Text Indent 3" w:semiHidden="1" w:unhideWhenUsed="1"/>
+    <w:lsdException w:name="Block Text" w:semiHidden="1" w:unhideWhenUsed="1"/>
+    <w:lsdException w:name="Hyperlink" w:semiHidden="1" w:unhideWhenUsed="1"/>
+    <w:lsdException w:name="FollowedHyperlink" w:semiHidden="1" w:unhideWhenUsed="1"/>
+    <w:lsdException w:name="Strong" w:uiPriority="22" w:qFormat="1"/>
+    <w:lsdException w:name="Emphasis" w:uiPriority="20" w:qFormat="1"/>
+    <w:lsdException w:name="Document Map" w:semiHidden="1" w:unhideWhenUsed="1"/>
+    <w:lsdException w:name="Plain Text" w:semiHidden="1" w:uiPriority="0" w:unhideWhenUsed="1"/>
+    <w:lsdException w:name="E-mail Signature" w:semiHidden="1" w:unhideWhenUsed="1"/>
+    <w:lsdException w:name="HTML Top of Form" w:semiHidden="1" w:unhideWhenUsed="1"/>
+    <w:lsdException w:name="HTML Bottom of Form" w:semiHidden="1" w:unhideWhenUsed="1"/>
+    <w:lsdException w:name="Normal (Web)" w:semiHidden="1" w:unhideWhenUsed="1"/>
+    <w:lsdException w:name="HTML Acronym" w:semiHidden="1" w:unhideWhenUsed="1"/>
+    <w:lsdException w:name="HTML Address" w:semiHidden="1" w:unhideWhenUsed="1"/>
+    <w:lsdException w:name="HTML Cite" w:semiHidden="1" w:unhideWhenUsed="1"/>
+    <w:lsdException w:name="HTML Code" w:semiHidden="1" w:unhideWhenUsed="1"/>
+    <w:lsdException w:name="HTML Definition" w:semiHidden="1" w:unhideWhenUsed="1"/>
+    <w:lsdException w:name="HTML Keyboard" w:semiHidden="1" w:unhideWhenUsed="1"/>
+    <w:lsdException w:name="HTML Preformatted" w:semiHidden="1" w:unhideWhenUsed="1"/>
+    <w:lsdException w:name="HTML Sample" w:semiHidden="1" w:unhideWhenUsed="1"/>
+    <w:lsdException w:name="HTML Typewriter" w:semiHidden="1" w:unhideWhenUsed="1"/>
+    <w:lsdException w:name="HTML Variable" w:semiHidden="1" w:unhideWhenUsed="1"/>
+    <w:lsdException w:name="Normal Table" w:semiHidden="1" w:unhideWhenUsed="1"/>
+    <w:lsdException w:name="annotation subject" w:semiHidden="1" w:unhideWhenUsed="1"/>
+    <w:lsdException w:name="No List" w:semiHidden="1" w:uiPriority="0" w:unhideWhenUsed="1"/>
+    <w:lsdException w:name="Outline List 1" w:semiHidden="1" w:unhideWhenUsed="1"/>
+    <w:lsdException w:name="Outline List 2" w:semiHidden="1" w:unhideWhenUsed="1"/>
+    <w:lsdException w:name="Outline List 3" w:semiHidden="1" w:unhideWhenUsed="1"/>
+    <w:lsdException w:name="Table Simple 1" w:semiHidden="1" w:unhideWhenUsed="1"/>
+    <w:lsdException w:name="Table Simple 2" w:semiHidden="1" w:unhideWhenUsed="1"/>
+    <w:lsdException w:name="Table Simple 3" w:semiHidden="1" w:unhideWhenUsed="1"/>
+    <w:lsdException w:name="Table Classic 1" w:semiHidden="1" w:unhideWhenUsed="1"/>
+    <w:lsdException w:name="Table Classic 2" w:semiHidden="1" w:unhideWhenUsed="1"/>
+    <w:lsdException w:name="Table Classic 3" w:semiHidden="1" w:unhideWhenUsed="1"/>
+    <w:lsdException w:name="Table Classic 4" w:semiHidden="1" w:unhideWhenUsed="1"/>
+    <w:lsdException w:name="Table Colorful 1" w:semiHidden="1" w:unhideWhenUsed="1"/>
+    <w:lsdException w:name="Table Colorful 2" w:semiHidden="1" w:unhideWhenUsed="1"/>
+    <w:lsdException w:name="Table Colorful 3" w:semiHidden="1" w:unhideWhenUsed="1"/>
+    <w:lsdException w:name="Table Columns 1" w:semiHidden="1" w:unhideWhenUsed="1"/>
+    <w:lsdException w:name="Table Columns 2" w:semiHidden="1" w:unhideWhenUsed="1"/>
+    <w:lsdException w:name="Table Columns 3" w:semiHidden="1" w:unhideWhenUsed="1"/>
+    <w:lsdException w:name="Table Columns 4" w:semiHidden="1" w:unhideWhenUsed="1"/>
+    <w:lsdException w:name="Table Columns 5" w:semiHidden="1" w:unhideWhenUsed="1"/>
+    <w:lsdException w:name="Table Grid 1" w:semiHidden="1" w:unhideWhenUsed="1"/>
+    <w:lsdException w:name="Table Grid 2" w:semiHidden="1" w:unhideWhenUsed="1"/>
+    <w:lsdException w:name="Table Grid 3" w:semiHidden="1" w:unhideWhenUsed="1"/>
+    <w:lsdException w:name="Table Grid 4" w:semiHidden="1" w:unhideWhenUsed="1"/>
+    <w:lsdException w:name="Table Grid 5" w:semiHidden="1" w:unhideWhenUsed="1"/>
+    <w:lsdException w:name="Table Grid 6" w:semiHidden="1" w:unhideWhenUsed="1"/>
+    <w:lsdException w:name="Table Grid 7" w:semiHidden="1" w:unhideWhenUsed="1"/>
+    <w:lsdException w:name="Table Grid 8" w:semiHidden="1" w:unhideWhenUsed="1"/>
+    <w:lsdException w:name="Table List 1" w:semiHidden="1" w:unhideWhenUsed="1"/>
+    <w:lsdException w:name="Table List 2" w:semiHidden="1" w:unhideWhenUsed="1"/>
+    <w:lsdException w:name="Table List 3" w:semiHidden="1" w:unhideWhenUsed="1"/>
+    <w:lsdException w:name="Table List 4" w:semiHidden="1" w:unhideWhenUsed="1"/>
+    <w:lsdException w:name="Table List 5" w:semiHidden="1" w:unhideWhenUsed="1"/>
+    <w:lsdException w:name="Table List 6" w:semiHidden="1" w:unhideWhenUsed="1"/>
+    <w:lsdException w:name="Table List 7" w:semiHidden="1" w:unhideWhenUsed="1"/>
+    <w:lsdException w:name="Table List 8" w:semiHidden="1" w:unhideWhenUsed="1"/>
+    <w:lsdException w:name="Table 3D effects 1" w:semiHidden="1" w:unhideWhenUsed="1"/>
+    <w:lsdException w:name="Table 3D effects 2" w:semiHidden="1" w:unhideWhenUsed="1"/>
+    <w:lsdException w:name="Table 3D effects 3" w:semiHidden="1" w:unhideWhenUsed="1"/>
+    <w:lsdException w:name="Table Contemporary" w:semiHidden="1" w:unhideWhenUsed="1"/>
+    <w:lsdException w:name="Table Elegant" w:semiHidden="1" w:unhideWhenUsed="1"/>
+    <w:lsdException w:name="Table Professional" w:semiHidden="1" w:unhideWhenUsed="1"/>
+    <w:lsdException w:name="Table Subtle 1" w:semiHidden="1" w:unhideWhenUsed="1"/>
+    <w:lsdException w:name="Table Subtle 2" w:semiHidden="1" w:unhideWhenUsed="1"/>
+    <w:lsdException w:name="Table Web 1" w:semiHidden="1" w:unhideWhenUsed="1"/>
+    <w:lsdException w:name="Table Web 2" w:semiHidden="1" w:unhideWhenUsed="1"/>
+    <w:lsdException w:name="Table Web 3" w:semiHidden="1" w:unhideWhenUsed="1"/>
+    <w:lsdException w:name="Balloon Text" w:semiHidden="1" w:uiPriority="0" w:unhideWhenUsed="1"/>
+    <w:lsdException w:name="Table Grid" w:uiPriority="0"/>
+    <w:lsdException w:name="Table Theme" w:semiHidden="1" w:unhideWhenUsed="1"/>
+    <w:lsdException w:name="Placeholder Text" w:semiHidden="1"/>
+    <w:lsdException w:name="No Spacing" w:uiPriority="1" w:qFormat="1"/>
+    <w:lsdException w:name="Light Shading" w:uiPriority="60"/>
+    <w:lsdException w:name="Light List" w:uiPriority="61"/>
+    <w:lsdException w:name="Light Grid" w:uiPriority="62"/>
+    <w:lsdException w:name="Medium Shading 1" w:uiPriority="63"/>
+    <w:lsdException w:name="Medium Shading 2" w:uiPriority="64"/>
+    <w:lsdException w:name="Medium List 1" w:uiPriority="65"/>
+    <w:lsdException w:name="Medium List 2" w:uiPriority="66"/>
+    <w:lsdException w:name="Medium Grid 1" w:uiPriority="67"/>
+    <w:lsdException w:name="Medium Grid 2" w:uiPriority="68"/>
+    <w:lsdException w:name="Medium Grid 3" w:uiPriority="69"/>
+    <w:lsdException w:name="Dark List" w:uiPriority="70"/>
+    <w:lsdException w:name="Colorful Shading" w:uiPriority="71"/>
+    <w:lsdException w:name="Colorful List" w:uiPriority="72"/>
+    <w:lsdException w:name="Colorful Grid" w:uiPriority="73"/>
+    <w:lsdException w:name="Light Shading Accent 1" w:uiPriority="60"/>
+    <w:lsdException w:name="Light List Accent 1" w:uiPriority="61"/>
+    <w:lsdException w:name="Light Grid Accent 1" w:uiPriority="62"/>
+    <w:lsdException w:name="Medium Shading 1 Accent 1" w:uiPriority="63"/>
+    <w:lsdException w:name="Medium Shading 2 Accent 1" w:uiPriority="64"/>
+    <w:lsdException w:name="Medium List 1 Accent 1" w:uiPriority="65"/>
+    <w:lsdException w:name="Revision" w:semiHidden="1"/>
+    <w:lsdException w:name="List Paragraph" w:uiPriority="34" w:qFormat="1"/>
+    <w:lsdException w:name="Quote" w:uiPriority="29" w:qFormat="1"/>
+    <w:lsdException w:name="Intense Quote" w:uiPriority="30" w:qFormat="1"/>
+    <w:lsdException w:name="Medium List 2 Accent 1" w:uiPriority="66"/>
+    <w:lsdException w:name="Medium Grid 1 Accent 1" w:uiPriority="67"/>
+    <w:lsdException w:name="Medium Grid 2 Accent 1" w:uiPriority="68"/>
+    <w:lsdException w:name="Medium Grid 3 Accent 1" w:uiPriority="69"/>
+    <w:lsdException w:name="Dark List Accent 1" w:uiPriority="70"/>
+    <w:lsdException w:name="Colorful Shading Accent 1" w:uiPriority="71"/>
+    <w:lsdException w:name="Colorful List Accent 1" w:uiPriority="72"/>
+    <w:lsdException w:name="Colorful Grid Accent 1" w:uiPriority="73"/>
+    <w:lsdException w:name="Light Shading Accent 2" w:uiPriority="60"/>
+    <w:lsdException w:name="Light List Accent 2" w:uiPriority="61"/>
+    <w:lsdException w:name="Light Grid Accent 2" w:uiPriority="62"/>
+    <w:lsdException w:name="Medium Shading 1 Accent 2" w:uiPriority="63"/>
+    <w:lsdException w:name="Medium Shading 2 Accent 2" w:uiPriority="64"/>
+    <w:lsdException w:name="Medium List 1 Accent 2" w:uiPriority="65"/>
+    <w:lsdException w:name="Medium List 2 Accent 2" w:uiPriority="66"/>
+    <w:lsdException w:name="Medium Grid 1 Accent 2" w:uiPriority="67"/>
+    <w:lsdException w:name="Medium Grid 2 Accent 2" w:uiPriority="68"/>
+    <w:lsdException w:name="Medium Grid 3 Accent 2" w:uiPriority="69"/>
+    <w:lsdException w:name="Dark List Accent 2" w:uiPriority="70"/>
+    <w:lsdException w:name="Colorful Shading Accent 2" w:uiPriority="71"/>
+    <w:lsdException w:name="Colorful List Accent 2" w:uiPriority="72"/>
+    <w:lsdException w:name="Colorful Grid Accent 2" w:uiPriority="73"/>
+    <w:lsdException w:name="Light Shading Accent 3" w:uiPriority="60"/>
+    <w:lsdException w:name="Light List Accent 3" w:uiPriority="61"/>
+    <w:lsdException w:name="Light Grid Accent 3" w:uiPriority="62"/>
+    <w:lsdException w:name="Medium Shading 1 Accent 3" w:uiPriority="63"/>
+    <w:lsdException w:name="Medium Shading 2 Accent 3" w:uiPriority="64"/>
+    <w:lsdException w:name="Medium List 1 Accent 3" w:uiPriority="65"/>
+    <w:lsdException w:name="Medium List 2 Accent 3" w:uiPriority="66"/>
+    <w:lsdException w:name="Medium Grid 1 Accent 3" w:uiPriority="67"/>
+    <w:lsdException w:name="Medium Grid 2 Accent 3" w:uiPriority="68"/>
+    <w:lsdException w:name="Medium Grid 3 Accent 3" w:uiPriority="69"/>
+    <w:lsdException w:name="Dark List Accent 3" w:uiPriority="70"/>
+    <w:lsdException w:name="Colorful Shading Accent 3" w:uiPriority="71"/>
+    <w:lsdException w:name="Colorful List Accent 3" w:uiPriority="72"/>
+    <w:lsdException w:name="Colorful Grid Accent 3" w:uiPriority="73"/>
+    <w:lsdException w:name="Light Shading Accent 4" w:uiPriority="60"/>
+    <w:lsdException w:name="Light List Accent 4" w:uiPriority="61"/>
+    <w:lsdException w:name="Light Grid Accent 4" w:uiPriority="62"/>
+    <w:lsdException w:name="Medium Shading 1 Accent 4" w:uiPriority="63"/>
+    <w:lsdException w:name="Medium Shading 2 Accent 4" w:uiPriority="64"/>
+    <w:lsdException w:name="Medium List 1 Accent 4" w:uiPriority="65"/>
+    <w:lsdException w:name="Medium List 2 Accent 4" w:uiPriority="66"/>
+    <w:lsdException w:name="Medium Grid 1 Accent 4" w:uiPriority="67"/>
+    <w:lsdException w:name="Medium Grid 2 Accent 4" w:uiPriority="68"/>
+    <w:lsdException w:name="Medium Grid 3 Accent 4" w:uiPriority="69"/>
+    <w:lsdException w:name="Dark List Accent 4" w:uiPriority="70"/>
+    <w:lsdException w:name="Colorful Shading Accent 4" w:uiPriority="71"/>
+    <w:lsdException w:name="Colorful List Accent 4" w:uiPriority="72"/>
+    <w:lsdException w:name="Colorful Grid Accent 4" w:uiPriority="73"/>
+    <w:lsdException w:name="Light Shading Accent 5" w:uiPriority="60"/>
+    <w:lsdException w:name="Light List Accent 5" w:uiPriority="61"/>
+    <w:lsdException w:name="Light Grid Accent 5" w:uiPriority="62"/>
+    <w:lsdException w:name="Medium Shading 1 Accent 5" w:uiPriority="63"/>
+    <w:lsdException w:name="Medium Shading 2 Accent 5" w:uiPriority="64"/>
+    <w:lsdException w:name="Medium List 1 Accent 5" w:uiPriority="65"/>
+    <w:lsdException w:name="Medium List 2 Accent 5" w:uiPriority="66"/>
+    <w:lsdException w:name="Medium Grid 1 Accent 5" w:uiPriority="67"/>
+    <w:lsdException w:name="Medium Grid 2 Accent 5" w:uiPriority="68"/>
+    <w:lsdException w:name="Medium Grid 3 Accent 5" w:uiPriority="69"/>
+    <w:lsdException w:name="Dark List Accent 5" w:uiPriority="70"/>
+    <w:lsdException w:name="Colorful Shading Accent 5" w:uiPriority="71"/>
+    <w:lsdException w:name="Colorful List Accent 5" w:uiPriority="72"/>
+    <w:lsdException w:name="Colorful Grid Accent 5" w:uiPriority="73"/>
+    <w:lsdException w:name="Light Shading Accent 6" w:uiPriority="60"/>
+    <w:lsdException w:name="Light List Accent 6" w:uiPriority="61"/>
+    <w:lsdException w:name="Light Grid Accent 6" w:uiPriority="62"/>
+    <w:lsdException w:name="Medium Shading 1 Accent 6" w:uiPriority="63"/>
+    <w:lsdException w:name="Medium Shading 2 Accent 6" w:uiPriority="64"/>
+    <w:lsdException w:name="Medium List 1 Accent 6" w:uiPriority="65"/>
+    <w:lsdException w:name="Medium List 2 Accent 6" w:uiPriority="66"/>
+    <w:lsdException w:name="Medium Grid 1 Accent 6" w:uiPriority="67"/>
+    <w:lsdException w:name="Medium Grid 2 Accent 6" w:uiPriority="68"/>
+    <w:lsdException w:name="Medium Grid 3 Accent 6" w:uiPriority="69"/>
+    <w:lsdException w:name="Dark List Accent 6" w:uiPriority="70"/>
+    <w:lsdException w:name="Colorful Shading Accent 6" w:uiPriority="71"/>
+    <w:lsdException w:name="Colorful List Accent 6" w:uiPriority="72"/>
+    <w:lsdException w:name="Colorful Grid Accent 6" w:uiPriority="73"/>
+    <w:lsdException w:name="Subtle Emphasis" w:uiPriority="19" w:qFormat="1"/>
+    <w:lsdException w:name="Intense Emphasis" w:uiPriority="21" w:qFormat="1"/>
+    <w:lsdException w:name="Subtle Reference" w:uiPriority="31" w:qFormat="1"/>
+    <w:lsdException w:name="Intense Reference" w:uiPriority="32" w:qFormat="1"/>
+    <w:lsdException w:name="Book Title" w:uiPriority="33" w:qFormat="1"/>
+    <w:lsdException w:name="Bibliography" w:semiHidden="1" w:uiPriority="37" w:unhideWhenUsed="1"/>
+    <w:lsdException w:name="TOC Heading" w:semiHidden="1" w:uiPriority="39" w:unhideWhenUsed="1" w:qFormat="1"/>
+    <w:lsdException w:name="Plain Table 1" w:uiPriority="41"/>
+    <w:lsdException w:name="Plain Table 2" w:uiPriority="42"/>
+    <w:lsdException w:name="Plain Table 3" w:uiPriority="43"/>
+    <w:lsdException w:name="Plain Table 4" w:uiPriority="44"/>
+    <w:lsdException w:name="Plain Table 5" w:uiPriority="45"/>
+    <w:lsdException w:name="Grid Table Light" w:uiPriority="40"/>
+    <w:lsdException w:name="Grid Table 1 Light" w:uiPriority="46"/>
+    <w:lsdException w:name="Grid Table 2" w:uiPriority="47"/>
+    <w:lsdException w:name="Grid Table 3" w:uiPriority="48"/>
+    <w:lsdException w:name="Grid Table 4" w:uiPriority="49"/>
+    <w:lsdException w:name="Grid Table 5 Dark" w:uiPriority="50"/>
+    <w:lsdException w:name="Grid Table 6 Colorful" w:uiPriority="51"/>
+    <w:lsdException w:name="Grid Table 7 Colorful" w:uiPriority="52"/>
+    <w:lsdException w:name="Grid Table 1 Light Accent 1" w:uiPriority="46"/>
+    <w:lsdException w:name="Grid Table 2 Accent 1" w:uiPriority="47"/>
+    <w:lsdException w:name="Grid Table 3 Accent 1" w:uiPriority="48"/>
+    <w:lsdException w:name="Grid Table 4 Accent 1" w:uiPriority="49"/>
+    <w:lsdException w:name="Grid Table 5 Dark Accent 1" w:uiPriority="50"/>
+    <w:lsdException w:name="Grid Table 6 Colorful Accent 1" w:uiPriority="51"/>
+    <w:lsdException w:name="Grid Table 7 Colorful Accent 1" w:uiPriority="52"/>
+    <w:lsdException w:name="Grid Table 1 Light Accent 2" w:uiPriority="46"/>
+    <w:lsdException w:name="Grid Table 2 Accent 2" w:uiPriority="47"/>
+    <w:lsdException w:name="Grid Table 3 Accent 2" w:uiPriority="48"/>
+    <w:lsdException w:name="Grid Table 4 Accent 2" w:uiPriority="49"/>
+    <w:lsdException w:name="Grid Table 5 Dark Accent 2" w:uiPriority="50"/>
+    <w:lsdException w:name="Grid Table 6 Colorful Accent 2" w:uiPriority="51"/>
+    <w:lsdException w:name="Grid Table 7 Colorful Accent 2" w:uiPriority="52"/>
+    <w:lsdException w:name="Grid Table 1 Light Accent 3" w:uiPriority="46"/>
+    <w:lsdException w:name="Grid Table 2 Accent 3" w:uiPriority="47"/>
+    <w:lsdException w:name="Grid Table 3 Accent 3" w:uiPriority="48"/>
+    <w:lsdException w:name="Grid Table 4 Accent 3" w:uiPriority="49"/>
+    <w:lsdException w:name="Grid Table 5 Dark Accent 3" w:uiPriority="50"/>
+    <w:lsdException w:name="Grid Table 6 Colorful Accent 3" w:uiPriority="51"/>
+    <w:lsdException w:name="Grid Table 7 Colorful Accent 3" w:uiPriority="52"/>
+    <w:lsdException w:name="Grid Table 1 Light Accent 4" w:uiPriority="46"/>
+    <w:lsdException w:name="Grid Table 2 Accent 4" w:uiPriority="47"/>
+    <w:lsdException w:name="Grid Table 3 Accent 4" w:uiPriority="48"/>
+    <w:lsdException w:name="Grid Table 4 Accent 4" w:uiPriority="49"/>
+    <w:lsdException w:name="Grid Table 5 Dark Accent 4" w:uiPriority="50"/>
+    <w:lsdException w:name="Grid Table 6 Colorful Accent 4" w:uiPriority="51"/>
+    <w:lsdException w:name="Grid Table 7 Colorful Accent 4" w:uiPriority="52"/>
+    <w:lsdException w:name="Grid Table 1 Light Accent 5" w:uiPriority="46"/>
+    <w:lsdException w:name="Grid Table 2 Accent 5" w:uiPriority="47"/>
+    <w:lsdException w:name="Grid Table 3 Accent 5" w:uiPriority="48"/>
+    <w:lsdException w:name="Grid Table 4 Accent 5" w:uiPriority="49"/>
+    <w:lsdException w:name="Grid Table 5 Dark Accent 5" w:uiPriority="50"/>
+    <w:lsdException w:name="Grid Table 6 Colorful Accent 5" w:uiPriority="51"/>
+    <w:lsdException w:name="Grid Table 7 Colorful Accent 5" w:uiPriority="52"/>
+    <w:lsdException w:name="Grid Table 1 Light Accent 6" w:uiPriority="46"/>
+    <w:lsdException w:name="Grid Table 2 Accent 6" w:uiPriority="47"/>
+    <w:lsdException w:name="Grid Table 3 Accent 6" w:uiPriority="48"/>
+    <w:lsdException w:name="Grid Table 4 Accent 6" w:uiPriority="49"/>
+    <w:lsdException w:name="Grid Table 5 Dark Accent 6" w:uiPriority="50"/>
+    <w:lsdException w:name="Grid Table 6 Colorful Accent 6" w:uiPriority="51"/>
+    <w:lsdException w:name="Grid Table 7 Colorful Accent 6" w:uiPriority="52"/>
+    <w:lsdException w:name="List Table 1 Light" w:uiPriority="46"/>
+    <w:lsdException w:name="List Table 2" w:uiPriority="47"/>
+    <w:lsdException w:name="List Table 3" w:uiPriority="48"/>
+    <w:lsdException w:name="List Table 4" w:uiPriority="49"/>
+    <w:lsdException w:name="List Table 5 Dark" w:uiPriority="50"/>
+    <w:lsdException w:name="List Table 6 Colorful" w:uiPriority="51"/>
+    <w:lsdException w:name="List Table 7 Colorful" w:uiPriority="52"/>
+    <w:lsdException w:name="List Table 1 Light Accent 1" w:uiPriority="46"/>
+    <w:lsdException w:name="List Table 2 Accent 1" w:uiPriority="47"/>
+    <w:lsdException w:name="List Table 3 Accent 1" w:uiPriority="48"/>
+    <w:lsdException w:name="List Table 4 Accent 1" w:uiPriority="49"/>
+    <w:lsdException w:name="List Table 5 Dark Accent 1" w:uiPriority="50"/>
+    <w:lsdException w:name="List Table 6 Colorful Accent 1" w:uiPriority="51"/>
+    <w:lsdException w:name="List Table 7 Colorful Accent 1" w:uiPriority="52"/>
+    <w:lsdException w:name="List Table 1 Light Accent 2" w:uiPriority="46"/>
+    <w:lsdException w:name="List Table 2 Accent 2" w:uiPriority="47"/>
+    <w:lsdException w:name="List Table 3 Accent 2" w:uiPriority="48"/>
+    <w:lsdException w:name="List Table 4 Accent 2" w:uiPriority="49"/>
+    <w:lsdException w:name="List Table 5 Dark Accent 2" w:uiPriority="50"/>
+    <w:lsdException w:name="List Table 6 Colorful Accent 2" w:uiPriority="51"/>
+    <w:lsdException w:name="List Table 7 Colorful Accent 2" w:uiPriority="52"/>
+    <w:lsdException w:name="List Table 1 Light Accent 3" w:uiPriority="46"/>
+    <w:lsdException w:name="List Table 2 Accent 3" w:uiPriority="47"/>
+    <w:lsdException w:name="List Table 3 Accent 3" w:uiPriority="48"/>
+    <w:lsdException w:name="List Table 4 Accent 3" w:uiPriority="49"/>
+    <w:lsdException w:name="List Table 5 Dark Accent 3" w:uiPriority="50"/>
+    <w:lsdException w:name="List Table 6 Colorful Accent 3" w:uiPriority="51"/>
+    <w:lsdException w:name="List Table 7 Colorful Accent 3" w:uiPriority="52"/>
+    <w:lsdException w:name="List Table 1 Light Accent 4" w:uiPriority="46"/>
+    <w:lsdException w:name="List Table 2 Accent 4" w:uiPriority="47"/>
+    <w:lsdException w:name="List Table 3 Accent 4" w:uiPriority="48"/>
+    <w:lsdException w:name="List Table 4 Accent 4" w:uiPriority="49"/>
+    <w:lsdException w:name="List Table 5 Dark Accent 4" w:uiPriority="50"/>
+    <w:lsdException w:name="List Table 6 Colorful Accent 4" w:uiPriority="51"/>
+    <w:lsdException w:name="List Table 7 Colorful Accent 4" w:uiPriority="52"/>
+    <w:lsdException w:name="List Table 1 Light Accent 5" w:uiPriority="46"/>
+    <w:lsdException w:name="List Table 2 Accent 5" w:uiPriority="47"/>
+    <w:lsdException w:name="List Table 3 Accent 5" w:uiPriority="48"/>
+    <w:lsdException w:name="List Table 4 Accent 5" w:uiPriority="49"/>
+    <w:lsdException w:name="List Table 5 Dark Accent 5" w:uiPriority="50"/>
+    <w:lsdException w:name="List Table 6 Colorful Accent 5" w:uiPriority="51"/>
+    <w:lsdException w:name="List Table 7 Colorful Accent 5" w:uiPriority="52"/>
+    <w:lsdException w:name="List Table 1 Light Accent 6" w:uiPriority="46"/>
+    <w:lsdException w:name="List Table 2 Accent 6" w:uiPriority="47"/>
+    <w:lsdException w:name="List Table 3 Accent 6" w:uiPriority="48"/>
+    <w:lsdException w:name="List Table 4 Accent 6" w:uiPriority="49"/>
+    <w:lsdException w:name="List Table 5 Dark Accent 6" w:uiPriority="50"/>
+    <w:lsdException w:name="List Table 6 Colorful Accent 6" w:uiPriority="51"/>
+    <w:lsdException w:name="List Table 7 Colorful Accent 6" w:uiPriority="52"/>
   </w:latentStyles>
   <w:style w:type="paragraph" w:default="1" w:styleId="a">
     <w:name w:val="Normal"/>

--- a/BlankJournal/Data/EmptyOBP.docx
+++ b/BlankJournal/Data/EmptyOBP.docx
@@ -1,40 +1,54 @@
 
 <file path=word/document.xml><?xml version="1.0" encoding="utf-8"?>
-<w:document xmlns:wpc="http://schemas.microsoft.com/office/word/2010/wordprocessingCanvas" xmlns:mc="http://schemas.openxmlformats.org/markup-compatibility/2006" xmlns:o="urn:schemas-microsoft-com:office:office" xmlns:r="http://schemas.openxmlformats.org/officeDocument/2006/relationships" xmlns:m="http://schemas.openxmlformats.org/officeDocument/2006/math" xmlns:v="urn:schemas-microsoft-com:vml" xmlns:wp14="http://schemas.microsoft.com/office/word/2010/wordprocessingDrawing" xmlns:wp="http://schemas.openxmlformats.org/drawingml/2006/wordprocessingDrawing" xmlns:w10="urn:schemas-microsoft-com:office:word" xmlns:w="http://schemas.openxmlformats.org/wordprocessingml/2006/main" xmlns:w14="http://schemas.microsoft.com/office/word/2010/wordml" xmlns:w15="http://schemas.microsoft.com/office/word/2012/wordml" xmlns:wpg="http://schemas.microsoft.com/office/word/2010/wordprocessingGroup" xmlns:wpi="http://schemas.microsoft.com/office/word/2010/wordprocessingInk" xmlns:wne="http://schemas.microsoft.com/office/word/2006/wordml" xmlns:wps="http://schemas.microsoft.com/office/word/2010/wordprocessingShape" mc:Ignorable="w14 w15 wp14">
+<w:document xmlns:wpc="http://schemas.microsoft.com/office/word/2010/wordprocessingCanvas" xmlns:mc="http://schemas.openxmlformats.org/markup-compatibility/2006" xmlns:o="urn:schemas-microsoft-com:office:office" xmlns:r="http://schemas.openxmlformats.org/officeDocument/2006/relationships" xmlns:m="http://schemas.openxmlformats.org/officeDocument/2006/math" xmlns:v="urn:schemas-microsoft-com:vml" xmlns:wp14="http://schemas.microsoft.com/office/word/2010/wordprocessingDrawing" xmlns:wp="http://schemas.openxmlformats.org/drawingml/2006/wordprocessingDrawing" xmlns:w10="urn:schemas-microsoft-com:office:word" xmlns:w="http://schemas.openxmlformats.org/wordprocessingml/2006/main" xmlns:w14="http://schemas.microsoft.com/office/word/2010/wordml" xmlns:wpg="http://schemas.microsoft.com/office/word/2010/wordprocessingGroup" xmlns:wpi="http://schemas.microsoft.com/office/word/2010/wordprocessingInk" xmlns:wne="http://schemas.microsoft.com/office/word/2006/wordml" xmlns:wps="http://schemas.microsoft.com/office/word/2010/wordprocessingShape" mc:Ignorable="w14 wp14">
   <w:body>
     <w:p>
       <w:pPr>
         <w:jc w:val="center"/>
         <w:rPr>
-          <w:rFonts w:asciiTheme="minorHAnsi" w:hAnsiTheme="minorHAnsi"/>
           <w:lang w:val="en-US"/>
         </w:rPr>
       </w:pPr>
       <w:r>
         <w:rPr>
+          <w:rFonts w:ascii="Courier New" w:hAnsi="Courier New"/>
           <w:b/>
-          <w:sz w:val="48"/>
+          <w:sz w:val="40"/>
         </w:rPr>
-        <w:t>Бланк перелючений №</w:t>
+        <w:t>Бланк переключений №</w:t>
       </w:r>
       <w:r>
         <w:rPr>
-          <w:rFonts w:asciiTheme="minorHAnsi" w:hAnsiTheme="minorHAnsi"/>
+          <w:rFonts w:ascii="Courier New" w:hAnsi="Courier New"/>
           <w:b/>
-          <w:sz w:val="48"/>
+          <w:sz w:val="40"/>
+          <w:lang w:val="en-US"/>
+        </w:rPr>
+        <w:t>_</w:t>
+      </w:r>
+      <w:bookmarkStart w:id="0" w:name="_GoBack"/>
+      <w:bookmarkEnd w:id="0"/>
+      <w:r>
+        <w:rPr>
+          <w:rFonts w:ascii="Courier New" w:hAnsi="Courier New"/>
+          <w:b/>
+          <w:sz w:val="40"/>
           <w:lang w:val="en-US"/>
         </w:rPr>
         <w:t>___</w:t>
       </w:r>
-      <w:bookmarkStart w:id="0" w:name="_GoBack"/>
-      <w:bookmarkEnd w:id="0"/>
     </w:p>
     <w:p>
       <w:pPr>
         <w:jc w:val="center"/>
       </w:pPr>
       <w:r>
-        <w:t>Объект переключений:</w:t>
+        <w:rPr>
+          <w:rFonts w:ascii="Courier New" w:hAnsi="Courier New"/>
+          <w:b/>
+          <w:sz w:val="30"/>
+        </w:rPr>
+        <w:t>Объект переключений: Воткинская ГЭС,</w:t>
       </w:r>
     </w:p>
     <w:p>
@@ -45,7 +59,7 @@
         <w:rPr>
           <w:rFonts w:ascii="Times New Roman" w:eastAsia="Times New Roman" w:hAnsi="Times New Roman"/>
           <w:noProof w:val="0"/>
-          <w:lang w:eastAsia="ru-RU"/>
+          <w:lang w:val="en-US" w:eastAsia="ru-RU"/>
         </w:rPr>
       </w:pPr>
       <w:r>
@@ -60,7 +74,7 @@
         <w:rPr>
           <w:rFonts w:ascii="Times New Roman" w:eastAsia="Times New Roman" w:hAnsi="Times New Roman"/>
           <w:noProof w:val="0"/>
-          <w:lang w:eastAsia="ru-RU"/>
+          <w:lang w:val="en-US" w:eastAsia="ru-RU"/>
         </w:rPr>
         <w:t>____________</w:t>
       </w:r>
@@ -122,31 +136,7 @@
                 <w:szCs w:val="24"/>
                 <w:lang w:eastAsia="ru-RU"/>
               </w:rPr>
-              <w:t xml:space="preserve">Условия применения </w:t>
-            </w:r>
-            <w:r>
-              <w:rPr>
-                <w:rFonts w:ascii="Times New Roman" w:eastAsia="Times New Roman" w:hAnsi="Times New Roman"/>
-                <w:noProof w:val="0"/>
-                <w:color w:val="000000"/>
-                <w:spacing w:val="-1"/>
-                <w:kern w:val="28"/>
-                <w:szCs w:val="24"/>
-                <w:lang w:eastAsia="ru-RU"/>
-              </w:rPr>
-              <w:t>О</w:t>
-            </w:r>
-            <w:r>
-              <w:rPr>
-                <w:rFonts w:ascii="Times New Roman" w:eastAsia="Times New Roman" w:hAnsi="Times New Roman"/>
-                <w:noProof w:val="0"/>
-                <w:color w:val="000000"/>
-                <w:spacing w:val="-1"/>
-                <w:kern w:val="28"/>
-                <w:szCs w:val="24"/>
-                <w:lang w:eastAsia="ru-RU"/>
-              </w:rPr>
-              <w:t>БП</w:t>
+              <w:t>Условия применения ОБП</w:t>
             </w:r>
             <w:r>
               <w:rPr>
@@ -193,7 +183,7 @@
           <w:p>
             <w:pPr>
               <w:pStyle w:val="a3"/>
-              <w:spacing w:after="120"/>
+              <w:spacing w:after="120" w:line="276" w:lineRule="auto"/>
               <w:ind w:firstLine="709"/>
               <w:rPr>
                 <w:rFonts w:ascii="Times New Roman" w:hAnsi="Times New Roman"/>
@@ -219,7 +209,7 @@
           <w:p>
             <w:pPr>
               <w:pStyle w:val="a3"/>
-              <w:spacing w:after="120"/>
+              <w:spacing w:after="120" w:line="276" w:lineRule="auto"/>
               <w:ind w:firstLine="709"/>
               <w:rPr>
                 <w:rFonts w:ascii="Times New Roman" w:hAnsi="Times New Roman"/>
@@ -245,7 +235,7 @@
           <w:p>
             <w:pPr>
               <w:pStyle w:val="a3"/>
-              <w:spacing w:after="120"/>
+              <w:spacing w:after="120" w:line="276" w:lineRule="auto"/>
               <w:ind w:firstLine="709"/>
               <w:rPr>
                 <w:rFonts w:ascii="Times New Roman" w:hAnsi="Times New Roman"/>
@@ -312,6 +302,7 @@
               </w:rPr>
               <w:t xml:space="preserve">Указания об исправности оперативной блокировки: </w:t>
             </w:r>
+            <w:proofErr w:type="gramStart"/>
             <w:r>
               <w:rPr>
                 <w:rFonts w:ascii="Times New Roman" w:eastAsia="Times New Roman" w:hAnsi="Times New Roman"/>
@@ -324,6 +315,7 @@
               </w:rPr>
               <w:t>исправна</w:t>
             </w:r>
+            <w:proofErr w:type="gramEnd"/>
           </w:p>
         </w:tc>
       </w:tr>
@@ -366,7 +358,6 @@
           <w:lang w:eastAsia="ru-RU"/>
         </w:rPr>
       </w:pPr>
-      <w:proofErr w:type="gramStart"/>
       <w:r>
         <w:rPr>
           <w:rFonts w:ascii="Times New Roman" w:eastAsia="Times New Roman" w:hAnsi="Times New Roman"/>
@@ -375,18 +366,7 @@
           <w:szCs w:val="24"/>
           <w:lang w:eastAsia="ru-RU"/>
         </w:rPr>
-        <w:t xml:space="preserve">Начало:   </w:t>
-      </w:r>
-      <w:proofErr w:type="gramEnd"/>
-      <w:r>
-        <w:rPr>
-          <w:rFonts w:ascii="Times New Roman" w:eastAsia="Times New Roman" w:hAnsi="Times New Roman"/>
-          <w:noProof w:val="0"/>
-          <w:kern w:val="28"/>
-          <w:szCs w:val="24"/>
-          <w:lang w:eastAsia="ru-RU"/>
-        </w:rPr>
-        <w:t xml:space="preserve">   ___час ___мин  «___» _________20__г.</w:t>
+        <w:t>Начало:      ___час ___мин  «___» _________20__г.</w:t>
       </w:r>
     </w:p>
     <w:p>
@@ -421,7 +401,7 @@
         <w:pStyle w:val="a5"/>
         <w:numPr>
           <w:ilvl w:val="0"/>
-          <w:numId w:val="25"/>
+          <w:numId w:val="26"/>
         </w:numPr>
         <w:spacing w:after="120"/>
         <w:ind w:left="357" w:hanging="357"/>
@@ -437,7 +417,7 @@
         <w:pStyle w:val="a5"/>
         <w:numPr>
           <w:ilvl w:val="0"/>
-          <w:numId w:val="25"/>
+          <w:numId w:val="26"/>
         </w:numPr>
         <w:spacing w:after="120"/>
         <w:ind w:left="357" w:hanging="357"/>
@@ -453,7 +433,7 @@
         <w:pStyle w:val="a5"/>
         <w:numPr>
           <w:ilvl w:val="0"/>
-          <w:numId w:val="25"/>
+          <w:numId w:val="26"/>
         </w:numPr>
         <w:spacing w:after="120"/>
         <w:ind w:left="357" w:hanging="357"/>
@@ -488,9 +468,10 @@
     <w:p>
       <w:r>
         <w:rPr>
+          <w:rFonts w:ascii="Courier New" w:hAnsi="Courier New"/>
           <w:sz w:val="20"/>
         </w:rPr>
-        <w:t>Бланк заполнил и переключение производит:   ___________________________________</w:t>
+        <w:t>Бланк заполнил и переключение производит:</w:t>
       </w:r>
     </w:p>
     <w:p>
@@ -499,6 +480,19 @@
       </w:pPr>
       <w:r>
         <w:rPr>
+          <w:rFonts w:ascii="Courier New" w:hAnsi="Courier New"/>
+          <w:sz w:val="15"/>
+        </w:rPr>
+        <w:t>___________________________________________</w:t>
+      </w:r>
+    </w:p>
+    <w:p>
+      <w:pPr>
+        <w:jc w:val="right"/>
+      </w:pPr>
+      <w:r>
+        <w:rPr>
+          <w:rFonts w:ascii="Courier New" w:hAnsi="Courier New"/>
           <w:sz w:val="15"/>
         </w:rPr>
         <w:t>(должность, ФИО, подпись)</w:t>
@@ -507,9 +501,10 @@
     <w:p>
       <w:r>
         <w:rPr>
+          <w:rFonts w:ascii="Courier New" w:hAnsi="Courier New"/>
           <w:sz w:val="20"/>
         </w:rPr>
-        <w:t>Бланк проверил и переключение контролирует: ___________________________________</w:t>
+        <w:t>Бланк проверил и переключение контролирует:</w:t>
       </w:r>
     </w:p>
     <w:p>
@@ -518,6 +513,19 @@
       </w:pPr>
       <w:r>
         <w:rPr>
+          <w:rFonts w:ascii="Courier New" w:hAnsi="Courier New"/>
+          <w:sz w:val="15"/>
+        </w:rPr>
+        <w:t>___________________________________________</w:t>
+      </w:r>
+    </w:p>
+    <w:p>
+      <w:pPr>
+        <w:jc w:val="right"/>
+      </w:pPr>
+      <w:r>
+        <w:rPr>
+          <w:rFonts w:ascii="Courier New" w:hAnsi="Courier New"/>
           <w:sz w:val="15"/>
         </w:rPr>
         <w:t>(должность, ФИО, подпись)</w:t>
@@ -526,15 +534,22 @@
     <w:p>
       <w:r>
         <w:rPr>
+          <w:rFonts w:ascii="Courier New" w:hAnsi="Courier New"/>
           <w:sz w:val="20"/>
         </w:rPr>
         <w:t>Бланк проверил, переключения разрешаю:</w:t>
       </w:r>
+    </w:p>
+    <w:p>
+      <w:pPr>
+        <w:jc w:val="right"/>
+      </w:pPr>
       <w:r>
         <w:rPr>
-          <w:sz w:val="20"/>
+          <w:rFonts w:ascii="Courier New" w:hAnsi="Courier New"/>
+          <w:sz w:val="15"/>
         </w:rPr>
-        <w:t xml:space="preserve">      ___________________________________</w:t>
+        <w:t>___________________________________________</w:t>
       </w:r>
     </w:p>
     <w:p>
@@ -543,13 +558,15 @@
       </w:pPr>
       <w:r>
         <w:rPr>
+          <w:rFonts w:ascii="Courier New" w:hAnsi="Courier New"/>
           <w:sz w:val="15"/>
         </w:rPr>
         <w:t>(должность, ФИО, подпись)</w:t>
       </w:r>
     </w:p>
+    <w:p/>
     <w:sectPr>
-      <w:footerReference w:type="default" r:id="rId7"/>
+      <w:footerReference w:type="default" r:id="rId8"/>
       <w:pgSz w:w="11906" w:h="16838"/>
       <w:pgMar w:top="1134" w:right="850" w:bottom="1134" w:left="1701" w:header="708" w:footer="708" w:gutter="0"/>
       <w:cols w:space="708"/>
@@ -560,7 +577,7 @@
 </file>
 
 <file path=word/endnotes.xml><?xml version="1.0" encoding="utf-8"?>
-<w:endnotes xmlns:wpc="http://schemas.microsoft.com/office/word/2010/wordprocessingCanvas" xmlns:mc="http://schemas.openxmlformats.org/markup-compatibility/2006" xmlns:o="urn:schemas-microsoft-com:office:office" xmlns:r="http://schemas.openxmlformats.org/officeDocument/2006/relationships" xmlns:m="http://schemas.openxmlformats.org/officeDocument/2006/math" xmlns:v="urn:schemas-microsoft-com:vml" xmlns:wp14="http://schemas.microsoft.com/office/word/2010/wordprocessingDrawing" xmlns:wp="http://schemas.openxmlformats.org/drawingml/2006/wordprocessingDrawing" xmlns:w10="urn:schemas-microsoft-com:office:word" xmlns:w="http://schemas.openxmlformats.org/wordprocessingml/2006/main" xmlns:w14="http://schemas.microsoft.com/office/word/2010/wordml" xmlns:w15="http://schemas.microsoft.com/office/word/2012/wordml" xmlns:wpg="http://schemas.microsoft.com/office/word/2010/wordprocessingGroup" xmlns:wpi="http://schemas.microsoft.com/office/word/2010/wordprocessingInk" xmlns:wne="http://schemas.microsoft.com/office/word/2006/wordml" xmlns:wps="http://schemas.microsoft.com/office/word/2010/wordprocessingShape" mc:Ignorable="w14 w15 wp14">
+<w:endnotes xmlns:wpc="http://schemas.microsoft.com/office/word/2010/wordprocessingCanvas" xmlns:mc="http://schemas.openxmlformats.org/markup-compatibility/2006" xmlns:o="urn:schemas-microsoft-com:office:office" xmlns:r="http://schemas.openxmlformats.org/officeDocument/2006/relationships" xmlns:m="http://schemas.openxmlformats.org/officeDocument/2006/math" xmlns:v="urn:schemas-microsoft-com:vml" xmlns:wp14="http://schemas.microsoft.com/office/word/2010/wordprocessingDrawing" xmlns:wp="http://schemas.openxmlformats.org/drawingml/2006/wordprocessingDrawing" xmlns:w10="urn:schemas-microsoft-com:office:word" xmlns:w="http://schemas.openxmlformats.org/wordprocessingml/2006/main" xmlns:w14="http://schemas.microsoft.com/office/word/2010/wordml" xmlns:wpg="http://schemas.microsoft.com/office/word/2010/wordprocessingGroup" xmlns:wpi="http://schemas.microsoft.com/office/word/2010/wordprocessingInk" xmlns:wne="http://schemas.microsoft.com/office/word/2006/wordml" xmlns:wps="http://schemas.microsoft.com/office/word/2010/wordprocessingShape" mc:Ignorable="w14 wp14">
   <w:endnote w:type="separator" w:id="-1">
     <w:p>
       <w:r>
@@ -579,7 +596,7 @@
 </file>
 
 <file path=word/footer1.xml><?xml version="1.0" encoding="utf-8"?>
-<w:ftr xmlns:wpc="http://schemas.microsoft.com/office/word/2010/wordprocessingCanvas" xmlns:mc="http://schemas.openxmlformats.org/markup-compatibility/2006" xmlns:o="urn:schemas-microsoft-com:office:office" xmlns:r="http://schemas.openxmlformats.org/officeDocument/2006/relationships" xmlns:m="http://schemas.openxmlformats.org/officeDocument/2006/math" xmlns:v="urn:schemas-microsoft-com:vml" xmlns:wp14="http://schemas.microsoft.com/office/word/2010/wordprocessingDrawing" xmlns:wp="http://schemas.openxmlformats.org/drawingml/2006/wordprocessingDrawing" xmlns:w10="urn:schemas-microsoft-com:office:word" xmlns:w="http://schemas.openxmlformats.org/wordprocessingml/2006/main" xmlns:w14="http://schemas.microsoft.com/office/word/2010/wordml" xmlns:w15="http://schemas.microsoft.com/office/word/2012/wordml" xmlns:wpg="http://schemas.microsoft.com/office/word/2010/wordprocessingGroup" xmlns:wpi="http://schemas.microsoft.com/office/word/2010/wordprocessingInk" xmlns:wne="http://schemas.microsoft.com/office/word/2006/wordml" xmlns:wps="http://schemas.microsoft.com/office/word/2010/wordprocessingShape" mc:Ignorable="w14 w15 wp14">
+<w:ftr xmlns:wpc="http://schemas.microsoft.com/office/word/2010/wordprocessingCanvas" xmlns:mc="http://schemas.openxmlformats.org/markup-compatibility/2006" xmlns:o="urn:schemas-microsoft-com:office:office" xmlns:r="http://schemas.openxmlformats.org/officeDocument/2006/relationships" xmlns:m="http://schemas.openxmlformats.org/officeDocument/2006/math" xmlns:v="urn:schemas-microsoft-com:vml" xmlns:wp14="http://schemas.microsoft.com/office/word/2010/wordprocessingDrawing" xmlns:wp="http://schemas.openxmlformats.org/drawingml/2006/wordprocessingDrawing" xmlns:w10="urn:schemas-microsoft-com:office:word" xmlns:w="http://schemas.openxmlformats.org/wordprocessingml/2006/main" xmlns:w14="http://schemas.microsoft.com/office/word/2010/wordml" xmlns:wpg="http://schemas.microsoft.com/office/word/2010/wordprocessingGroup" xmlns:wpi="http://schemas.microsoft.com/office/word/2010/wordprocessingInk" xmlns:wne="http://schemas.microsoft.com/office/word/2006/wordml" xmlns:wps="http://schemas.microsoft.com/office/word/2010/wordprocessingShape" mc:Ignorable="w14 wp14">
   <w:sdt>
     <w:sdtPr>
       <w:rPr>
@@ -649,7 +666,7 @@
 </file>
 
 <file path=word/footnotes.xml><?xml version="1.0" encoding="utf-8"?>
-<w:footnotes xmlns:wpc="http://schemas.microsoft.com/office/word/2010/wordprocessingCanvas" xmlns:mc="http://schemas.openxmlformats.org/markup-compatibility/2006" xmlns:o="urn:schemas-microsoft-com:office:office" xmlns:r="http://schemas.openxmlformats.org/officeDocument/2006/relationships" xmlns:m="http://schemas.openxmlformats.org/officeDocument/2006/math" xmlns:v="urn:schemas-microsoft-com:vml" xmlns:wp14="http://schemas.microsoft.com/office/word/2010/wordprocessingDrawing" xmlns:wp="http://schemas.openxmlformats.org/drawingml/2006/wordprocessingDrawing" xmlns:w10="urn:schemas-microsoft-com:office:word" xmlns:w="http://schemas.openxmlformats.org/wordprocessingml/2006/main" xmlns:w14="http://schemas.microsoft.com/office/word/2010/wordml" xmlns:w15="http://schemas.microsoft.com/office/word/2012/wordml" xmlns:wpg="http://schemas.microsoft.com/office/word/2010/wordprocessingGroup" xmlns:wpi="http://schemas.microsoft.com/office/word/2010/wordprocessingInk" xmlns:wne="http://schemas.microsoft.com/office/word/2006/wordml" xmlns:wps="http://schemas.microsoft.com/office/word/2010/wordprocessingShape" mc:Ignorable="w14 w15 wp14">
+<w:footnotes xmlns:wpc="http://schemas.microsoft.com/office/word/2010/wordprocessingCanvas" xmlns:mc="http://schemas.openxmlformats.org/markup-compatibility/2006" xmlns:o="urn:schemas-microsoft-com:office:office" xmlns:r="http://schemas.openxmlformats.org/officeDocument/2006/relationships" xmlns:m="http://schemas.openxmlformats.org/officeDocument/2006/math" xmlns:v="urn:schemas-microsoft-com:vml" xmlns:wp14="http://schemas.microsoft.com/office/word/2010/wordprocessingDrawing" xmlns:wp="http://schemas.openxmlformats.org/drawingml/2006/wordprocessingDrawing" xmlns:w10="urn:schemas-microsoft-com:office:word" xmlns:w="http://schemas.openxmlformats.org/wordprocessingml/2006/main" xmlns:w14="http://schemas.microsoft.com/office/word/2010/wordml" xmlns:wpg="http://schemas.microsoft.com/office/word/2010/wordprocessingGroup" xmlns:wpi="http://schemas.microsoft.com/office/word/2010/wordprocessingInk" xmlns:wne="http://schemas.microsoft.com/office/word/2006/wordml" xmlns:wps="http://schemas.microsoft.com/office/word/2010/wordprocessingShape" mc:Ignorable="w14 wp14">
   <w:footnote w:type="separator" w:id="-1">
     <w:p>
       <w:r>
@@ -668,7 +685,7 @@
 </file>
 
 <file path=word/numbering.xml><?xml version="1.0" encoding="utf-8"?>
-<w:numbering xmlns:wpc="http://schemas.microsoft.com/office/word/2010/wordprocessingCanvas" xmlns:mc="http://schemas.openxmlformats.org/markup-compatibility/2006" xmlns:o="urn:schemas-microsoft-com:office:office" xmlns:r="http://schemas.openxmlformats.org/officeDocument/2006/relationships" xmlns:m="http://schemas.openxmlformats.org/officeDocument/2006/math" xmlns:v="urn:schemas-microsoft-com:vml" xmlns:wp14="http://schemas.microsoft.com/office/word/2010/wordprocessingDrawing" xmlns:wp="http://schemas.openxmlformats.org/drawingml/2006/wordprocessingDrawing" xmlns:w10="urn:schemas-microsoft-com:office:word" xmlns:w="http://schemas.openxmlformats.org/wordprocessingml/2006/main" xmlns:w14="http://schemas.microsoft.com/office/word/2010/wordml" xmlns:w15="http://schemas.microsoft.com/office/word/2012/wordml" xmlns:wpg="http://schemas.microsoft.com/office/word/2010/wordprocessingGroup" xmlns:wpi="http://schemas.microsoft.com/office/word/2010/wordprocessingInk" xmlns:wne="http://schemas.microsoft.com/office/word/2006/wordml" xmlns:wps="http://schemas.microsoft.com/office/word/2010/wordprocessingShape" mc:Ignorable="w14 w15 wp14">
+<w:numbering xmlns:wpc="http://schemas.microsoft.com/office/word/2010/wordprocessingCanvas" xmlns:mc="http://schemas.openxmlformats.org/markup-compatibility/2006" xmlns:o="urn:schemas-microsoft-com:office:office" xmlns:r="http://schemas.openxmlformats.org/officeDocument/2006/relationships" xmlns:m="http://schemas.openxmlformats.org/officeDocument/2006/math" xmlns:v="urn:schemas-microsoft-com:vml" xmlns:wp14="http://schemas.microsoft.com/office/word/2010/wordprocessingDrawing" xmlns:wp="http://schemas.openxmlformats.org/drawingml/2006/wordprocessingDrawing" xmlns:w10="urn:schemas-microsoft-com:office:word" xmlns:w="http://schemas.openxmlformats.org/wordprocessingml/2006/main" xmlns:w14="http://schemas.microsoft.com/office/word/2010/wordml" xmlns:wpg="http://schemas.microsoft.com/office/word/2010/wordprocessingGroup" xmlns:wpi="http://schemas.microsoft.com/office/word/2010/wordprocessingInk" xmlns:wne="http://schemas.microsoft.com/office/word/2006/wordml" xmlns:wps="http://schemas.microsoft.com/office/word/2010/wordprocessingShape" mc:Ignorable="w14 wp14">
   <w:abstractNum w:abstractNumId="0">
     <w:nsid w:val="02BC0405"/>
     <w:multiLevelType w:val="multilevel"/>
@@ -3336,11 +3353,41 @@
   <w:num w:numId="25">
     <w:abstractNumId w:val="22"/>
   </w:num>
+  <w:num w:numId="26">
+    <w:abstractNumId w:val="22"/>
+    <w:lvlOverride w:ilvl="0">
+      <w:startOverride w:val="1"/>
+    </w:lvlOverride>
+    <w:lvlOverride w:ilvl="1">
+      <w:startOverride w:val="1"/>
+    </w:lvlOverride>
+    <w:lvlOverride w:ilvl="2">
+      <w:startOverride w:val="1"/>
+    </w:lvlOverride>
+    <w:lvlOverride w:ilvl="3">
+      <w:startOverride w:val="1"/>
+    </w:lvlOverride>
+    <w:lvlOverride w:ilvl="4">
+      <w:startOverride w:val="1"/>
+    </w:lvlOverride>
+    <w:lvlOverride w:ilvl="5">
+      <w:startOverride w:val="1"/>
+    </w:lvlOverride>
+    <w:lvlOverride w:ilvl="6">
+      <w:startOverride w:val="1"/>
+    </w:lvlOverride>
+    <w:lvlOverride w:ilvl="7">
+      <w:startOverride w:val="1"/>
+    </w:lvlOverride>
+    <w:lvlOverride w:ilvl="8">
+      <w:startOverride w:val="1"/>
+    </w:lvlOverride>
+  </w:num>
 </w:numbering>
 </file>
 
 <file path=word/styles.xml><?xml version="1.0" encoding="utf-8"?>
-<w:styles xmlns:mc="http://schemas.openxmlformats.org/markup-compatibility/2006" xmlns:r="http://schemas.openxmlformats.org/officeDocument/2006/relationships" xmlns:w="http://schemas.openxmlformats.org/wordprocessingml/2006/main" xmlns:w14="http://schemas.microsoft.com/office/word/2010/wordml" xmlns:w15="http://schemas.microsoft.com/office/word/2012/wordml" mc:Ignorable="w14 w15">
+<w:styles xmlns:mc="http://schemas.openxmlformats.org/markup-compatibility/2006" xmlns:r="http://schemas.openxmlformats.org/officeDocument/2006/relationships" xmlns:w="http://schemas.openxmlformats.org/wordprocessingml/2006/main" xmlns:w14="http://schemas.microsoft.com/office/word/2010/wordml" mc:Ignorable="w14">
   <w:docDefaults>
     <w:rPrDefault>
       <w:rPr>
@@ -3356,378 +3403,780 @@
       </w:pPr>
     </w:pPrDefault>
   </w:docDefaults>
-  <w:latentStyles w:defLockedState="0" w:defUIPriority="99" w:defSemiHidden="0" w:defUnhideWhenUsed="0" w:defQFormat="0" w:count="371">
-    <w:lsdException w:name="Normal" w:uiPriority="0" w:qFormat="1"/>
-    <w:lsdException w:name="heading 1" w:uiPriority="0" w:qFormat="1"/>
-    <w:lsdException w:name="heading 2" w:semiHidden="1" w:uiPriority="0" w:unhideWhenUsed="1" w:qFormat="1"/>
-    <w:lsdException w:name="heading 3" w:semiHidden="1" w:uiPriority="0" w:unhideWhenUsed="1" w:qFormat="1"/>
-    <w:lsdException w:name="heading 4" w:semiHidden="1" w:uiPriority="0" w:unhideWhenUsed="1" w:qFormat="1"/>
-    <w:lsdException w:name="heading 5" w:semiHidden="1" w:uiPriority="9" w:unhideWhenUsed="1" w:qFormat="1"/>
-    <w:lsdException w:name="heading 6" w:semiHidden="1" w:uiPriority="9" w:unhideWhenUsed="1" w:qFormat="1"/>
-    <w:lsdException w:name="heading 7" w:semiHidden="1" w:uiPriority="9" w:unhideWhenUsed="1" w:qFormat="1"/>
-    <w:lsdException w:name="heading 8" w:semiHidden="1" w:uiPriority="9" w:unhideWhenUsed="1" w:qFormat="1"/>
-    <w:lsdException w:name="heading 9" w:semiHidden="1" w:uiPriority="9" w:unhideWhenUsed="1" w:qFormat="1"/>
-    <w:lsdException w:name="index 1" w:semiHidden="1" w:unhideWhenUsed="1"/>
-    <w:lsdException w:name="index 2" w:semiHidden="1" w:unhideWhenUsed="1"/>
-    <w:lsdException w:name="index 3" w:semiHidden="1" w:unhideWhenUsed="1"/>
-    <w:lsdException w:name="index 4" w:semiHidden="1" w:unhideWhenUsed="1"/>
-    <w:lsdException w:name="index 5" w:semiHidden="1" w:unhideWhenUsed="1"/>
-    <w:lsdException w:name="index 6" w:semiHidden="1" w:unhideWhenUsed="1"/>
-    <w:lsdException w:name="index 7" w:semiHidden="1" w:unhideWhenUsed="1"/>
-    <w:lsdException w:name="index 8" w:semiHidden="1" w:unhideWhenUsed="1"/>
-    <w:lsdException w:name="index 9" w:semiHidden="1" w:unhideWhenUsed="1"/>
-    <w:lsdException w:name="toc 1" w:semiHidden="1" w:uiPriority="39" w:unhideWhenUsed="1"/>
-    <w:lsdException w:name="toc 2" w:semiHidden="1" w:uiPriority="39" w:unhideWhenUsed="1"/>
-    <w:lsdException w:name="toc 3" w:semiHidden="1" w:uiPriority="39" w:unhideWhenUsed="1"/>
-    <w:lsdException w:name="toc 4" w:semiHidden="1" w:uiPriority="39" w:unhideWhenUsed="1"/>
-    <w:lsdException w:name="toc 5" w:semiHidden="1" w:uiPriority="39" w:unhideWhenUsed="1"/>
-    <w:lsdException w:name="toc 6" w:semiHidden="1" w:uiPriority="39" w:unhideWhenUsed="1"/>
-    <w:lsdException w:name="toc 7" w:semiHidden="1" w:uiPriority="39" w:unhideWhenUsed="1"/>
-    <w:lsdException w:name="toc 8" w:semiHidden="1" w:uiPriority="39" w:unhideWhenUsed="1"/>
-    <w:lsdException w:name="toc 9" w:semiHidden="1" w:uiPriority="39" w:unhideWhenUsed="1"/>
-    <w:lsdException w:name="Normal Indent" w:semiHidden="1" w:unhideWhenUsed="1"/>
-    <w:lsdException w:name="footnote text" w:semiHidden="1" w:unhideWhenUsed="1"/>
-    <w:lsdException w:name="annotation text" w:semiHidden="1" w:unhideWhenUsed="1"/>
-    <w:lsdException w:name="header" w:semiHidden="1" w:uiPriority="0" w:unhideWhenUsed="1"/>
-    <w:lsdException w:name="footer" w:semiHidden="1" w:uiPriority="0" w:unhideWhenUsed="1"/>
-    <w:lsdException w:name="index heading" w:semiHidden="1" w:unhideWhenUsed="1"/>
-    <w:lsdException w:name="caption" w:semiHidden="1" w:uiPriority="35" w:unhideWhenUsed="1" w:qFormat="1"/>
-    <w:lsdException w:name="table of figures" w:semiHidden="1" w:unhideWhenUsed="1"/>
-    <w:lsdException w:name="envelope address" w:semiHidden="1" w:unhideWhenUsed="1"/>
-    <w:lsdException w:name="envelope return" w:semiHidden="1" w:unhideWhenUsed="1"/>
-    <w:lsdException w:name="footnote reference" w:semiHidden="1" w:unhideWhenUsed="1"/>
-    <w:lsdException w:name="annotation reference" w:semiHidden="1" w:unhideWhenUsed="1"/>
-    <w:lsdException w:name="line number" w:semiHidden="1" w:unhideWhenUsed="1"/>
-    <w:lsdException w:name="page number" w:semiHidden="1" w:uiPriority="0" w:unhideWhenUsed="1"/>
-    <w:lsdException w:name="endnote reference" w:semiHidden="1" w:unhideWhenUsed="1"/>
-    <w:lsdException w:name="endnote text" w:semiHidden="1" w:unhideWhenUsed="1"/>
-    <w:lsdException w:name="table of authorities" w:semiHidden="1" w:unhideWhenUsed="1"/>
-    <w:lsdException w:name="macro" w:semiHidden="1" w:unhideWhenUsed="1"/>
-    <w:lsdException w:name="toa heading" w:semiHidden="1" w:unhideWhenUsed="1"/>
-    <w:lsdException w:name="List" w:semiHidden="1" w:unhideWhenUsed="1"/>
-    <w:lsdException w:name="List Bullet" w:semiHidden="1" w:unhideWhenUsed="1"/>
-    <w:lsdException w:name="List Number" w:semiHidden="1" w:unhideWhenUsed="1"/>
-    <w:lsdException w:name="List 2" w:semiHidden="1" w:unhideWhenUsed="1"/>
-    <w:lsdException w:name="List 3" w:semiHidden="1" w:unhideWhenUsed="1"/>
-    <w:lsdException w:name="List 4" w:semiHidden="1" w:unhideWhenUsed="1"/>
-    <w:lsdException w:name="List 5" w:semiHidden="1" w:unhideWhenUsed="1"/>
-    <w:lsdException w:name="List Bullet 2" w:semiHidden="1" w:unhideWhenUsed="1"/>
-    <w:lsdException w:name="List Bullet 3" w:semiHidden="1" w:unhideWhenUsed="1"/>
-    <w:lsdException w:name="List Bullet 4" w:semiHidden="1" w:unhideWhenUsed="1"/>
-    <w:lsdException w:name="List Bullet 5" w:semiHidden="1" w:unhideWhenUsed="1"/>
-    <w:lsdException w:name="List Number 2" w:semiHidden="1" w:unhideWhenUsed="1"/>
-    <w:lsdException w:name="List Number 3" w:semiHidden="1" w:unhideWhenUsed="1"/>
-    <w:lsdException w:name="List Number 4" w:semiHidden="1" w:unhideWhenUsed="1"/>
-    <w:lsdException w:name="List Number 5" w:semiHidden="1" w:unhideWhenUsed="1"/>
-    <w:lsdException w:name="Title" w:uiPriority="10" w:qFormat="1"/>
-    <w:lsdException w:name="Closing" w:semiHidden="1" w:unhideWhenUsed="1"/>
-    <w:lsdException w:name="Signature" w:semiHidden="1" w:unhideWhenUsed="1"/>
-    <w:lsdException w:name="Default Paragraph Font" w:semiHidden="1" w:uiPriority="1" w:unhideWhenUsed="1"/>
-    <w:lsdException w:name="Body Text" w:semiHidden="1" w:uiPriority="0" w:unhideWhenUsed="1"/>
-    <w:lsdException w:name="Body Text Indent" w:semiHidden="1" w:uiPriority="0" w:unhideWhenUsed="1"/>
-    <w:lsdException w:name="List Continue" w:semiHidden="1" w:unhideWhenUsed="1"/>
-    <w:lsdException w:name="List Continue 2" w:semiHidden="1" w:unhideWhenUsed="1"/>
-    <w:lsdException w:name="List Continue 3" w:semiHidden="1" w:unhideWhenUsed="1"/>
-    <w:lsdException w:name="List Continue 4" w:semiHidden="1" w:unhideWhenUsed="1"/>
-    <w:lsdException w:name="List Continue 5" w:semiHidden="1" w:unhideWhenUsed="1"/>
-    <w:lsdException w:name="Message Header" w:semiHidden="1" w:unhideWhenUsed="1"/>
-    <w:lsdException w:name="Subtitle" w:uiPriority="11" w:qFormat="1"/>
-    <w:lsdException w:name="Salutation" w:semiHidden="1" w:unhideWhenUsed="1"/>
-    <w:lsdException w:name="Date" w:semiHidden="1" w:unhideWhenUsed="1"/>
-    <w:lsdException w:name="Body Text First Indent" w:semiHidden="1" w:unhideWhenUsed="1"/>
-    <w:lsdException w:name="Body Text First Indent 2" w:semiHidden="1" w:unhideWhenUsed="1"/>
-    <w:lsdException w:name="Note Heading" w:semiHidden="1" w:unhideWhenUsed="1"/>
-    <w:lsdException w:name="Body Text 2" w:semiHidden="1" w:unhideWhenUsed="1"/>
-    <w:lsdException w:name="Body Text 3" w:semiHidden="1" w:unhideWhenUsed="1"/>
-    <w:lsdException w:name="Body Text Indent 2" w:semiHidden="1" w:uiPriority="0" w:unhideWhenUsed="1"/>
-    <w:lsdException w:name="Body Text Indent 3" w:semiHidden="1" w:unhideWhenUsed="1"/>
-    <w:lsdException w:name="Block Text" w:semiHidden="1" w:unhideWhenUsed="1"/>
-    <w:lsdException w:name="Hyperlink" w:semiHidden="1" w:unhideWhenUsed="1"/>
-    <w:lsdException w:name="FollowedHyperlink" w:semiHidden="1" w:unhideWhenUsed="1"/>
-    <w:lsdException w:name="Strong" w:uiPriority="22" w:qFormat="1"/>
-    <w:lsdException w:name="Emphasis" w:uiPriority="20" w:qFormat="1"/>
-    <w:lsdException w:name="Document Map" w:semiHidden="1" w:unhideWhenUsed="1"/>
-    <w:lsdException w:name="Plain Text" w:semiHidden="1" w:uiPriority="0" w:unhideWhenUsed="1"/>
-    <w:lsdException w:name="E-mail Signature" w:semiHidden="1" w:unhideWhenUsed="1"/>
-    <w:lsdException w:name="HTML Top of Form" w:semiHidden="1" w:unhideWhenUsed="1"/>
-    <w:lsdException w:name="HTML Bottom of Form" w:semiHidden="1" w:unhideWhenUsed="1"/>
-    <w:lsdException w:name="Normal (Web)" w:semiHidden="1" w:unhideWhenUsed="1"/>
-    <w:lsdException w:name="HTML Acronym" w:semiHidden="1" w:unhideWhenUsed="1"/>
-    <w:lsdException w:name="HTML Address" w:semiHidden="1" w:unhideWhenUsed="1"/>
-    <w:lsdException w:name="HTML Cite" w:semiHidden="1" w:unhideWhenUsed="1"/>
-    <w:lsdException w:name="HTML Code" w:semiHidden="1" w:unhideWhenUsed="1"/>
-    <w:lsdException w:name="HTML Definition" w:semiHidden="1" w:unhideWhenUsed="1"/>
-    <w:lsdException w:name="HTML Keyboard" w:semiHidden="1" w:unhideWhenUsed="1"/>
-    <w:lsdException w:name="HTML Preformatted" w:semiHidden="1" w:unhideWhenUsed="1"/>
-    <w:lsdException w:name="HTML Sample" w:semiHidden="1" w:unhideWhenUsed="1"/>
-    <w:lsdException w:name="HTML Typewriter" w:semiHidden="1" w:unhideWhenUsed="1"/>
-    <w:lsdException w:name="HTML Variable" w:semiHidden="1" w:unhideWhenUsed="1"/>
-    <w:lsdException w:name="Normal Table" w:semiHidden="1" w:unhideWhenUsed="1"/>
-    <w:lsdException w:name="annotation subject" w:semiHidden="1" w:unhideWhenUsed="1"/>
-    <w:lsdException w:name="No List" w:semiHidden="1" w:uiPriority="0" w:unhideWhenUsed="1"/>
-    <w:lsdException w:name="Outline List 1" w:semiHidden="1" w:unhideWhenUsed="1"/>
-    <w:lsdException w:name="Outline List 2" w:semiHidden="1" w:unhideWhenUsed="1"/>
-    <w:lsdException w:name="Outline List 3" w:semiHidden="1" w:unhideWhenUsed="1"/>
-    <w:lsdException w:name="Table Simple 1" w:semiHidden="1" w:unhideWhenUsed="1"/>
-    <w:lsdException w:name="Table Simple 2" w:semiHidden="1" w:unhideWhenUsed="1"/>
-    <w:lsdException w:name="Table Simple 3" w:semiHidden="1" w:unhideWhenUsed="1"/>
-    <w:lsdException w:name="Table Classic 1" w:semiHidden="1" w:unhideWhenUsed="1"/>
-    <w:lsdException w:name="Table Classic 2" w:semiHidden="1" w:unhideWhenUsed="1"/>
-    <w:lsdException w:name="Table Classic 3" w:semiHidden="1" w:unhideWhenUsed="1"/>
-    <w:lsdException w:name="Table Classic 4" w:semiHidden="1" w:unhideWhenUsed="1"/>
-    <w:lsdException w:name="Table Colorful 1" w:semiHidden="1" w:unhideWhenUsed="1"/>
-    <w:lsdException w:name="Table Colorful 2" w:semiHidden="1" w:unhideWhenUsed="1"/>
-    <w:lsdException w:name="Table Colorful 3" w:semiHidden="1" w:unhideWhenUsed="1"/>
-    <w:lsdException w:name="Table Columns 1" w:semiHidden="1" w:unhideWhenUsed="1"/>
-    <w:lsdException w:name="Table Columns 2" w:semiHidden="1" w:unhideWhenUsed="1"/>
-    <w:lsdException w:name="Table Columns 3" w:semiHidden="1" w:unhideWhenUsed="1"/>
-    <w:lsdException w:name="Table Columns 4" w:semiHidden="1" w:unhideWhenUsed="1"/>
-    <w:lsdException w:name="Table Columns 5" w:semiHidden="1" w:unhideWhenUsed="1"/>
-    <w:lsdException w:name="Table Grid 1" w:semiHidden="1" w:unhideWhenUsed="1"/>
-    <w:lsdException w:name="Table Grid 2" w:semiHidden="1" w:unhideWhenUsed="1"/>
-    <w:lsdException w:name="Table Grid 3" w:semiHidden="1" w:unhideWhenUsed="1"/>
-    <w:lsdException w:name="Table Grid 4" w:semiHidden="1" w:unhideWhenUsed="1"/>
-    <w:lsdException w:name="Table Grid 5" w:semiHidden="1" w:unhideWhenUsed="1"/>
-    <w:lsdException w:name="Table Grid 6" w:semiHidden="1" w:unhideWhenUsed="1"/>
-    <w:lsdException w:name="Table Grid 7" w:semiHidden="1" w:unhideWhenUsed="1"/>
-    <w:lsdException w:name="Table Grid 8" w:semiHidden="1" w:unhideWhenUsed="1"/>
-    <w:lsdException w:name="Table List 1" w:semiHidden="1" w:unhideWhenUsed="1"/>
-    <w:lsdException w:name="Table List 2" w:semiHidden="1" w:unhideWhenUsed="1"/>
-    <w:lsdException w:name="Table List 3" w:semiHidden="1" w:unhideWhenUsed="1"/>
-    <w:lsdException w:name="Table List 4" w:semiHidden="1" w:unhideWhenUsed="1"/>
-    <w:lsdException w:name="Table List 5" w:semiHidden="1" w:unhideWhenUsed="1"/>
-    <w:lsdException w:name="Table List 6" w:semiHidden="1" w:unhideWhenUsed="1"/>
-    <w:lsdException w:name="Table List 7" w:semiHidden="1" w:unhideWhenUsed="1"/>
-    <w:lsdException w:name="Table List 8" w:semiHidden="1" w:unhideWhenUsed="1"/>
-    <w:lsdException w:name="Table 3D effects 1" w:semiHidden="1" w:unhideWhenUsed="1"/>
-    <w:lsdException w:name="Table 3D effects 2" w:semiHidden="1" w:unhideWhenUsed="1"/>
-    <w:lsdException w:name="Table 3D effects 3" w:semiHidden="1" w:unhideWhenUsed="1"/>
-    <w:lsdException w:name="Table Contemporary" w:semiHidden="1" w:unhideWhenUsed="1"/>
-    <w:lsdException w:name="Table Elegant" w:semiHidden="1" w:unhideWhenUsed="1"/>
-    <w:lsdException w:name="Table Professional" w:semiHidden="1" w:unhideWhenUsed="1"/>
-    <w:lsdException w:name="Table Subtle 1" w:semiHidden="1" w:unhideWhenUsed="1"/>
-    <w:lsdException w:name="Table Subtle 2" w:semiHidden="1" w:unhideWhenUsed="1"/>
-    <w:lsdException w:name="Table Web 1" w:semiHidden="1" w:unhideWhenUsed="1"/>
-    <w:lsdException w:name="Table Web 2" w:semiHidden="1" w:unhideWhenUsed="1"/>
-    <w:lsdException w:name="Table Web 3" w:semiHidden="1" w:unhideWhenUsed="1"/>
-    <w:lsdException w:name="Balloon Text" w:semiHidden="1" w:uiPriority="0" w:unhideWhenUsed="1"/>
-    <w:lsdException w:name="Table Grid" w:uiPriority="0"/>
-    <w:lsdException w:name="Table Theme" w:semiHidden="1" w:unhideWhenUsed="1"/>
-    <w:lsdException w:name="Placeholder Text" w:semiHidden="1"/>
-    <w:lsdException w:name="No Spacing" w:uiPriority="1" w:qFormat="1"/>
-    <w:lsdException w:name="Light Shading" w:uiPriority="60"/>
-    <w:lsdException w:name="Light List" w:uiPriority="61"/>
-    <w:lsdException w:name="Light Grid" w:uiPriority="62"/>
-    <w:lsdException w:name="Medium Shading 1" w:uiPriority="63"/>
-    <w:lsdException w:name="Medium Shading 2" w:uiPriority="64"/>
-    <w:lsdException w:name="Medium List 1" w:uiPriority="65"/>
-    <w:lsdException w:name="Medium List 2" w:uiPriority="66"/>
-    <w:lsdException w:name="Medium Grid 1" w:uiPriority="67"/>
-    <w:lsdException w:name="Medium Grid 2" w:uiPriority="68"/>
-    <w:lsdException w:name="Medium Grid 3" w:uiPriority="69"/>
-    <w:lsdException w:name="Dark List" w:uiPriority="70"/>
-    <w:lsdException w:name="Colorful Shading" w:uiPriority="71"/>
-    <w:lsdException w:name="Colorful List" w:uiPriority="72"/>
-    <w:lsdException w:name="Colorful Grid" w:uiPriority="73"/>
-    <w:lsdException w:name="Light Shading Accent 1" w:uiPriority="60"/>
-    <w:lsdException w:name="Light List Accent 1" w:uiPriority="61"/>
-    <w:lsdException w:name="Light Grid Accent 1" w:uiPriority="62"/>
-    <w:lsdException w:name="Medium Shading 1 Accent 1" w:uiPriority="63"/>
-    <w:lsdException w:name="Medium Shading 2 Accent 1" w:uiPriority="64"/>
-    <w:lsdException w:name="Medium List 1 Accent 1" w:uiPriority="65"/>
-    <w:lsdException w:name="Revision" w:semiHidden="1"/>
-    <w:lsdException w:name="List Paragraph" w:uiPriority="34" w:qFormat="1"/>
-    <w:lsdException w:name="Quote" w:uiPriority="29" w:qFormat="1"/>
-    <w:lsdException w:name="Intense Quote" w:uiPriority="30" w:qFormat="1"/>
-    <w:lsdException w:name="Medium List 2 Accent 1" w:uiPriority="66"/>
-    <w:lsdException w:name="Medium Grid 1 Accent 1" w:uiPriority="67"/>
-    <w:lsdException w:name="Medium Grid 2 Accent 1" w:uiPriority="68"/>
-    <w:lsdException w:name="Medium Grid 3 Accent 1" w:uiPriority="69"/>
-    <w:lsdException w:name="Dark List Accent 1" w:uiPriority="70"/>
-    <w:lsdException w:name="Colorful Shading Accent 1" w:uiPriority="71"/>
-    <w:lsdException w:name="Colorful List Accent 1" w:uiPriority="72"/>
-    <w:lsdException w:name="Colorful Grid Accent 1" w:uiPriority="73"/>
-    <w:lsdException w:name="Light Shading Accent 2" w:uiPriority="60"/>
-    <w:lsdException w:name="Light List Accent 2" w:uiPriority="61"/>
-    <w:lsdException w:name="Light Grid Accent 2" w:uiPriority="62"/>
-    <w:lsdException w:name="Medium Shading 1 Accent 2" w:uiPriority="63"/>
-    <w:lsdException w:name="Medium Shading 2 Accent 2" w:uiPriority="64"/>
-    <w:lsdException w:name="Medium List 1 Accent 2" w:uiPriority="65"/>
-    <w:lsdException w:name="Medium List 2 Accent 2" w:uiPriority="66"/>
-    <w:lsdException w:name="Medium Grid 1 Accent 2" w:uiPriority="67"/>
-    <w:lsdException w:name="Medium Grid 2 Accent 2" w:uiPriority="68"/>
-    <w:lsdException w:name="Medium Grid 3 Accent 2" w:uiPriority="69"/>
-    <w:lsdException w:name="Dark List Accent 2" w:uiPriority="70"/>
-    <w:lsdException w:name="Colorful Shading Accent 2" w:uiPriority="71"/>
-    <w:lsdException w:name="Colorful List Accent 2" w:uiPriority="72"/>
-    <w:lsdException w:name="Colorful Grid Accent 2" w:uiPriority="73"/>
-    <w:lsdException w:name="Light Shading Accent 3" w:uiPriority="60"/>
-    <w:lsdException w:name="Light List Accent 3" w:uiPriority="61"/>
-    <w:lsdException w:name="Light Grid Accent 3" w:uiPriority="62"/>
-    <w:lsdException w:name="Medium Shading 1 Accent 3" w:uiPriority="63"/>
-    <w:lsdException w:name="Medium Shading 2 Accent 3" w:uiPriority="64"/>
-    <w:lsdException w:name="Medium List 1 Accent 3" w:uiPriority="65"/>
-    <w:lsdException w:name="Medium List 2 Accent 3" w:uiPriority="66"/>
-    <w:lsdException w:name="Medium Grid 1 Accent 3" w:uiPriority="67"/>
-    <w:lsdException w:name="Medium Grid 2 Accent 3" w:uiPriority="68"/>
-    <w:lsdException w:name="Medium Grid 3 Accent 3" w:uiPriority="69"/>
-    <w:lsdException w:name="Dark List Accent 3" w:uiPriority="70"/>
-    <w:lsdException w:name="Colorful Shading Accent 3" w:uiPriority="71"/>
-    <w:lsdException w:name="Colorful List Accent 3" w:uiPriority="72"/>
-    <w:lsdException w:name="Colorful Grid Accent 3" w:uiPriority="73"/>
-    <w:lsdException w:name="Light Shading Accent 4" w:uiPriority="60"/>
-    <w:lsdException w:name="Light List Accent 4" w:uiPriority="61"/>
-    <w:lsdException w:name="Light Grid Accent 4" w:uiPriority="62"/>
-    <w:lsdException w:name="Medium Shading 1 Accent 4" w:uiPriority="63"/>
-    <w:lsdException w:name="Medium Shading 2 Accent 4" w:uiPriority="64"/>
-    <w:lsdException w:name="Medium List 1 Accent 4" w:uiPriority="65"/>
-    <w:lsdException w:name="Medium List 2 Accent 4" w:uiPriority="66"/>
-    <w:lsdException w:name="Medium Grid 1 Accent 4" w:uiPriority="67"/>
-    <w:lsdException w:name="Medium Grid 2 Accent 4" w:uiPriority="68"/>
-    <w:lsdException w:name="Medium Grid 3 Accent 4" w:uiPriority="69"/>
-    <w:lsdException w:name="Dark List Accent 4" w:uiPriority="70"/>
-    <w:lsdException w:name="Colorful Shading Accent 4" w:uiPriority="71"/>
-    <w:lsdException w:name="Colorful List Accent 4" w:uiPriority="72"/>
-    <w:lsdException w:name="Colorful Grid Accent 4" w:uiPriority="73"/>
-    <w:lsdException w:name="Light Shading Accent 5" w:uiPriority="60"/>
-    <w:lsdException w:name="Light List Accent 5" w:uiPriority="61"/>
-    <w:lsdException w:name="Light Grid Accent 5" w:uiPriority="62"/>
-    <w:lsdException w:name="Medium Shading 1 Accent 5" w:uiPriority="63"/>
-    <w:lsdException w:name="Medium Shading 2 Accent 5" w:uiPriority="64"/>
-    <w:lsdException w:name="Medium List 1 Accent 5" w:uiPriority="65"/>
-    <w:lsdException w:name="Medium List 2 Accent 5" w:uiPriority="66"/>
-    <w:lsdException w:name="Medium Grid 1 Accent 5" w:uiPriority="67"/>
-    <w:lsdException w:name="Medium Grid 2 Accent 5" w:uiPriority="68"/>
-    <w:lsdException w:name="Medium Grid 3 Accent 5" w:uiPriority="69"/>
-    <w:lsdException w:name="Dark List Accent 5" w:uiPriority="70"/>
-    <w:lsdException w:name="Colorful Shading Accent 5" w:uiPriority="71"/>
-    <w:lsdException w:name="Colorful List Accent 5" w:uiPriority="72"/>
-    <w:lsdException w:name="Colorful Grid Accent 5" w:uiPriority="73"/>
-    <w:lsdException w:name="Light Shading Accent 6" w:uiPriority="60"/>
-    <w:lsdException w:name="Light List Accent 6" w:uiPriority="61"/>
-    <w:lsdException w:name="Light Grid Accent 6" w:uiPriority="62"/>
-    <w:lsdException w:name="Medium Shading 1 Accent 6" w:uiPriority="63"/>
-    <w:lsdException w:name="Medium Shading 2 Accent 6" w:uiPriority="64"/>
-    <w:lsdException w:name="Medium List 1 Accent 6" w:uiPriority="65"/>
-    <w:lsdException w:name="Medium List 2 Accent 6" w:uiPriority="66"/>
-    <w:lsdException w:name="Medium Grid 1 Accent 6" w:uiPriority="67"/>
-    <w:lsdException w:name="Medium Grid 2 Accent 6" w:uiPriority="68"/>
-    <w:lsdException w:name="Medium Grid 3 Accent 6" w:uiPriority="69"/>
-    <w:lsdException w:name="Dark List Accent 6" w:uiPriority="70"/>
-    <w:lsdException w:name="Colorful Shading Accent 6" w:uiPriority="71"/>
-    <w:lsdException w:name="Colorful List Accent 6" w:uiPriority="72"/>
-    <w:lsdException w:name="Colorful Grid Accent 6" w:uiPriority="73"/>
-    <w:lsdException w:name="Subtle Emphasis" w:uiPriority="19" w:qFormat="1"/>
-    <w:lsdException w:name="Intense Emphasis" w:uiPriority="21" w:qFormat="1"/>
-    <w:lsdException w:name="Subtle Reference" w:uiPriority="31" w:qFormat="1"/>
-    <w:lsdException w:name="Intense Reference" w:uiPriority="32" w:qFormat="1"/>
-    <w:lsdException w:name="Book Title" w:uiPriority="33" w:qFormat="1"/>
-    <w:lsdException w:name="Bibliography" w:semiHidden="1" w:uiPriority="37" w:unhideWhenUsed="1"/>
-    <w:lsdException w:name="TOC Heading" w:semiHidden="1" w:uiPriority="39" w:unhideWhenUsed="1" w:qFormat="1"/>
-    <w:lsdException w:name="Plain Table 1" w:uiPriority="41"/>
-    <w:lsdException w:name="Plain Table 2" w:uiPriority="42"/>
-    <w:lsdException w:name="Plain Table 3" w:uiPriority="43"/>
-    <w:lsdException w:name="Plain Table 4" w:uiPriority="44"/>
-    <w:lsdException w:name="Plain Table 5" w:uiPriority="45"/>
-    <w:lsdException w:name="Grid Table Light" w:uiPriority="40"/>
-    <w:lsdException w:name="Grid Table 1 Light" w:uiPriority="46"/>
-    <w:lsdException w:name="Grid Table 2" w:uiPriority="47"/>
-    <w:lsdException w:name="Grid Table 3" w:uiPriority="48"/>
-    <w:lsdException w:name="Grid Table 4" w:uiPriority="49"/>
-    <w:lsdException w:name="Grid Table 5 Dark" w:uiPriority="50"/>
-    <w:lsdException w:name="Grid Table 6 Colorful" w:uiPriority="51"/>
-    <w:lsdException w:name="Grid Table 7 Colorful" w:uiPriority="52"/>
-    <w:lsdException w:name="Grid Table 1 Light Accent 1" w:uiPriority="46"/>
-    <w:lsdException w:name="Grid Table 2 Accent 1" w:uiPriority="47"/>
-    <w:lsdException w:name="Grid Table 3 Accent 1" w:uiPriority="48"/>
-    <w:lsdException w:name="Grid Table 4 Accent 1" w:uiPriority="49"/>
-    <w:lsdException w:name="Grid Table 5 Dark Accent 1" w:uiPriority="50"/>
-    <w:lsdException w:name="Grid Table 6 Colorful Accent 1" w:uiPriority="51"/>
-    <w:lsdException w:name="Grid Table 7 Colorful Accent 1" w:uiPriority="52"/>
-    <w:lsdException w:name="Grid Table 1 Light Accent 2" w:uiPriority="46"/>
-    <w:lsdException w:name="Grid Table 2 Accent 2" w:uiPriority="47"/>
-    <w:lsdException w:name="Grid Table 3 Accent 2" w:uiPriority="48"/>
-    <w:lsdException w:name="Grid Table 4 Accent 2" w:uiPriority="49"/>
-    <w:lsdException w:name="Grid Table 5 Dark Accent 2" w:uiPriority="50"/>
-    <w:lsdException w:name="Grid Table 6 Colorful Accent 2" w:uiPriority="51"/>
-    <w:lsdException w:name="Grid Table 7 Colorful Accent 2" w:uiPriority="52"/>
-    <w:lsdException w:name="Grid Table 1 Light Accent 3" w:uiPriority="46"/>
-    <w:lsdException w:name="Grid Table 2 Accent 3" w:uiPriority="47"/>
-    <w:lsdException w:name="Grid Table 3 Accent 3" w:uiPriority="48"/>
-    <w:lsdException w:name="Grid Table 4 Accent 3" w:uiPriority="49"/>
-    <w:lsdException w:name="Grid Table 5 Dark Accent 3" w:uiPriority="50"/>
-    <w:lsdException w:name="Grid Table 6 Colorful Accent 3" w:uiPriority="51"/>
-    <w:lsdException w:name="Grid Table 7 Colorful Accent 3" w:uiPriority="52"/>
-    <w:lsdException w:name="Grid Table 1 Light Accent 4" w:uiPriority="46"/>
-    <w:lsdException w:name="Grid Table 2 Accent 4" w:uiPriority="47"/>
-    <w:lsdException w:name="Grid Table 3 Accent 4" w:uiPriority="48"/>
-    <w:lsdException w:name="Grid Table 4 Accent 4" w:uiPriority="49"/>
-    <w:lsdException w:name="Grid Table 5 Dark Accent 4" w:uiPriority="50"/>
-    <w:lsdException w:name="Grid Table 6 Colorful Accent 4" w:uiPriority="51"/>
-    <w:lsdException w:name="Grid Table 7 Colorful Accent 4" w:uiPriority="52"/>
-    <w:lsdException w:name="Grid Table 1 Light Accent 5" w:uiPriority="46"/>
-    <w:lsdException w:name="Grid Table 2 Accent 5" w:uiPriority="47"/>
-    <w:lsdException w:name="Grid Table 3 Accent 5" w:uiPriority="48"/>
-    <w:lsdException w:name="Grid Table 4 Accent 5" w:uiPriority="49"/>
-    <w:lsdException w:name="Grid Table 5 Dark Accent 5" w:uiPriority="50"/>
-    <w:lsdException w:name="Grid Table 6 Colorful Accent 5" w:uiPriority="51"/>
-    <w:lsdException w:name="Grid Table 7 Colorful Accent 5" w:uiPriority="52"/>
-    <w:lsdException w:name="Grid Table 1 Light Accent 6" w:uiPriority="46"/>
-    <w:lsdException w:name="Grid Table 2 Accent 6" w:uiPriority="47"/>
-    <w:lsdException w:name="Grid Table 3 Accent 6" w:uiPriority="48"/>
-    <w:lsdException w:name="Grid Table 4 Accent 6" w:uiPriority="49"/>
-    <w:lsdException w:name="Grid Table 5 Dark Accent 6" w:uiPriority="50"/>
-    <w:lsdException w:name="Grid Table 6 Colorful Accent 6" w:uiPriority="51"/>
-    <w:lsdException w:name="Grid Table 7 Colorful Accent 6" w:uiPriority="52"/>
-    <w:lsdException w:name="List Table 1 Light" w:uiPriority="46"/>
-    <w:lsdException w:name="List Table 2" w:uiPriority="47"/>
-    <w:lsdException w:name="List Table 3" w:uiPriority="48"/>
-    <w:lsdException w:name="List Table 4" w:uiPriority="49"/>
-    <w:lsdException w:name="List Table 5 Dark" w:uiPriority="50"/>
-    <w:lsdException w:name="List Table 6 Colorful" w:uiPriority="51"/>
-    <w:lsdException w:name="List Table 7 Colorful" w:uiPriority="52"/>
-    <w:lsdException w:name="List Table 1 Light Accent 1" w:uiPriority="46"/>
-    <w:lsdException w:name="List Table 2 Accent 1" w:uiPriority="47"/>
-    <w:lsdException w:name="List Table 3 Accent 1" w:uiPriority="48"/>
-    <w:lsdException w:name="List Table 4 Accent 1" w:uiPriority="49"/>
-    <w:lsdException w:name="List Table 5 Dark Accent 1" w:uiPriority="50"/>
-    <w:lsdException w:name="List Table 6 Colorful Accent 1" w:uiPriority="51"/>
-    <w:lsdException w:name="List Table 7 Colorful Accent 1" w:uiPriority="52"/>
-    <w:lsdException w:name="List Table 1 Light Accent 2" w:uiPriority="46"/>
-    <w:lsdException w:name="List Table 2 Accent 2" w:uiPriority="47"/>
-    <w:lsdException w:name="List Table 3 Accent 2" w:uiPriority="48"/>
-    <w:lsdException w:name="List Table 4 Accent 2" w:uiPriority="49"/>
-    <w:lsdException w:name="List Table 5 Dark Accent 2" w:uiPriority="50"/>
-    <w:lsdException w:name="List Table 6 Colorful Accent 2" w:uiPriority="51"/>
-    <w:lsdException w:name="List Table 7 Colorful Accent 2" w:uiPriority="52"/>
-    <w:lsdException w:name="List Table 1 Light Accent 3" w:uiPriority="46"/>
-    <w:lsdException w:name="List Table 2 Accent 3" w:uiPriority="47"/>
-    <w:lsdException w:name="List Table 3 Accent 3" w:uiPriority="48"/>
-    <w:lsdException w:name="List Table 4 Accent 3" w:uiPriority="49"/>
-    <w:lsdException w:name="List Table 5 Dark Accent 3" w:uiPriority="50"/>
-    <w:lsdException w:name="List Table 6 Colorful Accent 3" w:uiPriority="51"/>
-    <w:lsdException w:name="List Table 7 Colorful Accent 3" w:uiPriority="52"/>
-    <w:lsdException w:name="List Table 1 Light Accent 4" w:uiPriority="46"/>
-    <w:lsdException w:name="List Table 2 Accent 4" w:uiPriority="47"/>
-    <w:lsdException w:name="List Table 3 Accent 4" w:uiPriority="48"/>
-    <w:lsdException w:name="List Table 4 Accent 4" w:uiPriority="49"/>
-    <w:lsdException w:name="List Table 5 Dark Accent 4" w:uiPriority="50"/>
-    <w:lsdException w:name="List Table 6 Colorful Accent 4" w:uiPriority="51"/>
-    <w:lsdException w:name="List Table 7 Colorful Accent 4" w:uiPriority="52"/>
-    <w:lsdException w:name="List Table 1 Light Accent 5" w:uiPriority="46"/>
-    <w:lsdException w:name="List Table 2 Accent 5" w:uiPriority="47"/>
-    <w:lsdException w:name="List Table 3 Accent 5" w:uiPriority="48"/>
-    <w:lsdException w:name="List Table 4 Accent 5" w:uiPriority="49"/>
-    <w:lsdException w:name="List Table 5 Dark Accent 5" w:uiPriority="50"/>
-    <w:lsdException w:name="List Table 6 Colorful Accent 5" w:uiPriority="51"/>
-    <w:lsdException w:name="List Table 7 Colorful Accent 5" w:uiPriority="52"/>
-    <w:lsdException w:name="List Table 1 Light Accent 6" w:uiPriority="46"/>
-    <w:lsdException w:name="List Table 2 Accent 6" w:uiPriority="47"/>
-    <w:lsdException w:name="List Table 3 Accent 6" w:uiPriority="48"/>
-    <w:lsdException w:name="List Table 4 Accent 6" w:uiPriority="49"/>
-    <w:lsdException w:name="List Table 5 Dark Accent 6" w:uiPriority="50"/>
-    <w:lsdException w:name="List Table 6 Colorful Accent 6" w:uiPriority="51"/>
-    <w:lsdException w:name="List Table 7 Colorful Accent 6" w:uiPriority="52"/>
+  <w:latentStyles w:defLockedState="0" w:defUIPriority="99" w:defSemiHidden="1" w:defUnhideWhenUsed="1" w:defQFormat="0" w:count="267">
+    <w:lsdException w:name="Normal" w:semiHidden="0" w:uiPriority="0" w:unhideWhenUsed="0" w:qFormat="1"/>
+    <w:lsdException w:name="heading 1" w:semiHidden="0" w:uiPriority="0" w:unhideWhenUsed="0" w:qFormat="1"/>
+    <w:lsdException w:name="heading 2" w:uiPriority="0" w:qFormat="1"/>
+    <w:lsdException w:name="heading 3" w:uiPriority="0" w:qFormat="1"/>
+    <w:lsdException w:name="heading 4" w:uiPriority="0" w:qFormat="1"/>
+    <w:lsdException w:name="heading 5" w:uiPriority="9" w:qFormat="1"/>
+    <w:lsdException w:name="heading 6" w:uiPriority="9" w:qFormat="1"/>
+    <w:lsdException w:name="heading 7" w:uiPriority="9" w:qFormat="1"/>
+    <w:lsdException w:name="heading 8" w:uiPriority="9" w:qFormat="1"/>
+    <w:lsdException w:name="heading 9" w:uiPriority="9" w:qFormat="1"/>
+    <w:lsdException w:name="toc 1" w:uiPriority="39"/>
+    <w:lsdException w:name="toc 2" w:uiPriority="39"/>
+    <w:lsdException w:name="toc 3" w:uiPriority="39"/>
+    <w:lsdException w:name="toc 4" w:uiPriority="39"/>
+    <w:lsdException w:name="toc 5" w:uiPriority="39"/>
+    <w:lsdException w:name="toc 6" w:uiPriority="39"/>
+    <w:lsdException w:name="toc 7" w:uiPriority="39"/>
+    <w:lsdException w:name="toc 8" w:uiPriority="39"/>
+    <w:lsdException w:name="toc 9" w:uiPriority="39"/>
+    <w:lsdException w:name="header" w:uiPriority="0"/>
+    <w:lsdException w:name="footer" w:uiPriority="0"/>
+    <w:lsdException w:name="caption" w:uiPriority="35" w:qFormat="1"/>
+    <w:lsdException w:name="page number" w:uiPriority="0"/>
+    <w:lsdException w:name="Title" w:semiHidden="0" w:uiPriority="10" w:unhideWhenUsed="0" w:qFormat="1"/>
+    <w:lsdException w:name="Default Paragraph Font" w:uiPriority="1"/>
+    <w:lsdException w:name="Body Text" w:uiPriority="0"/>
+    <w:lsdException w:name="Body Text Indent" w:uiPriority="0"/>
+    <w:lsdException w:name="Subtitle" w:semiHidden="0" w:uiPriority="11" w:unhideWhenUsed="0" w:qFormat="1"/>
+    <w:lsdException w:name="Body Text Indent 2" w:uiPriority="0"/>
+    <w:lsdException w:name="Strong" w:semiHidden="0" w:uiPriority="22" w:unhideWhenUsed="0" w:qFormat="1"/>
+    <w:lsdException w:name="Emphasis" w:semiHidden="0" w:uiPriority="20" w:unhideWhenUsed="0" w:qFormat="1"/>
+    <w:lsdException w:name="Plain Text" w:uiPriority="0"/>
+    <w:lsdException w:name="No List" w:uiPriority="0"/>
+    <w:lsdException w:name="Balloon Text" w:uiPriority="0"/>
+    <w:lsdException w:name="Table Grid" w:semiHidden="0" w:uiPriority="0" w:unhideWhenUsed="0"/>
+    <w:lsdException w:name="Placeholder Text" w:unhideWhenUsed="0"/>
+    <w:lsdException w:name="No Spacing" w:semiHidden="0" w:uiPriority="1" w:unhideWhenUsed="0" w:qFormat="1"/>
+    <w:lsdException w:name="Light Shading" w:semiHidden="0" w:uiPriority="60" w:unhideWhenUsed="0"/>
+    <w:lsdException w:name="Light List" w:semiHidden="0" w:uiPriority="61" w:unhideWhenUsed="0"/>
+    <w:lsdException w:name="Light Grid" w:semiHidden="0" w:uiPriority="62" w:unhideWhenUsed="0"/>
+    <w:lsdException w:name="Medium Shading 1" w:semiHidden="0" w:uiPriority="63" w:unhideWhenUsed="0"/>
+    <w:lsdException w:name="Medium Shading 2" w:semiHidden="0" w:uiPriority="64" w:unhideWhenUsed="0"/>
+    <w:lsdException w:name="Medium List 1" w:semiHidden="0" w:uiPriority="65" w:unhideWhenUsed="0"/>
+    <w:lsdException w:name="Medium List 2" w:semiHidden="0" w:uiPriority="66" w:unhideWhenUsed="0"/>
+    <w:lsdException w:name="Medium Grid 1" w:semiHidden="0" w:uiPriority="67" w:unhideWhenUsed="0"/>
+    <w:lsdException w:name="Medium Grid 2" w:semiHidden="0" w:uiPriority="68" w:unhideWhenUsed="0"/>
+    <w:lsdException w:name="Medium Grid 3" w:semiHidden="0" w:uiPriority="69" w:unhideWhenUsed="0"/>
+    <w:lsdException w:name="Dark List" w:semiHidden="0" w:uiPriority="70" w:unhideWhenUsed="0"/>
+    <w:lsdException w:name="Colorful Shading" w:semiHidden="0" w:uiPriority="71" w:unhideWhenUsed="0"/>
+    <w:lsdException w:name="Colorful List" w:semiHidden="0" w:uiPriority="72" w:unhideWhenUsed="0"/>
+    <w:lsdException w:name="Colorful Grid" w:semiHidden="0" w:uiPriority="73" w:unhideWhenUsed="0"/>
+    <w:lsdException w:name="Light Shading Accent 1" w:semiHidden="0" w:uiPriority="60" w:unhideWhenUsed="0"/>
+    <w:lsdException w:name="Light List Accent 1" w:semiHidden="0" w:uiPriority="61" w:unhideWhenUsed="0"/>
+    <w:lsdException w:name="Light Grid Accent 1" w:semiHidden="0" w:uiPriority="62" w:unhideWhenUsed="0"/>
+    <w:lsdException w:name="Medium Shading 1 Accent 1" w:semiHidden="0" w:uiPriority="63" w:unhideWhenUsed="0"/>
+    <w:lsdException w:name="Medium Shading 2 Accent 1" w:semiHidden="0" w:uiPriority="64" w:unhideWhenUsed="0"/>
+    <w:lsdException w:name="Medium List 1 Accent 1" w:semiHidden="0" w:uiPriority="65" w:unhideWhenUsed="0"/>
+    <w:lsdException w:name="Revision" w:unhideWhenUsed="0"/>
+    <w:lsdException w:name="List Paragraph" w:semiHidden="0" w:uiPriority="34" w:unhideWhenUsed="0" w:qFormat="1"/>
+    <w:lsdException w:name="Quote" w:semiHidden="0" w:uiPriority="29" w:unhideWhenUsed="0" w:qFormat="1"/>
+    <w:lsdException w:name="Intense Quote" w:semiHidden="0" w:uiPriority="30" w:unhideWhenUsed="0" w:qFormat="1"/>
+    <w:lsdException w:name="Medium List 2 Accent 1" w:semiHidden="0" w:uiPriority="66" w:unhideWhenUsed="0"/>
+    <w:lsdException w:name="Medium Grid 1 Accent 1" w:semiHidden="0" w:uiPriority="67" w:unhideWhenUsed="0"/>
+    <w:lsdException w:name="Medium Grid 2 Accent 1" w:semiHidden="0" w:uiPriority="68" w:unhideWhenUsed="0"/>
+    <w:lsdException w:name="Medium Grid 3 Accent 1" w:semiHidden="0" w:uiPriority="69" w:unhideWhenUsed="0"/>
+    <w:lsdException w:name="Dark List Accent 1" w:semiHidden="0" w:uiPriority="70" w:unhideWhenUsed="0"/>
+    <w:lsdException w:name="Colorful Shading Accent 1" w:semiHidden="0" w:uiPriority="71" w:unhideWhenUsed="0"/>
+    <w:lsdException w:name="Colorful List Accent 1" w:semiHidden="0" w:uiPriority="72" w:unhideWhenUsed="0"/>
+    <w:lsdException w:name="Colorful Grid Accent 1" w:semiHidden="0" w:uiPriority="73" w:unhideWhenUsed="0"/>
+    <w:lsdException w:name="Light Shading Accent 2" w:semiHidden="0" w:uiPriority="60" w:unhideWhenUsed="0"/>
+    <w:lsdException w:name="Light List Accent 2" w:semiHidden="0" w:uiPriority="61" w:unhideWhenUsed="0"/>
+    <w:lsdException w:name="Light Grid Accent 2" w:semiHidden="0" w:uiPriority="62" w:unhideWhenUsed="0"/>
+    <w:lsdException w:name="Medium Shading 1 Accent 2" w:semiHidden="0" w:uiPriority="63" w:unhideWhenUsed="0"/>
+    <w:lsdException w:name="Medium Shading 2 Accent 2" w:semiHidden="0" w:uiPriority="64" w:unhideWhenUsed="0"/>
+    <w:lsdException w:name="Medium List 1 Accent 2" w:semiHidden="0" w:uiPriority="65" w:unhideWhenUsed="0"/>
+    <w:lsdException w:name="Medium List 2 Accent 2" w:semiHidden="0" w:uiPriority="66" w:unhideWhenUsed="0"/>
+    <w:lsdException w:name="Medium Grid 1 Accent 2" w:semiHidden="0" w:uiPriority="67" w:unhideWhenUsed="0"/>
+    <w:lsdException w:name="Medium Grid 2 Accent 2" w:semiHidden="0" w:uiPriority="68" w:unhideWhenUsed="0"/>
+    <w:lsdException w:name="Medium Grid 3 Accent 2" w:semiHidden="0" w:uiPriority="69" w:unhideWhenUsed="0"/>
+    <w:lsdException w:name="Dark List Accent 2" w:semiHidden="0" w:uiPriority="70" w:unhideWhenUsed="0"/>
+    <w:lsdException w:name="Colorful Shading Accent 2" w:semiHidden="0" w:uiPriority="71" w:unhideWhenUsed="0"/>
+    <w:lsdException w:name="Colorful List Accent 2" w:semiHidden="0" w:uiPriority="72" w:unhideWhenUsed="0"/>
+    <w:lsdException w:name="Colorful Grid Accent 2" w:semiHidden="0" w:uiPriority="73" w:unhideWhenUsed="0"/>
+    <w:lsdException w:name="Light Shading Accent 3" w:semiHidden="0" w:uiPriority="60" w:unhideWhenUsed="0"/>
+    <w:lsdException w:name="Light List Accent 3" w:semiHidden="0" w:uiPriority="61" w:unhideWhenUsed="0"/>
+    <w:lsdException w:name="Light Grid Accent 3" w:semiHidden="0" w:uiPriority="62" w:unhideWhenUsed="0"/>
+    <w:lsdException w:name="Medium Shading 1 Accent 3" w:semiHidden="0" w:uiPriority="63" w:unhideWhenUsed="0"/>
+    <w:lsdException w:name="Medium Shading 2 Accent 3" w:semiHidden="0" w:uiPriority="64" w:unhideWhenUsed="0"/>
+    <w:lsdException w:name="Medium List 1 Accent 3" w:semiHidden="0" w:uiPriority="65" w:unhideWhenUsed="0"/>
+    <w:lsdException w:name="Medium List 2 Accent 3" w:semiHidden="0" w:uiPriority="66" w:unhideWhenUsed="0"/>
+    <w:lsdException w:name="Medium Grid 1 Accent 3" w:semiHidden="0" w:uiPriority="67" w:unhideWhenUsed="0"/>
+    <w:lsdException w:name="Medium Grid 2 Accent 3" w:semiHidden="0" w:uiPriority="68" w:unhideWhenUsed="0"/>
+    <w:lsdException w:name="Medium Grid 3 Accent 3" w:semiHidden="0" w:uiPriority="69" w:unhideWhenUsed="0"/>
+    <w:lsdException w:name="Dark List Accent 3" w:semiHidden="0" w:uiPriority="70" w:unhideWhenUsed="0"/>
+    <w:lsdException w:name="Colorful Shading Accent 3" w:semiHidden="0" w:uiPriority="71" w:unhideWhenUsed="0"/>
+    <w:lsdException w:name="Colorful List Accent 3" w:semiHidden="0" w:uiPriority="72" w:unhideWhenUsed="0"/>
+    <w:lsdException w:name="Colorful Grid Accent 3" w:semiHidden="0" w:uiPriority="73" w:unhideWhenUsed="0"/>
+    <w:lsdException w:name="Light Shading Accent 4" w:semiHidden="0" w:uiPriority="60" w:unhideWhenUsed="0"/>
+    <w:lsdException w:name="Light List Accent 4" w:semiHidden="0" w:uiPriority="61" w:unhideWhenUsed="0"/>
+    <w:lsdException w:name="Light Grid Accent 4" w:semiHidden="0" w:uiPriority="62" w:unhideWhenUsed="0"/>
+    <w:lsdException w:name="Medium Shading 1 Accent 4" w:semiHidden="0" w:uiPriority="63" w:unhideWhenUsed="0"/>
+    <w:lsdException w:name="Medium Shading 2 Accent 4" w:semiHidden="0" w:uiPriority="64" w:unhideWhenUsed="0"/>
+    <w:lsdException w:name="Medium List 1 Accent 4" w:semiHidden="0" w:uiPriority="65" w:unhideWhenUsed="0"/>
+    <w:lsdException w:name="Medium List 2 Accent 4" w:semiHidden="0" w:uiPriority="66" w:unhideWhenUsed="0"/>
+    <w:lsdException w:name="Medium Grid 1 Accent 4" w:semiHidden="0" w:uiPriority="67" w:unhideWhenUsed="0"/>
+    <w:lsdException w:name="Medium Grid 2 Accent 4" w:semiHidden="0" w:uiPriority="68" w:unhideWhenUsed="0"/>
+    <w:lsdException w:name="Medium Grid 3 Accent 4" w:semiHidden="0" w:uiPriority="69" w:unhideWhenUsed="0"/>
+    <w:lsdException w:name="Dark List Accent 4" w:semiHidden="0" w:uiPriority="70" w:unhideWhenUsed="0"/>
+    <w:lsdException w:name="Colorful Shading Accent 4" w:semiHidden="0" w:uiPriority="71" w:unhideWhenUsed="0"/>
+    <w:lsdException w:name="Colorful List Accent 4" w:semiHidden="0" w:uiPriority="72" w:unhideWhenUsed="0"/>
+    <w:lsdException w:name="Colorful Grid Accent 4" w:semiHidden="0" w:uiPriority="73" w:unhideWhenUsed="0"/>
+    <w:lsdException w:name="Light Shading Accent 5" w:semiHidden="0" w:uiPriority="60" w:unhideWhenUsed="0"/>
+    <w:lsdException w:name="Light List Accent 5" w:semiHidden="0" w:uiPriority="61" w:unhideWhenUsed="0"/>
+    <w:lsdException w:name="Light Grid Accent 5" w:semiHidden="0" w:uiPriority="62" w:unhideWhenUsed="0"/>
+    <w:lsdException w:name="Medium Shading 1 Accent 5" w:semiHidden="0" w:uiPriority="63" w:unhideWhenUsed="0"/>
+    <w:lsdException w:name="Medium Shading 2 Accent 5" w:semiHidden="0" w:uiPriority="64" w:unhideWhenUsed="0"/>
+    <w:lsdException w:name="Medium List 1 Accent 5" w:semiHidden="0" w:uiPriority="65" w:unhideWhenUsed="0"/>
+    <w:lsdException w:name="Medium List 2 Accent 5" w:semiHidden="0" w:uiPriority="66" w:unhideWhenUsed="0"/>
+    <w:lsdException w:name="Medium Grid 1 Accent 5" w:semiHidden="0" w:uiPriority="67" w:unhideWhenUsed="0"/>
+    <w:lsdException w:name="Medium Grid 2 Accent 5" w:semiHidden="0" w:uiPriority="68" w:unhideWhenUsed="0"/>
+    <w:lsdException w:name="Medium Grid 3 Accent 5" w:semiHidden="0" w:uiPriority="69" w:unhideWhenUsed="0"/>
+    <w:lsdException w:name="Dark List Accent 5" w:semiHidden="0" w:uiPriority="70" w:unhideWhenUsed="0"/>
+    <w:lsdException w:name="Colorful Shading Accent 5" w:semiHidden="0" w:uiPriority="71" w:unhideWhenUsed="0"/>
+    <w:lsdException w:name="Colorful List Accent 5" w:semiHidden="0" w:uiPriority="72" w:unhideWhenUsed="0"/>
+    <w:lsdException w:name="Colorful Grid Accent 5" w:semiHidden="0" w:uiPriority="73" w:unhideWhenUsed="0"/>
+    <w:lsdException w:name="Light Shading Accent 6" w:semiHidden="0" w:uiPriority="60" w:unhideWhenUsed="0"/>
+    <w:lsdException w:name="Light List Accent 6" w:semiHidden="0" w:uiPriority="61" w:unhideWhenUsed="0"/>
+    <w:lsdException w:name="Light Grid Accent 6" w:semiHidden="0" w:uiPriority="62" w:unhideWhenUsed="0"/>
+    <w:lsdException w:name="Medium Shading 1 Accent 6" w:semiHidden="0" w:uiPriority="63" w:unhideWhenUsed="0"/>
+    <w:lsdException w:name="Medium Shading 2 Accent 6" w:semiHidden="0" w:uiPriority="64" w:unhideWhenUsed="0"/>
+    <w:lsdException w:name="Medium List 1 Accent 6" w:semiHidden="0" w:uiPriority="65" w:unhideWhenUsed="0"/>
+    <w:lsdException w:name="Medium List 2 Accent 6" w:semiHidden="0" w:uiPriority="66" w:unhideWhenUsed="0"/>
+    <w:lsdException w:name="Medium Grid 1 Accent 6" w:semiHidden="0" w:uiPriority="67" w:unhideWhenUsed="0"/>
+    <w:lsdException w:name="Medium Grid 2 Accent 6" w:semiHidden="0" w:uiPriority="68" w:unhideWhenUsed="0"/>
+    <w:lsdException w:name="Medium Grid 3 Accent 6" w:semiHidden="0" w:uiPriority="69" w:unhideWhenUsed="0"/>
+    <w:lsdException w:name="Dark List Accent 6" w:semiHidden="0" w:uiPriority="70" w:unhideWhenUsed="0"/>
+    <w:lsdException w:name="Colorful Shading Accent 6" w:semiHidden="0" w:uiPriority="71" w:unhideWhenUsed="0"/>
+    <w:lsdException w:name="Colorful List Accent 6" w:semiHidden="0" w:uiPriority="72" w:unhideWhenUsed="0"/>
+    <w:lsdException w:name="Colorful Grid Accent 6" w:semiHidden="0" w:uiPriority="73" w:unhideWhenUsed="0"/>
+    <w:lsdException w:name="Subtle Emphasis" w:semiHidden="0" w:uiPriority="19" w:unhideWhenUsed="0" w:qFormat="1"/>
+    <w:lsdException w:name="Intense Emphasis" w:semiHidden="0" w:uiPriority="21" w:unhideWhenUsed="0" w:qFormat="1"/>
+    <w:lsdException w:name="Subtle Reference" w:semiHidden="0" w:uiPriority="31" w:unhideWhenUsed="0" w:qFormat="1"/>
+    <w:lsdException w:name="Intense Reference" w:semiHidden="0" w:uiPriority="32" w:unhideWhenUsed="0" w:qFormat="1"/>
+    <w:lsdException w:name="Book Title" w:semiHidden="0" w:uiPriority="33" w:unhideWhenUsed="0" w:qFormat="1"/>
+    <w:lsdException w:name="Bibliography" w:uiPriority="37"/>
+    <w:lsdException w:name="TOC Heading" w:uiPriority="39" w:qFormat="1"/>
+  </w:latentStyles>
+  <w:style w:type="paragraph" w:default="1" w:styleId="a">
+    <w:name w:val="Normal"/>
+    <w:qFormat/>
+    <w:rsid w:val="002E11ED"/>
+    <w:pPr>
+      <w:spacing w:after="0" w:line="240" w:lineRule="auto"/>
+    </w:pPr>
+    <w:rPr>
+      <w:rFonts w:ascii="Geneva CY" w:eastAsia="Geneva" w:hAnsi="Geneva CY" w:cs="Times New Roman"/>
+      <w:noProof/>
+      <w:sz w:val="24"/>
+      <w:szCs w:val="20"/>
+    </w:rPr>
+  </w:style>
+  <w:style w:type="paragraph" w:styleId="1">
+    <w:name w:val="heading 1"/>
+    <w:basedOn w:val="a"/>
+    <w:next w:val="a"/>
+    <w:link w:val="10"/>
+    <w:qFormat/>
+    <w:rsid w:val="002E11ED"/>
+    <w:pPr>
+      <w:keepNext/>
+      <w:spacing w:before="240" w:after="60"/>
+      <w:jc w:val="center"/>
+      <w:outlineLvl w:val="0"/>
+    </w:pPr>
+    <w:rPr>
+      <w:rFonts w:ascii="Times New Roman" w:eastAsia="Times New Roman" w:hAnsi="Times New Roman"/>
+      <w:b/>
+      <w:bCs/>
+      <w:noProof w:val="0"/>
+      <w:kern w:val="32"/>
+      <w:sz w:val="32"/>
+      <w:szCs w:val="32"/>
+      <w:lang w:eastAsia="ru-RU"/>
+    </w:rPr>
+  </w:style>
+  <w:style w:type="paragraph" w:styleId="2">
+    <w:name w:val="heading 2"/>
+    <w:basedOn w:val="a"/>
+    <w:next w:val="a"/>
+    <w:link w:val="20"/>
+    <w:qFormat/>
+    <w:rsid w:val="002E11ED"/>
+    <w:pPr>
+      <w:keepNext/>
+      <w:spacing w:before="120" w:after="120"/>
+      <w:outlineLvl w:val="1"/>
+    </w:pPr>
+    <w:rPr>
+      <w:rFonts w:ascii="Courier New" w:eastAsia="Times New Roman" w:hAnsi="Courier New" w:cs="Courier New"/>
+      <w:b/>
+      <w:bCs/>
+      <w:noProof w:val="0"/>
+      <w:sz w:val="20"/>
+      <w:lang w:eastAsia="ru-RU"/>
+    </w:rPr>
+  </w:style>
+  <w:style w:type="paragraph" w:styleId="3">
+    <w:name w:val="heading 3"/>
+    <w:basedOn w:val="a"/>
+    <w:next w:val="a"/>
+    <w:link w:val="30"/>
+    <w:qFormat/>
+    <w:rsid w:val="002E11ED"/>
+    <w:pPr>
+      <w:keepNext/>
+      <w:spacing w:before="120" w:after="120"/>
+      <w:jc w:val="center"/>
+      <w:outlineLvl w:val="2"/>
+    </w:pPr>
+    <w:rPr>
+      <w:rFonts w:ascii="Courier New" w:eastAsia="Times New Roman" w:hAnsi="Courier New"/>
+      <w:b/>
+      <w:noProof w:val="0"/>
+      <w:sz w:val="20"/>
+      <w:lang w:eastAsia="ru-RU"/>
+    </w:rPr>
+  </w:style>
+  <w:style w:type="paragraph" w:styleId="4">
+    <w:name w:val="heading 4"/>
+    <w:basedOn w:val="a"/>
+    <w:next w:val="a"/>
+    <w:link w:val="40"/>
+    <w:qFormat/>
+    <w:rsid w:val="002E11ED"/>
+    <w:pPr>
+      <w:keepNext/>
+      <w:spacing w:line="360" w:lineRule="auto"/>
+      <w:outlineLvl w:val="3"/>
+    </w:pPr>
+    <w:rPr>
+      <w:rFonts w:ascii="Times New Roman" w:eastAsia="Times New Roman" w:hAnsi="Times New Roman"/>
+      <w:noProof w:val="0"/>
+      <w:lang w:eastAsia="ru-RU"/>
+    </w:rPr>
+  </w:style>
+  <w:style w:type="character" w:default="1" w:styleId="a0">
+    <w:name w:val="Default Paragraph Font"/>
+    <w:uiPriority w:val="1"/>
+    <w:semiHidden/>
+    <w:unhideWhenUsed/>
+  </w:style>
+  <w:style w:type="table" w:default="1" w:styleId="a1">
+    <w:name w:val="Normal Table"/>
+    <w:uiPriority w:val="99"/>
+    <w:semiHidden/>
+    <w:unhideWhenUsed/>
+    <w:tblPr>
+      <w:tblInd w:w="0" w:type="dxa"/>
+      <w:tblCellMar>
+        <w:top w:w="0" w:type="dxa"/>
+        <w:left w:w="108" w:type="dxa"/>
+        <w:bottom w:w="0" w:type="dxa"/>
+        <w:right w:w="108" w:type="dxa"/>
+      </w:tblCellMar>
+    </w:tblPr>
+  </w:style>
+  <w:style w:type="numbering" w:default="1" w:styleId="a2">
+    <w:name w:val="No List"/>
+    <w:uiPriority w:val="99"/>
+    <w:semiHidden/>
+    <w:unhideWhenUsed/>
+  </w:style>
+  <w:style w:type="paragraph" w:styleId="a3">
+    <w:name w:val="Plain Text"/>
+    <w:basedOn w:val="a"/>
+    <w:link w:val="a4"/>
+    <w:unhideWhenUsed/>
+    <w:rsid w:val="002E11ED"/>
+    <w:rPr>
+      <w:rFonts w:ascii="Courier New" w:eastAsia="Times New Roman" w:hAnsi="Courier New"/>
+      <w:noProof w:val="0"/>
+      <w:sz w:val="20"/>
+      <w:lang w:val="x-none" w:eastAsia="x-none"/>
+    </w:rPr>
+  </w:style>
+  <w:style w:type="character" w:customStyle="1" w:styleId="a4">
+    <w:name w:val="Текст Знак"/>
+    <w:basedOn w:val="a0"/>
+    <w:link w:val="a3"/>
+    <w:rsid w:val="002E11ED"/>
+    <w:rPr>
+      <w:rFonts w:ascii="Courier New" w:eastAsia="Times New Roman" w:hAnsi="Courier New" w:cs="Times New Roman"/>
+      <w:sz w:val="20"/>
+      <w:szCs w:val="20"/>
+      <w:lang w:val="x-none" w:eastAsia="x-none"/>
+    </w:rPr>
+  </w:style>
+  <w:style w:type="paragraph" w:styleId="a5">
+    <w:name w:val="List Paragraph"/>
+    <w:basedOn w:val="a"/>
+    <w:uiPriority w:val="34"/>
+    <w:qFormat/>
+    <w:rsid w:val="002E11ED"/>
+    <w:pPr>
+      <w:ind w:left="720"/>
+      <w:contextualSpacing/>
+    </w:pPr>
+    <w:rPr>
+      <w:rFonts w:ascii="Times New Roman" w:eastAsia="Times New Roman" w:hAnsi="Times New Roman"/>
+      <w:noProof w:val="0"/>
+      <w:sz w:val="20"/>
+      <w:lang w:eastAsia="ru-RU"/>
+    </w:rPr>
+  </w:style>
+  <w:style w:type="paragraph" w:customStyle="1" w:styleId="a6">
+    <w:name w:val="Шкаф"/>
+    <w:basedOn w:val="a3"/>
+    <w:rsid w:val="002E11ED"/>
+    <w:pPr>
+      <w:spacing w:before="120" w:after="120"/>
+    </w:pPr>
+    <w:rPr>
+      <w:rFonts w:ascii="Times New Roman" w:hAnsi="Times New Roman"/>
+      <w:b/>
+      <w:sz w:val="28"/>
+      <w:szCs w:val="24"/>
+    </w:rPr>
+  </w:style>
+  <w:style w:type="paragraph" w:styleId="a7">
+    <w:name w:val="header"/>
+    <w:basedOn w:val="a"/>
+    <w:link w:val="a8"/>
+    <w:unhideWhenUsed/>
+    <w:rsid w:val="002E11ED"/>
+    <w:pPr>
+      <w:tabs>
+        <w:tab w:val="center" w:pos="4677"/>
+        <w:tab w:val="right" w:pos="9355"/>
+      </w:tabs>
+    </w:pPr>
+  </w:style>
+  <w:style w:type="character" w:customStyle="1" w:styleId="a8">
+    <w:name w:val="Верхний колонтитул Знак"/>
+    <w:basedOn w:val="a0"/>
+    <w:link w:val="a7"/>
+    <w:uiPriority w:val="99"/>
+    <w:rsid w:val="002E11ED"/>
+    <w:rPr>
+      <w:rFonts w:ascii="Geneva CY" w:eastAsia="Geneva" w:hAnsi="Geneva CY" w:cs="Times New Roman"/>
+      <w:noProof/>
+      <w:sz w:val="24"/>
+      <w:szCs w:val="20"/>
+    </w:rPr>
+  </w:style>
+  <w:style w:type="paragraph" w:styleId="a9">
+    <w:name w:val="footer"/>
+    <w:basedOn w:val="a"/>
+    <w:link w:val="aa"/>
+    <w:unhideWhenUsed/>
+    <w:rsid w:val="002E11ED"/>
+    <w:pPr>
+      <w:tabs>
+        <w:tab w:val="center" w:pos="4677"/>
+        <w:tab w:val="right" w:pos="9355"/>
+      </w:tabs>
+    </w:pPr>
+  </w:style>
+  <w:style w:type="character" w:customStyle="1" w:styleId="aa">
+    <w:name w:val="Нижний колонтитул Знак"/>
+    <w:basedOn w:val="a0"/>
+    <w:link w:val="a9"/>
+    <w:rsid w:val="002E11ED"/>
+    <w:rPr>
+      <w:rFonts w:ascii="Geneva CY" w:eastAsia="Geneva" w:hAnsi="Geneva CY" w:cs="Times New Roman"/>
+      <w:noProof/>
+      <w:sz w:val="24"/>
+      <w:szCs w:val="20"/>
+    </w:rPr>
+  </w:style>
+  <w:style w:type="paragraph" w:styleId="ab">
+    <w:name w:val="Balloon Text"/>
+    <w:basedOn w:val="a"/>
+    <w:link w:val="ac"/>
+    <w:unhideWhenUsed/>
+    <w:rsid w:val="002E11ED"/>
+    <w:rPr>
+      <w:rFonts w:ascii="Tahoma" w:hAnsi="Tahoma" w:cs="Tahoma"/>
+      <w:sz w:val="16"/>
+      <w:szCs w:val="16"/>
+    </w:rPr>
+  </w:style>
+  <w:style w:type="character" w:customStyle="1" w:styleId="ac">
+    <w:name w:val="Текст выноски Знак"/>
+    <w:basedOn w:val="a0"/>
+    <w:link w:val="ab"/>
+    <w:rsid w:val="002E11ED"/>
+    <w:rPr>
+      <w:rFonts w:ascii="Tahoma" w:eastAsia="Geneva" w:hAnsi="Tahoma" w:cs="Tahoma"/>
+      <w:noProof/>
+      <w:sz w:val="16"/>
+      <w:szCs w:val="16"/>
+    </w:rPr>
+  </w:style>
+  <w:style w:type="character" w:customStyle="1" w:styleId="10">
+    <w:name w:val="Заголовок 1 Знак"/>
+    <w:basedOn w:val="a0"/>
+    <w:link w:val="1"/>
+    <w:rsid w:val="002E11ED"/>
+    <w:rPr>
+      <w:rFonts w:ascii="Times New Roman" w:eastAsia="Times New Roman" w:hAnsi="Times New Roman" w:cs="Times New Roman"/>
+      <w:b/>
+      <w:bCs/>
+      <w:kern w:val="32"/>
+      <w:sz w:val="32"/>
+      <w:szCs w:val="32"/>
+      <w:lang w:eastAsia="ru-RU"/>
+    </w:rPr>
+  </w:style>
+  <w:style w:type="character" w:customStyle="1" w:styleId="20">
+    <w:name w:val="Заголовок 2 Знак"/>
+    <w:basedOn w:val="a0"/>
+    <w:link w:val="2"/>
+    <w:rsid w:val="002E11ED"/>
+    <w:rPr>
+      <w:rFonts w:ascii="Courier New" w:eastAsia="Times New Roman" w:hAnsi="Courier New" w:cs="Courier New"/>
+      <w:b/>
+      <w:bCs/>
+      <w:sz w:val="20"/>
+      <w:szCs w:val="20"/>
+      <w:lang w:eastAsia="ru-RU"/>
+    </w:rPr>
+  </w:style>
+  <w:style w:type="character" w:customStyle="1" w:styleId="30">
+    <w:name w:val="Заголовок 3 Знак"/>
+    <w:basedOn w:val="a0"/>
+    <w:link w:val="3"/>
+    <w:rsid w:val="002E11ED"/>
+    <w:rPr>
+      <w:rFonts w:ascii="Courier New" w:eastAsia="Times New Roman" w:hAnsi="Courier New" w:cs="Times New Roman"/>
+      <w:b/>
+      <w:sz w:val="20"/>
+      <w:szCs w:val="20"/>
+      <w:lang w:eastAsia="ru-RU"/>
+    </w:rPr>
+  </w:style>
+  <w:style w:type="character" w:customStyle="1" w:styleId="40">
+    <w:name w:val="Заголовок 4 Знак"/>
+    <w:basedOn w:val="a0"/>
+    <w:link w:val="4"/>
+    <w:rsid w:val="002E11ED"/>
+    <w:rPr>
+      <w:rFonts w:ascii="Times New Roman" w:eastAsia="Times New Roman" w:hAnsi="Times New Roman" w:cs="Times New Roman"/>
+      <w:sz w:val="24"/>
+      <w:szCs w:val="20"/>
+      <w:lang w:eastAsia="ru-RU"/>
+    </w:rPr>
+  </w:style>
+  <w:style w:type="character" w:styleId="ad">
+    <w:name w:val="page number"/>
+    <w:basedOn w:val="a0"/>
+    <w:rsid w:val="002E11ED"/>
+  </w:style>
+  <w:style w:type="paragraph" w:styleId="ae">
+    <w:name w:val="Body Text"/>
+    <w:basedOn w:val="a"/>
+    <w:link w:val="af"/>
+    <w:rsid w:val="002E11ED"/>
+    <w:pPr>
+      <w:spacing w:line="360" w:lineRule="auto"/>
+    </w:pPr>
+    <w:rPr>
+      <w:rFonts w:ascii="Times New Roman" w:eastAsia="Times New Roman" w:hAnsi="Times New Roman"/>
+      <w:b/>
+      <w:bCs/>
+      <w:i/>
+      <w:iCs/>
+      <w:noProof w:val="0"/>
+      <w:szCs w:val="24"/>
+      <w:lang w:eastAsia="ru-RU"/>
+    </w:rPr>
+  </w:style>
+  <w:style w:type="character" w:customStyle="1" w:styleId="af">
+    <w:name w:val="Основной текст Знак"/>
+    <w:basedOn w:val="a0"/>
+    <w:link w:val="ae"/>
+    <w:rsid w:val="002E11ED"/>
+    <w:rPr>
+      <w:rFonts w:ascii="Times New Roman" w:eastAsia="Times New Roman" w:hAnsi="Times New Roman" w:cs="Times New Roman"/>
+      <w:b/>
+      <w:bCs/>
+      <w:i/>
+      <w:iCs/>
+      <w:sz w:val="24"/>
+      <w:szCs w:val="24"/>
+      <w:lang w:eastAsia="ru-RU"/>
+    </w:rPr>
+  </w:style>
+  <w:style w:type="paragraph" w:styleId="af0">
+    <w:name w:val="Body Text Indent"/>
+    <w:basedOn w:val="a"/>
+    <w:link w:val="af1"/>
+    <w:rsid w:val="002E11ED"/>
+    <w:pPr>
+      <w:spacing w:line="360" w:lineRule="auto"/>
+      <w:ind w:left="1560" w:hanging="1560"/>
+    </w:pPr>
+    <w:rPr>
+      <w:rFonts w:ascii="Times New Roman" w:eastAsia="Times New Roman" w:hAnsi="Times New Roman"/>
+      <w:b/>
+      <w:bCs/>
+      <w:i/>
+      <w:iCs/>
+      <w:noProof w:val="0"/>
+      <w:szCs w:val="24"/>
+      <w:lang w:eastAsia="ru-RU"/>
+    </w:rPr>
+  </w:style>
+  <w:style w:type="character" w:customStyle="1" w:styleId="af1">
+    <w:name w:val="Основной текст с отступом Знак"/>
+    <w:basedOn w:val="a0"/>
+    <w:link w:val="af0"/>
+    <w:rsid w:val="002E11ED"/>
+    <w:rPr>
+      <w:rFonts w:ascii="Times New Roman" w:eastAsia="Times New Roman" w:hAnsi="Times New Roman" w:cs="Times New Roman"/>
+      <w:b/>
+      <w:bCs/>
+      <w:i/>
+      <w:iCs/>
+      <w:sz w:val="24"/>
+      <w:szCs w:val="24"/>
+      <w:lang w:eastAsia="ru-RU"/>
+    </w:rPr>
+  </w:style>
+  <w:style w:type="paragraph" w:styleId="21">
+    <w:name w:val="Body Text Indent 2"/>
+    <w:basedOn w:val="a"/>
+    <w:link w:val="22"/>
+    <w:rsid w:val="002E11ED"/>
+    <w:pPr>
+      <w:spacing w:line="360" w:lineRule="auto"/>
+      <w:ind w:left="1560"/>
+    </w:pPr>
+    <w:rPr>
+      <w:rFonts w:ascii="Times New Roman" w:eastAsia="Times New Roman" w:hAnsi="Times New Roman"/>
+      <w:b/>
+      <w:bCs/>
+      <w:i/>
+      <w:iCs/>
+      <w:noProof w:val="0"/>
+      <w:szCs w:val="24"/>
+      <w:lang w:eastAsia="ru-RU"/>
+    </w:rPr>
+  </w:style>
+  <w:style w:type="character" w:customStyle="1" w:styleId="22">
+    <w:name w:val="Основной текст с отступом 2 Знак"/>
+    <w:basedOn w:val="a0"/>
+    <w:link w:val="21"/>
+    <w:rsid w:val="002E11ED"/>
+    <w:rPr>
+      <w:rFonts w:ascii="Times New Roman" w:eastAsia="Times New Roman" w:hAnsi="Times New Roman" w:cs="Times New Roman"/>
+      <w:b/>
+      <w:bCs/>
+      <w:i/>
+      <w:iCs/>
+      <w:sz w:val="24"/>
+      <w:szCs w:val="24"/>
+      <w:lang w:eastAsia="ru-RU"/>
+    </w:rPr>
+  </w:style>
+  <w:style w:type="paragraph" w:customStyle="1" w:styleId="af2">
+    <w:name w:val="Черта"/>
+    <w:basedOn w:val="4"/>
+    <w:rsid w:val="002E11ED"/>
+    <w:pPr>
+      <w:tabs>
+        <w:tab w:val="left" w:pos="7371"/>
+      </w:tabs>
+    </w:pPr>
+    <w:rPr>
+      <w:u w:val="single"/>
+    </w:rPr>
+  </w:style>
+  <w:style w:type="table" w:styleId="af3">
+    <w:name w:val="Table Grid"/>
+    <w:basedOn w:val="a1"/>
+    <w:rsid w:val="002E11ED"/>
+    <w:pPr>
+      <w:spacing w:after="0" w:line="240" w:lineRule="auto"/>
+    </w:pPr>
+    <w:rPr>
+      <w:rFonts w:ascii="Times New Roman" w:eastAsia="Times New Roman" w:hAnsi="Times New Roman" w:cs="Times New Roman"/>
+      <w:sz w:val="20"/>
+      <w:szCs w:val="20"/>
+      <w:lang w:eastAsia="ru-RU"/>
+    </w:rPr>
+    <w:tblPr>
+      <w:tblBorders>
+        <w:top w:val="single" w:sz="4" w:space="0" w:color="auto"/>
+        <w:left w:val="single" w:sz="4" w:space="0" w:color="auto"/>
+        <w:bottom w:val="single" w:sz="4" w:space="0" w:color="auto"/>
+        <w:right w:val="single" w:sz="4" w:space="0" w:color="auto"/>
+        <w:insideH w:val="single" w:sz="4" w:space="0" w:color="auto"/>
+        <w:insideV w:val="single" w:sz="4" w:space="0" w:color="auto"/>
+      </w:tblBorders>
+    </w:tblPr>
+  </w:style>
+</w:styles>
+</file>
+
+<file path=word/stylesWithEffects.xml><?xml version="1.0" encoding="utf-8"?>
+<w:styles xmlns:wpc="http://schemas.microsoft.com/office/word/2010/wordprocessingCanvas" xmlns:mc="http://schemas.openxmlformats.org/markup-compatibility/2006" xmlns:o="urn:schemas-microsoft-com:office:office" xmlns:r="http://schemas.openxmlformats.org/officeDocument/2006/relationships" xmlns:m="http://schemas.openxmlformats.org/officeDocument/2006/math" xmlns:v="urn:schemas-microsoft-com:vml" xmlns:wp14="http://schemas.microsoft.com/office/word/2010/wordprocessingDrawing" xmlns:wp="http://schemas.openxmlformats.org/drawingml/2006/wordprocessingDrawing" xmlns:w10="urn:schemas-microsoft-com:office:word" xmlns:w="http://schemas.openxmlformats.org/wordprocessingml/2006/main" xmlns:w14="http://schemas.microsoft.com/office/word/2010/wordml" xmlns:wpg="http://schemas.microsoft.com/office/word/2010/wordprocessingGroup" xmlns:wpi="http://schemas.microsoft.com/office/word/2010/wordprocessingInk" xmlns:wne="http://schemas.microsoft.com/office/word/2006/wordml" xmlns:wps="http://schemas.microsoft.com/office/word/2010/wordprocessingShape" mc:Ignorable="w14 wp14">
+  <w:docDefaults>
+    <w:rPrDefault>
+      <w:rPr>
+        <w:rFonts w:asciiTheme="minorHAnsi" w:eastAsiaTheme="minorHAnsi" w:hAnsiTheme="minorHAnsi" w:cstheme="minorBidi"/>
+        <w:sz w:val="22"/>
+        <w:szCs w:val="22"/>
+        <w:lang w:val="ru-RU" w:eastAsia="en-US" w:bidi="ar-SA"/>
+      </w:rPr>
+    </w:rPrDefault>
+    <w:pPrDefault>
+      <w:pPr>
+        <w:spacing w:after="200" w:line="276" w:lineRule="auto"/>
+      </w:pPr>
+    </w:pPrDefault>
+  </w:docDefaults>
+  <w:latentStyles w:defLockedState="0" w:defUIPriority="99" w:defSemiHidden="1" w:defUnhideWhenUsed="1" w:defQFormat="0" w:count="267">
+    <w:lsdException w:name="Normal" w:semiHidden="0" w:uiPriority="0" w:unhideWhenUsed="0" w:qFormat="1"/>
+    <w:lsdException w:name="heading 1" w:semiHidden="0" w:uiPriority="0" w:unhideWhenUsed="0" w:qFormat="1"/>
+    <w:lsdException w:name="heading 2" w:uiPriority="0" w:qFormat="1"/>
+    <w:lsdException w:name="heading 3" w:uiPriority="0" w:qFormat="1"/>
+    <w:lsdException w:name="heading 4" w:uiPriority="0" w:qFormat="1"/>
+    <w:lsdException w:name="heading 5" w:uiPriority="9" w:qFormat="1"/>
+    <w:lsdException w:name="heading 6" w:uiPriority="9" w:qFormat="1"/>
+    <w:lsdException w:name="heading 7" w:uiPriority="9" w:qFormat="1"/>
+    <w:lsdException w:name="heading 8" w:uiPriority="9" w:qFormat="1"/>
+    <w:lsdException w:name="heading 9" w:uiPriority="9" w:qFormat="1"/>
+    <w:lsdException w:name="toc 1" w:uiPriority="39"/>
+    <w:lsdException w:name="toc 2" w:uiPriority="39"/>
+    <w:lsdException w:name="toc 3" w:uiPriority="39"/>
+    <w:lsdException w:name="toc 4" w:uiPriority="39"/>
+    <w:lsdException w:name="toc 5" w:uiPriority="39"/>
+    <w:lsdException w:name="toc 6" w:uiPriority="39"/>
+    <w:lsdException w:name="toc 7" w:uiPriority="39"/>
+    <w:lsdException w:name="toc 8" w:uiPriority="39"/>
+    <w:lsdException w:name="toc 9" w:uiPriority="39"/>
+    <w:lsdException w:name="header" w:uiPriority="0"/>
+    <w:lsdException w:name="footer" w:uiPriority="0"/>
+    <w:lsdException w:name="caption" w:uiPriority="35" w:qFormat="1"/>
+    <w:lsdException w:name="page number" w:uiPriority="0"/>
+    <w:lsdException w:name="Title" w:semiHidden="0" w:uiPriority="10" w:unhideWhenUsed="0" w:qFormat="1"/>
+    <w:lsdException w:name="Default Paragraph Font" w:uiPriority="1"/>
+    <w:lsdException w:name="Body Text" w:uiPriority="0"/>
+    <w:lsdException w:name="Body Text Indent" w:uiPriority="0"/>
+    <w:lsdException w:name="Subtitle" w:semiHidden="0" w:uiPriority="11" w:unhideWhenUsed="0" w:qFormat="1"/>
+    <w:lsdException w:name="Body Text Indent 2" w:uiPriority="0"/>
+    <w:lsdException w:name="Strong" w:semiHidden="0" w:uiPriority="22" w:unhideWhenUsed="0" w:qFormat="1"/>
+    <w:lsdException w:name="Emphasis" w:semiHidden="0" w:uiPriority="20" w:unhideWhenUsed="0" w:qFormat="1"/>
+    <w:lsdException w:name="Plain Text" w:uiPriority="0"/>
+    <w:lsdException w:name="No List" w:uiPriority="0"/>
+    <w:lsdException w:name="Balloon Text" w:uiPriority="0"/>
+    <w:lsdException w:name="Table Grid" w:semiHidden="0" w:uiPriority="0" w:unhideWhenUsed="0"/>
+    <w:lsdException w:name="Placeholder Text" w:unhideWhenUsed="0"/>
+    <w:lsdException w:name="No Spacing" w:semiHidden="0" w:uiPriority="1" w:unhideWhenUsed="0" w:qFormat="1"/>
+    <w:lsdException w:name="Light Shading" w:semiHidden="0" w:uiPriority="60" w:unhideWhenUsed="0"/>
+    <w:lsdException w:name="Light List" w:semiHidden="0" w:uiPriority="61" w:unhideWhenUsed="0"/>
+    <w:lsdException w:name="Light Grid" w:semiHidden="0" w:uiPriority="62" w:unhideWhenUsed="0"/>
+    <w:lsdException w:name="Medium Shading 1" w:semiHidden="0" w:uiPriority="63" w:unhideWhenUsed="0"/>
+    <w:lsdException w:name="Medium Shading 2" w:semiHidden="0" w:uiPriority="64" w:unhideWhenUsed="0"/>
+    <w:lsdException w:name="Medium List 1" w:semiHidden="0" w:uiPriority="65" w:unhideWhenUsed="0"/>
+    <w:lsdException w:name="Medium List 2" w:semiHidden="0" w:uiPriority="66" w:unhideWhenUsed="0"/>
+    <w:lsdException w:name="Medium Grid 1" w:semiHidden="0" w:uiPriority="67" w:unhideWhenUsed="0"/>
+    <w:lsdException w:name="Medium Grid 2" w:semiHidden="0" w:uiPriority="68" w:unhideWhenUsed="0"/>
+    <w:lsdException w:name="Medium Grid 3" w:semiHidden="0" w:uiPriority="69" w:unhideWhenUsed="0"/>
+    <w:lsdException w:name="Dark List" w:semiHidden="0" w:uiPriority="70" w:unhideWhenUsed="0"/>
+    <w:lsdException w:name="Colorful Shading" w:semiHidden="0" w:uiPriority="71" w:unhideWhenUsed="0"/>
+    <w:lsdException w:name="Colorful List" w:semiHidden="0" w:uiPriority="72" w:unhideWhenUsed="0"/>
+    <w:lsdException w:name="Colorful Grid" w:semiHidden="0" w:uiPriority="73" w:unhideWhenUsed="0"/>
+    <w:lsdException w:name="Light Shading Accent 1" w:semiHidden="0" w:uiPriority="60" w:unhideWhenUsed="0"/>
+    <w:lsdException w:name="Light List Accent 1" w:semiHidden="0" w:uiPriority="61" w:unhideWhenUsed="0"/>
+    <w:lsdException w:name="Light Grid Accent 1" w:semiHidden="0" w:uiPriority="62" w:unhideWhenUsed="0"/>
+    <w:lsdException w:name="Medium Shading 1 Accent 1" w:semiHidden="0" w:uiPriority="63" w:unhideWhenUsed="0"/>
+    <w:lsdException w:name="Medium Shading 2 Accent 1" w:semiHidden="0" w:uiPriority="64" w:unhideWhenUsed="0"/>
+    <w:lsdException w:name="Medium List 1 Accent 1" w:semiHidden="0" w:uiPriority="65" w:unhideWhenUsed="0"/>
+    <w:lsdException w:name="Revision" w:unhideWhenUsed="0"/>
+    <w:lsdException w:name="List Paragraph" w:semiHidden="0" w:uiPriority="34" w:unhideWhenUsed="0" w:qFormat="1"/>
+    <w:lsdException w:name="Quote" w:semiHidden="0" w:uiPriority="29" w:unhideWhenUsed="0" w:qFormat="1"/>
+    <w:lsdException w:name="Intense Quote" w:semiHidden="0" w:uiPriority="30" w:unhideWhenUsed="0" w:qFormat="1"/>
+    <w:lsdException w:name="Medium List 2 Accent 1" w:semiHidden="0" w:uiPriority="66" w:unhideWhenUsed="0"/>
+    <w:lsdException w:name="Medium Grid 1 Accent 1" w:semiHidden="0" w:uiPriority="67" w:unhideWhenUsed="0"/>
+    <w:lsdException w:name="Medium Grid 2 Accent 1" w:semiHidden="0" w:uiPriority="68" w:unhideWhenUsed="0"/>
+    <w:lsdException w:name="Medium Grid 3 Accent 1" w:semiHidden="0" w:uiPriority="69" w:unhideWhenUsed="0"/>
+    <w:lsdException w:name="Dark List Accent 1" w:semiHidden="0" w:uiPriority="70" w:unhideWhenUsed="0"/>
+    <w:lsdException w:name="Colorful Shading Accent 1" w:semiHidden="0" w:uiPriority="71" w:unhideWhenUsed="0"/>
+    <w:lsdException w:name="Colorful List Accent 1" w:semiHidden="0" w:uiPriority="72" w:unhideWhenUsed="0"/>
+    <w:lsdException w:name="Colorful Grid Accent 1" w:semiHidden="0" w:uiPriority="73" w:unhideWhenUsed="0"/>
+    <w:lsdException w:name="Light Shading Accent 2" w:semiHidden="0" w:uiPriority="60" w:unhideWhenUsed="0"/>
+    <w:lsdException w:name="Light List Accent 2" w:semiHidden="0" w:uiPriority="61" w:unhideWhenUsed="0"/>
+    <w:lsdException w:name="Light Grid Accent 2" w:semiHidden="0" w:uiPriority="62" w:unhideWhenUsed="0"/>
+    <w:lsdException w:name="Medium Shading 1 Accent 2" w:semiHidden="0" w:uiPriority="63" w:unhideWhenUsed="0"/>
+    <w:lsdException w:name="Medium Shading 2 Accent 2" w:semiHidden="0" w:uiPriority="64" w:unhideWhenUsed="0"/>
+    <w:lsdException w:name="Medium List 1 Accent 2" w:semiHidden="0" w:uiPriority="65" w:unhideWhenUsed="0"/>
+    <w:lsdException w:name="Medium List 2 Accent 2" w:semiHidden="0" w:uiPriority="66" w:unhideWhenUsed="0"/>
+    <w:lsdException w:name="Medium Grid 1 Accent 2" w:semiHidden="0" w:uiPriority="67" w:unhideWhenUsed="0"/>
+    <w:lsdException w:name="Medium Grid 2 Accent 2" w:semiHidden="0" w:uiPriority="68" w:unhideWhenUsed="0"/>
+    <w:lsdException w:name="Medium Grid 3 Accent 2" w:semiHidden="0" w:uiPriority="69" w:unhideWhenUsed="0"/>
+    <w:lsdException w:name="Dark List Accent 2" w:semiHidden="0" w:uiPriority="70" w:unhideWhenUsed="0"/>
+    <w:lsdException w:name="Colorful Shading Accent 2" w:semiHidden="0" w:uiPriority="71" w:unhideWhenUsed="0"/>
+    <w:lsdException w:name="Colorful List Accent 2" w:semiHidden="0" w:uiPriority="72" w:unhideWhenUsed="0"/>
+    <w:lsdException w:name="Colorful Grid Accent 2" w:semiHidden="0" w:uiPriority="73" w:unhideWhenUsed="0"/>
+    <w:lsdException w:name="Light Shading Accent 3" w:semiHidden="0" w:uiPriority="60" w:unhideWhenUsed="0"/>
+    <w:lsdException w:name="Light List Accent 3" w:semiHidden="0" w:uiPriority="61" w:unhideWhenUsed="0"/>
+    <w:lsdException w:name="Light Grid Accent 3" w:semiHidden="0" w:uiPriority="62" w:unhideWhenUsed="0"/>
+    <w:lsdException w:name="Medium Shading 1 Accent 3" w:semiHidden="0" w:uiPriority="63" w:unhideWhenUsed="0"/>
+    <w:lsdException w:name="Medium Shading 2 Accent 3" w:semiHidden="0" w:uiPriority="64" w:unhideWhenUsed="0"/>
+    <w:lsdException w:name="Medium List 1 Accent 3" w:semiHidden="0" w:uiPriority="65" w:unhideWhenUsed="0"/>
+    <w:lsdException w:name="Medium List 2 Accent 3" w:semiHidden="0" w:uiPriority="66" w:unhideWhenUsed="0"/>
+    <w:lsdException w:name="Medium Grid 1 Accent 3" w:semiHidden="0" w:uiPriority="67" w:unhideWhenUsed="0"/>
+    <w:lsdException w:name="Medium Grid 2 Accent 3" w:semiHidden="0" w:uiPriority="68" w:unhideWhenUsed="0"/>
+    <w:lsdException w:name="Medium Grid 3 Accent 3" w:semiHidden="0" w:uiPriority="69" w:unhideWhenUsed="0"/>
+    <w:lsdException w:name="Dark List Accent 3" w:semiHidden="0" w:uiPriority="70" w:unhideWhenUsed="0"/>
+    <w:lsdException w:name="Colorful Shading Accent 3" w:semiHidden="0" w:uiPriority="71" w:unhideWhenUsed="0"/>
+    <w:lsdException w:name="Colorful List Accent 3" w:semiHidden="0" w:uiPriority="72" w:unhideWhenUsed="0"/>
+    <w:lsdException w:name="Colorful Grid Accent 3" w:semiHidden="0" w:uiPriority="73" w:unhideWhenUsed="0"/>
+    <w:lsdException w:name="Light Shading Accent 4" w:semiHidden="0" w:uiPriority="60" w:unhideWhenUsed="0"/>
+    <w:lsdException w:name="Light List Accent 4" w:semiHidden="0" w:uiPriority="61" w:unhideWhenUsed="0"/>
+    <w:lsdException w:name="Light Grid Accent 4" w:semiHidden="0" w:uiPriority="62" w:unhideWhenUsed="0"/>
+    <w:lsdException w:name="Medium Shading 1 Accent 4" w:semiHidden="0" w:uiPriority="63" w:unhideWhenUsed="0"/>
+    <w:lsdException w:name="Medium Shading 2 Accent 4" w:semiHidden="0" w:uiPriority="64" w:unhideWhenUsed="0"/>
+    <w:lsdException w:name="Medium List 1 Accent 4" w:semiHidden="0" w:uiPriority="65" w:unhideWhenUsed="0"/>
+    <w:lsdException w:name="Medium List 2 Accent 4" w:semiHidden="0" w:uiPriority="66" w:unhideWhenUsed="0"/>
+    <w:lsdException w:name="Medium Grid 1 Accent 4" w:semiHidden="0" w:uiPriority="67" w:unhideWhenUsed="0"/>
+    <w:lsdException w:name="Medium Grid 2 Accent 4" w:semiHidden="0" w:uiPriority="68" w:unhideWhenUsed="0"/>
+    <w:lsdException w:name="Medium Grid 3 Accent 4" w:semiHidden="0" w:uiPriority="69" w:unhideWhenUsed="0"/>
+    <w:lsdException w:name="Dark List Accent 4" w:semiHidden="0" w:uiPriority="70" w:unhideWhenUsed="0"/>
+    <w:lsdException w:name="Colorful Shading Accent 4" w:semiHidden="0" w:uiPriority="71" w:unhideWhenUsed="0"/>
+    <w:lsdException w:name="Colorful List Accent 4" w:semiHidden="0" w:uiPriority="72" w:unhideWhenUsed="0"/>
+    <w:lsdException w:name="Colorful Grid Accent 4" w:semiHidden="0" w:uiPriority="73" w:unhideWhenUsed="0"/>
+    <w:lsdException w:name="Light Shading Accent 5" w:semiHidden="0" w:uiPriority="60" w:unhideWhenUsed="0"/>
+    <w:lsdException w:name="Light List Accent 5" w:semiHidden="0" w:uiPriority="61" w:unhideWhenUsed="0"/>
+    <w:lsdException w:name="Light Grid Accent 5" w:semiHidden="0" w:uiPriority="62" w:unhideWhenUsed="0"/>
+    <w:lsdException w:name="Medium Shading 1 Accent 5" w:semiHidden="0" w:uiPriority="63" w:unhideWhenUsed="0"/>
+    <w:lsdException w:name="Medium Shading 2 Accent 5" w:semiHidden="0" w:uiPriority="64" w:unhideWhenUsed="0"/>
+    <w:lsdException w:name="Medium List 1 Accent 5" w:semiHidden="0" w:uiPriority="65" w:unhideWhenUsed="0"/>
+    <w:lsdException w:name="Medium List 2 Accent 5" w:semiHidden="0" w:uiPriority="66" w:unhideWhenUsed="0"/>
+    <w:lsdException w:name="Medium Grid 1 Accent 5" w:semiHidden="0" w:uiPriority="67" w:unhideWhenUsed="0"/>
+    <w:lsdException w:name="Medium Grid 2 Accent 5" w:semiHidden="0" w:uiPriority="68" w:unhideWhenUsed="0"/>
+    <w:lsdException w:name="Medium Grid 3 Accent 5" w:semiHidden="0" w:uiPriority="69" w:unhideWhenUsed="0"/>
+    <w:lsdException w:name="Dark List Accent 5" w:semiHidden="0" w:uiPriority="70" w:unhideWhenUsed="0"/>
+    <w:lsdException w:name="Colorful Shading Accent 5" w:semiHidden="0" w:uiPriority="71" w:unhideWhenUsed="0"/>
+    <w:lsdException w:name="Colorful List Accent 5" w:semiHidden="0" w:uiPriority="72" w:unhideWhenUsed="0"/>
+    <w:lsdException w:name="Colorful Grid Accent 5" w:semiHidden="0" w:uiPriority="73" w:unhideWhenUsed="0"/>
+    <w:lsdException w:name="Light Shading Accent 6" w:semiHidden="0" w:uiPriority="60" w:unhideWhenUsed="0"/>
+    <w:lsdException w:name="Light List Accent 6" w:semiHidden="0" w:uiPriority="61" w:unhideWhenUsed="0"/>
+    <w:lsdException w:name="Light Grid Accent 6" w:semiHidden="0" w:uiPriority="62" w:unhideWhenUsed="0"/>
+    <w:lsdException w:name="Medium Shading 1 Accent 6" w:semiHidden="0" w:uiPriority="63" w:unhideWhenUsed="0"/>
+    <w:lsdException w:name="Medium Shading 2 Accent 6" w:semiHidden="0" w:uiPriority="64" w:unhideWhenUsed="0"/>
+    <w:lsdException w:name="Medium List 1 Accent 6" w:semiHidden="0" w:uiPriority="65" w:unhideWhenUsed="0"/>
+    <w:lsdException w:name="Medium List 2 Accent 6" w:semiHidden="0" w:uiPriority="66" w:unhideWhenUsed="0"/>
+    <w:lsdException w:name="Medium Grid 1 Accent 6" w:semiHidden="0" w:uiPriority="67" w:unhideWhenUsed="0"/>
+    <w:lsdException w:name="Medium Grid 2 Accent 6" w:semiHidden="0" w:uiPriority="68" w:unhideWhenUsed="0"/>
+    <w:lsdException w:name="Medium Grid 3 Accent 6" w:semiHidden="0" w:uiPriority="69" w:unhideWhenUsed="0"/>
+    <w:lsdException w:name="Dark List Accent 6" w:semiHidden="0" w:uiPriority="70" w:unhideWhenUsed="0"/>
+    <w:lsdException w:name="Colorful Shading Accent 6" w:semiHidden="0" w:uiPriority="71" w:unhideWhenUsed="0"/>
+    <w:lsdException w:name="Colorful List Accent 6" w:semiHidden="0" w:uiPriority="72" w:unhideWhenUsed="0"/>
+    <w:lsdException w:name="Colorful Grid Accent 6" w:semiHidden="0" w:uiPriority="73" w:unhideWhenUsed="0"/>
+    <w:lsdException w:name="Subtle Emphasis" w:semiHidden="0" w:uiPriority="19" w:unhideWhenUsed="0" w:qFormat="1"/>
+    <w:lsdException w:name="Intense Emphasis" w:semiHidden="0" w:uiPriority="21" w:unhideWhenUsed="0" w:qFormat="1"/>
+    <w:lsdException w:name="Subtle Reference" w:semiHidden="0" w:uiPriority="31" w:unhideWhenUsed="0" w:qFormat="1"/>
+    <w:lsdException w:name="Intense Reference" w:semiHidden="0" w:uiPriority="32" w:unhideWhenUsed="0" w:qFormat="1"/>
+    <w:lsdException w:name="Book Title" w:semiHidden="0" w:uiPriority="33" w:unhideWhenUsed="0" w:qFormat="1"/>
+    <w:lsdException w:name="Bibliography" w:uiPriority="37"/>
+    <w:lsdException w:name="TOC Heading" w:uiPriority="39" w:qFormat="1"/>
   </w:latentStyles>
   <w:style w:type="paragraph" w:default="1" w:styleId="a">
     <w:name w:val="Normal"/>

--- a/BlankJournal/Data/EmptyOBP.docx
+++ b/BlankJournal/Data/EmptyOBP.docx
@@ -6,12 +6,12 @@
       <w:pPr>
         <w:jc w:val="center"/>
         <w:rPr>
-          <w:lang w:val="en-US"/>
+          <w:rFonts w:ascii="Times New Roman" w:hAnsi="Times New Roman"/>
         </w:rPr>
       </w:pPr>
       <w:r>
         <w:rPr>
-          <w:rFonts w:ascii="Courier New" w:hAnsi="Courier New"/>
+          <w:rFonts w:ascii="Times New Roman" w:hAnsi="Times New Roman"/>
           <w:b/>
           <w:sz w:val="40"/>
         </w:rPr>
@@ -19,32 +19,23 @@
       </w:r>
       <w:r>
         <w:rPr>
-          <w:rFonts w:ascii="Courier New" w:hAnsi="Courier New"/>
+          <w:rFonts w:ascii="Times New Roman" w:hAnsi="Times New Roman"/>
           <w:b/>
           <w:sz w:val="40"/>
-          <w:lang w:val="en-US"/>
         </w:rPr>
-        <w:t>_</w:t>
-      </w:r>
-      <w:bookmarkStart w:id="0" w:name="_GoBack"/>
-      <w:bookmarkEnd w:id="0"/>
-      <w:r>
-        <w:rPr>
-          <w:rFonts w:ascii="Courier New" w:hAnsi="Courier New"/>
-          <w:b/>
-          <w:sz w:val="40"/>
-          <w:lang w:val="en-US"/>
-        </w:rPr>
-        <w:t>___</w:t>
+        <w:t>____</w:t>
       </w:r>
     </w:p>
     <w:p>
       <w:pPr>
         <w:jc w:val="center"/>
+        <w:rPr>
+          <w:rFonts w:ascii="Times New Roman" w:hAnsi="Times New Roman"/>
+        </w:rPr>
       </w:pPr>
       <w:r>
         <w:rPr>
-          <w:rFonts w:ascii="Courier New" w:hAnsi="Courier New"/>
+          <w:rFonts w:ascii="Times New Roman" w:hAnsi="Times New Roman"/>
           <w:b/>
           <w:sz w:val="30"/>
         </w:rPr>
@@ -464,12 +455,20 @@
           <w:sz w:val="20"/>
         </w:rPr>
       </w:pPr>
+      <w:bookmarkStart w:id="0" w:name="_GoBack"/>
+      <w:bookmarkEnd w:id="0"/>
     </w:p>
     <w:p>
+      <w:pPr>
+        <w:rPr>
+          <w:rFonts w:ascii="Times New Roman" w:hAnsi="Times New Roman"/>
+          <w:szCs w:val="24"/>
+        </w:rPr>
+      </w:pPr>
       <w:r>
         <w:rPr>
-          <w:rFonts w:ascii="Courier New" w:hAnsi="Courier New"/>
-          <w:sz w:val="20"/>
+          <w:rFonts w:ascii="Times New Roman" w:hAnsi="Times New Roman"/>
+          <w:szCs w:val="24"/>
         </w:rPr>
         <w:t>Бланк заполнил и переключение производит:</w:t>
       </w:r>
@@ -477,11 +476,15 @@
     <w:p>
       <w:pPr>
         <w:jc w:val="right"/>
+        <w:rPr>
+          <w:rFonts w:ascii="Times New Roman" w:hAnsi="Times New Roman"/>
+          <w:szCs w:val="24"/>
+        </w:rPr>
       </w:pPr>
       <w:r>
         <w:rPr>
-          <w:rFonts w:ascii="Courier New" w:hAnsi="Courier New"/>
-          <w:sz w:val="15"/>
+          <w:rFonts w:ascii="Times New Roman" w:hAnsi="Times New Roman"/>
+          <w:szCs w:val="24"/>
         </w:rPr>
         <w:t>___________________________________________</w:t>
       </w:r>
@@ -489,20 +492,30 @@
     <w:p>
       <w:pPr>
         <w:jc w:val="right"/>
+        <w:rPr>
+          <w:rFonts w:ascii="Times New Roman" w:hAnsi="Times New Roman"/>
+          <w:szCs w:val="24"/>
+        </w:rPr>
       </w:pPr>
       <w:r>
         <w:rPr>
-          <w:rFonts w:ascii="Courier New" w:hAnsi="Courier New"/>
-          <w:sz w:val="15"/>
+          <w:rFonts w:ascii="Times New Roman" w:hAnsi="Times New Roman"/>
+          <w:szCs w:val="24"/>
         </w:rPr>
         <w:t>(должность, ФИО, подпись)</w:t>
       </w:r>
     </w:p>
     <w:p>
+      <w:pPr>
+        <w:rPr>
+          <w:rFonts w:ascii="Times New Roman" w:hAnsi="Times New Roman"/>
+          <w:szCs w:val="24"/>
+        </w:rPr>
+      </w:pPr>
       <w:r>
         <w:rPr>
-          <w:rFonts w:ascii="Courier New" w:hAnsi="Courier New"/>
-          <w:sz w:val="20"/>
+          <w:rFonts w:ascii="Times New Roman" w:hAnsi="Times New Roman"/>
+          <w:szCs w:val="24"/>
         </w:rPr>
         <w:t>Бланк проверил и переключение контролирует:</w:t>
       </w:r>
@@ -510,11 +523,15 @@
     <w:p>
       <w:pPr>
         <w:jc w:val="right"/>
+        <w:rPr>
+          <w:rFonts w:ascii="Times New Roman" w:hAnsi="Times New Roman"/>
+          <w:szCs w:val="24"/>
+        </w:rPr>
       </w:pPr>
       <w:r>
         <w:rPr>
-          <w:rFonts w:ascii="Courier New" w:hAnsi="Courier New"/>
-          <w:sz w:val="15"/>
+          <w:rFonts w:ascii="Times New Roman" w:hAnsi="Times New Roman"/>
+          <w:szCs w:val="24"/>
         </w:rPr>
         <w:t>___________________________________________</w:t>
       </w:r>
@@ -522,20 +539,30 @@
     <w:p>
       <w:pPr>
         <w:jc w:val="right"/>
+        <w:rPr>
+          <w:rFonts w:ascii="Times New Roman" w:hAnsi="Times New Roman"/>
+          <w:szCs w:val="24"/>
+        </w:rPr>
       </w:pPr>
       <w:r>
         <w:rPr>
-          <w:rFonts w:ascii="Courier New" w:hAnsi="Courier New"/>
-          <w:sz w:val="15"/>
+          <w:rFonts w:ascii="Times New Roman" w:hAnsi="Times New Roman"/>
+          <w:szCs w:val="24"/>
         </w:rPr>
         <w:t>(должность, ФИО, подпись)</w:t>
       </w:r>
     </w:p>
     <w:p>
+      <w:pPr>
+        <w:rPr>
+          <w:rFonts w:ascii="Times New Roman" w:hAnsi="Times New Roman"/>
+          <w:szCs w:val="24"/>
+        </w:rPr>
+      </w:pPr>
       <w:r>
         <w:rPr>
-          <w:rFonts w:ascii="Courier New" w:hAnsi="Courier New"/>
-          <w:sz w:val="20"/>
+          <w:rFonts w:ascii="Times New Roman" w:hAnsi="Times New Roman"/>
+          <w:szCs w:val="24"/>
         </w:rPr>
         <w:t>Бланк проверил, переключения разрешаю:</w:t>
       </w:r>
@@ -543,11 +570,15 @@
     <w:p>
       <w:pPr>
         <w:jc w:val="right"/>
+        <w:rPr>
+          <w:rFonts w:ascii="Times New Roman" w:hAnsi="Times New Roman"/>
+          <w:szCs w:val="24"/>
+        </w:rPr>
       </w:pPr>
       <w:r>
         <w:rPr>
-          <w:rFonts w:ascii="Courier New" w:hAnsi="Courier New"/>
-          <w:sz w:val="15"/>
+          <w:rFonts w:ascii="Times New Roman" w:hAnsi="Times New Roman"/>
+          <w:szCs w:val="24"/>
         </w:rPr>
         <w:t>___________________________________________</w:t>
       </w:r>
@@ -555,16 +586,27 @@
     <w:p>
       <w:pPr>
         <w:jc w:val="right"/>
+        <w:rPr>
+          <w:rFonts w:ascii="Times New Roman" w:hAnsi="Times New Roman"/>
+          <w:szCs w:val="24"/>
+        </w:rPr>
       </w:pPr>
       <w:r>
         <w:rPr>
-          <w:rFonts w:ascii="Courier New" w:hAnsi="Courier New"/>
-          <w:sz w:val="15"/>
+          <w:rFonts w:ascii="Times New Roman" w:hAnsi="Times New Roman"/>
+          <w:szCs w:val="24"/>
         </w:rPr>
         <w:t>(должность, ФИО, подпись)</w:t>
       </w:r>
     </w:p>
-    <w:p/>
+    <w:p>
+      <w:pPr>
+        <w:rPr>
+          <w:rFonts w:ascii="Times New Roman" w:hAnsi="Times New Roman"/>
+          <w:szCs w:val="24"/>
+        </w:rPr>
+      </w:pPr>
+    </w:p>
     <w:sectPr>
       <w:footerReference w:type="default" r:id="rId8"/>
       <w:pgSz w:w="11906" w:h="16838"/>

--- a/BlankJournal/Data/EmptyOBP.docx
+++ b/BlankJournal/Data/EmptyOBP.docx
@@ -6,7 +6,7 @@
       <w:pPr>
         <w:jc w:val="center"/>
         <w:rPr>
-          <w:rFonts w:ascii="Times New Roman" w:hAnsi="Times New Roman"/>
+          <w:lang w:val="en-US"/>
         </w:rPr>
       </w:pPr>
       <w:r>
@@ -22,15 +22,16 @@
           <w:rFonts w:ascii="Times New Roman" w:hAnsi="Times New Roman"/>
           <w:b/>
           <w:sz w:val="40"/>
+          <w:lang w:val="en-US"/>
         </w:rPr>
-        <w:t>____</w:t>
+        <w:t>___</w:t>
       </w:r>
     </w:p>
     <w:p>
       <w:pPr>
         <w:jc w:val="center"/>
         <w:rPr>
-          <w:rFonts w:ascii="Times New Roman" w:hAnsi="Times New Roman"/>
+          <w:lang w:val="en-US"/>
         </w:rPr>
       </w:pPr>
       <w:r>
@@ -41,6 +42,17 @@
         </w:rPr>
         <w:t>Объект переключений: Воткинская ГЭС,</w:t>
       </w:r>
+      <w:r>
+        <w:rPr>
+          <w:rFonts w:ascii="Times New Roman" w:hAnsi="Times New Roman"/>
+          <w:b/>
+          <w:sz w:val="30"/>
+          <w:lang w:val="en-US"/>
+        </w:rPr>
+        <w:t xml:space="preserve"> __________________</w:t>
+      </w:r>
+      <w:bookmarkStart w:id="0" w:name="_GoBack"/>
+      <w:bookmarkEnd w:id="0"/>
     </w:p>
     <w:p>
       <w:pPr>
@@ -174,7 +186,7 @@
           <w:p>
             <w:pPr>
               <w:pStyle w:val="a3"/>
-              <w:spacing w:after="120" w:line="276" w:lineRule="auto"/>
+              <w:spacing w:after="120"/>
               <w:ind w:firstLine="709"/>
               <w:rPr>
                 <w:rFonts w:ascii="Times New Roman" w:hAnsi="Times New Roman"/>
@@ -200,7 +212,7 @@
           <w:p>
             <w:pPr>
               <w:pStyle w:val="a3"/>
-              <w:spacing w:after="120" w:line="276" w:lineRule="auto"/>
+              <w:spacing w:after="120"/>
               <w:ind w:firstLine="709"/>
               <w:rPr>
                 <w:rFonts w:ascii="Times New Roman" w:hAnsi="Times New Roman"/>
@@ -226,7 +238,7 @@
           <w:p>
             <w:pPr>
               <w:pStyle w:val="a3"/>
-              <w:spacing w:after="120" w:line="276" w:lineRule="auto"/>
+              <w:spacing w:after="120"/>
               <w:ind w:firstLine="709"/>
               <w:rPr>
                 <w:rFonts w:ascii="Times New Roman" w:hAnsi="Times New Roman"/>
@@ -293,7 +305,6 @@
               </w:rPr>
               <w:t xml:space="preserve">Указания об исправности оперативной блокировки: </w:t>
             </w:r>
-            <w:proofErr w:type="gramStart"/>
             <w:r>
               <w:rPr>
                 <w:rFonts w:ascii="Times New Roman" w:eastAsia="Times New Roman" w:hAnsi="Times New Roman"/>
@@ -306,7 +317,6 @@
               </w:rPr>
               <w:t>исправна</w:t>
             </w:r>
-            <w:proofErr w:type="gramEnd"/>
           </w:p>
         </w:tc>
       </w:tr>
@@ -392,7 +402,7 @@
         <w:pStyle w:val="a5"/>
         <w:numPr>
           <w:ilvl w:val="0"/>
-          <w:numId w:val="26"/>
+          <w:numId w:val="25"/>
         </w:numPr>
         <w:spacing w:after="120"/>
         <w:ind w:left="357" w:hanging="357"/>
@@ -408,7 +418,7 @@
         <w:pStyle w:val="a5"/>
         <w:numPr>
           <w:ilvl w:val="0"/>
-          <w:numId w:val="26"/>
+          <w:numId w:val="25"/>
         </w:numPr>
         <w:spacing w:after="120"/>
         <w:ind w:left="357" w:hanging="357"/>
@@ -424,7 +434,7 @@
         <w:pStyle w:val="a5"/>
         <w:numPr>
           <w:ilvl w:val="0"/>
-          <w:numId w:val="26"/>
+          <w:numId w:val="25"/>
         </w:numPr>
         <w:spacing w:after="120"/>
         <w:ind w:left="357" w:hanging="357"/>
@@ -455,20 +465,12 @@
           <w:sz w:val="20"/>
         </w:rPr>
       </w:pPr>
-      <w:bookmarkStart w:id="0" w:name="_GoBack"/>
-      <w:bookmarkEnd w:id="0"/>
     </w:p>
     <w:p>
-      <w:pPr>
-        <w:rPr>
-          <w:rFonts w:ascii="Times New Roman" w:hAnsi="Times New Roman"/>
-          <w:szCs w:val="24"/>
-        </w:rPr>
-      </w:pPr>
       <w:r>
         <w:rPr>
           <w:rFonts w:ascii="Times New Roman" w:hAnsi="Times New Roman"/>
-          <w:szCs w:val="24"/>
+          <w:sz w:val="22"/>
         </w:rPr>
         <w:t>Бланк заполнил и переключение производит:</w:t>
       </w:r>
@@ -476,15 +478,11 @@
     <w:p>
       <w:pPr>
         <w:jc w:val="right"/>
-        <w:rPr>
-          <w:rFonts w:ascii="Times New Roman" w:hAnsi="Times New Roman"/>
-          <w:szCs w:val="24"/>
-        </w:rPr>
       </w:pPr>
       <w:r>
         <w:rPr>
           <w:rFonts w:ascii="Times New Roman" w:hAnsi="Times New Roman"/>
-          <w:szCs w:val="24"/>
+          <w:sz w:val="20"/>
         </w:rPr>
         <w:t>___________________________________________</w:t>
       </w:r>
@@ -492,30 +490,20 @@
     <w:p>
       <w:pPr>
         <w:jc w:val="right"/>
-        <w:rPr>
-          <w:rFonts w:ascii="Times New Roman" w:hAnsi="Times New Roman"/>
-          <w:szCs w:val="24"/>
-        </w:rPr>
       </w:pPr>
       <w:r>
         <w:rPr>
           <w:rFonts w:ascii="Times New Roman" w:hAnsi="Times New Roman"/>
-          <w:szCs w:val="24"/>
+          <w:sz w:val="20"/>
         </w:rPr>
         <w:t>(должность, ФИО, подпись)</w:t>
       </w:r>
     </w:p>
     <w:p>
-      <w:pPr>
-        <w:rPr>
-          <w:rFonts w:ascii="Times New Roman" w:hAnsi="Times New Roman"/>
-          <w:szCs w:val="24"/>
-        </w:rPr>
-      </w:pPr>
       <w:r>
         <w:rPr>
           <w:rFonts w:ascii="Times New Roman" w:hAnsi="Times New Roman"/>
-          <w:szCs w:val="24"/>
+          <w:sz w:val="22"/>
         </w:rPr>
         <w:t>Бланк проверил и переключение контролирует:</w:t>
       </w:r>
@@ -523,15 +511,11 @@
     <w:p>
       <w:pPr>
         <w:jc w:val="right"/>
-        <w:rPr>
-          <w:rFonts w:ascii="Times New Roman" w:hAnsi="Times New Roman"/>
-          <w:szCs w:val="24"/>
-        </w:rPr>
       </w:pPr>
       <w:r>
         <w:rPr>
           <w:rFonts w:ascii="Times New Roman" w:hAnsi="Times New Roman"/>
-          <w:szCs w:val="24"/>
+          <w:sz w:val="20"/>
         </w:rPr>
         <w:t>___________________________________________</w:t>
       </w:r>
@@ -539,30 +523,20 @@
     <w:p>
       <w:pPr>
         <w:jc w:val="right"/>
-        <w:rPr>
-          <w:rFonts w:ascii="Times New Roman" w:hAnsi="Times New Roman"/>
-          <w:szCs w:val="24"/>
-        </w:rPr>
       </w:pPr>
       <w:r>
         <w:rPr>
           <w:rFonts w:ascii="Times New Roman" w:hAnsi="Times New Roman"/>
-          <w:szCs w:val="24"/>
+          <w:sz w:val="20"/>
         </w:rPr>
         <w:t>(должность, ФИО, подпись)</w:t>
       </w:r>
     </w:p>
     <w:p>
-      <w:pPr>
-        <w:rPr>
-          <w:rFonts w:ascii="Times New Roman" w:hAnsi="Times New Roman"/>
-          <w:szCs w:val="24"/>
-        </w:rPr>
-      </w:pPr>
       <w:r>
         <w:rPr>
           <w:rFonts w:ascii="Times New Roman" w:hAnsi="Times New Roman"/>
-          <w:szCs w:val="24"/>
+          <w:sz w:val="22"/>
         </w:rPr>
         <w:t>Бланк проверил, переключения разрешаю:</w:t>
       </w:r>
@@ -570,15 +544,11 @@
     <w:p>
       <w:pPr>
         <w:jc w:val="right"/>
-        <w:rPr>
-          <w:rFonts w:ascii="Times New Roman" w:hAnsi="Times New Roman"/>
-          <w:szCs w:val="24"/>
-        </w:rPr>
       </w:pPr>
       <w:r>
         <w:rPr>
           <w:rFonts w:ascii="Times New Roman" w:hAnsi="Times New Roman"/>
-          <w:szCs w:val="24"/>
+          <w:sz w:val="20"/>
         </w:rPr>
         <w:t>___________________________________________</w:t>
       </w:r>
@@ -586,27 +556,16 @@
     <w:p>
       <w:pPr>
         <w:jc w:val="right"/>
-        <w:rPr>
-          <w:rFonts w:ascii="Times New Roman" w:hAnsi="Times New Roman"/>
-          <w:szCs w:val="24"/>
-        </w:rPr>
       </w:pPr>
       <w:r>
         <w:rPr>
           <w:rFonts w:ascii="Times New Roman" w:hAnsi="Times New Roman"/>
-          <w:szCs w:val="24"/>
+          <w:sz w:val="20"/>
         </w:rPr>
         <w:t>(должность, ФИО, подпись)</w:t>
       </w:r>
     </w:p>
-    <w:p>
-      <w:pPr>
-        <w:rPr>
-          <w:rFonts w:ascii="Times New Roman" w:hAnsi="Times New Roman"/>
-          <w:szCs w:val="24"/>
-        </w:rPr>
-      </w:pPr>
-    </w:p>
+    <w:p/>
     <w:sectPr>
       <w:footerReference w:type="default" r:id="rId8"/>
       <w:pgSz w:w="11906" w:h="16838"/>
@@ -659,7 +618,21 @@
     <w:sdtContent>
       <w:p>
         <w:pPr>
-          <w:pStyle w:val="a9"/>
+          <w:pBdr>
+            <w:top w:val="single" w:sz="0" w:space="0" w:color="auto"/>
+          </w:pBdr>
+          <w:ind w:right="3000"/>
+        </w:pPr>
+        <w:r>
+          <w:rPr>
+            <w:rFonts w:ascii="Times New Roman" w:hAnsi="Times New Roman"/>
+            <w:sz w:val="20"/>
+          </w:rPr>
+          <w:t>__________________________________</w:t>
+        </w:r>
+      </w:p>
+      <w:p>
+        <w:pPr>
           <w:jc w:val="right"/>
           <w:rPr>
             <w:rFonts w:ascii="Times New Roman" w:hAnsi="Times New Roman"/>
@@ -669,37 +642,38 @@
         <w:r>
           <w:rPr>
             <w:rFonts w:ascii="Times New Roman" w:hAnsi="Times New Roman"/>
-            <w:color w:val="808080" w:themeColor="background1" w:themeShade="80"/>
+            <w:sz w:val="25"/>
           </w:rPr>
-          <w:fldChar w:fldCharType="begin"/>
+          <w:t>ОБП №</w:t>
         </w:r>
         <w:r>
           <w:rPr>
             <w:rFonts w:ascii="Times New Roman" w:hAnsi="Times New Roman"/>
-            <w:color w:val="808080" w:themeColor="background1" w:themeShade="80"/>
+            <w:sz w:val="25"/>
+            <w:lang w:val="en-US"/>
           </w:rPr>
-          <w:instrText>PAGE   \* MERGEFORMAT</w:instrText>
+          <w:t>___</w:t>
         </w:r>
         <w:r>
           <w:rPr>
             <w:rFonts w:ascii="Times New Roman" w:hAnsi="Times New Roman"/>
-            <w:color w:val="808080" w:themeColor="background1" w:themeShade="80"/>
+            <w:sz w:val="25"/>
           </w:rPr>
-          <w:fldChar w:fldCharType="separate"/>
+          <w:t xml:space="preserve">  -</w:t>
         </w:r>
         <w:r>
           <w:rPr>
             <w:rFonts w:ascii="Times New Roman" w:hAnsi="Times New Roman"/>
-            <w:color w:val="808080" w:themeColor="background1" w:themeShade="80"/>
+            <w:sz w:val="25"/>
           </w:rPr>
-          <w:t>1</w:t>
+          <w:pgNum/>
         </w:r>
         <w:r>
           <w:rPr>
             <w:rFonts w:ascii="Times New Roman" w:hAnsi="Times New Roman"/>
-            <w:color w:val="808080" w:themeColor="background1" w:themeShade="80"/>
+            <w:sz w:val="25"/>
           </w:rPr>
-          <w:fldChar w:fldCharType="end"/>
+          <w:t>-</w:t>
         </w:r>
       </w:p>
     </w:sdtContent>
